--- a/修理牧场/7_2151137_俞春先.docx
+++ b/修理牧场/7_2151137_俞春先.docx
@@ -737,24 +737,28 @@
         </w:rPr>
         <w:t>使用一个数组用来存储已经按升序排好序的木头长度，记作</w:t>
       </w:r>
+      <w:proofErr w:type="spellStart"/>
       <w:r>
         <w:rPr>
           <w:rFonts w:hint="eastAsia"/>
         </w:rPr>
         <w:t>oriArr</w:t>
       </w:r>
+      <w:proofErr w:type="spellEnd"/>
       <w:r>
         <w:rPr>
           <w:rFonts w:hint="eastAsia"/>
         </w:rPr>
         <w:t>；再用一个数组记录合并后的木头长度，记作</w:t>
       </w:r>
+      <w:proofErr w:type="spellStart"/>
       <w:r>
         <w:rPr>
           <w:rFonts w:hint="eastAsia"/>
         </w:rPr>
         <w:t>joinArr</w:t>
       </w:r>
+      <w:proofErr w:type="spellEnd"/>
       <w:r>
         <w:rPr>
           <w:rFonts w:hint="eastAsia"/>
@@ -782,12 +786,14 @@
         </w:rPr>
         <w:t>次，每次找到这两个数组中最小的未进行整体合并的两个数，相加加入到</w:t>
       </w:r>
+      <w:proofErr w:type="spellStart"/>
       <w:r>
         <w:rPr>
           <w:rFonts w:hint="eastAsia"/>
         </w:rPr>
         <w:t>joinArr</w:t>
       </w:r>
+      <w:proofErr w:type="spellEnd"/>
       <w:r>
         <w:rPr>
           <w:rFonts w:hint="eastAsia"/>
@@ -1514,346 +1520,448 @@
     </w:p>
     <w:p>
       <w:pPr>
-        <w:ind w:firstLine="380"/>
-        <w:rPr>
-          <w:rFonts w:ascii="新宋体" w:eastAsia="新宋体" w:hAnsiTheme="minorHAnsi" w:cs="新宋体"/>
+        <w:ind w:leftChars="200" w:left="420" w:firstLine="380"/>
+        <w:rPr>
+          <w:rFonts w:ascii="Cambria Math" w:eastAsia="新宋体" w:hAnsi="Cambria Math" w:cs="新宋体"/>
           <w:color w:val="000000"/>
           <w:kern w:val="0"/>
           <w:sz w:val="19"/>
           <w:szCs w:val="19"/>
-        </w:rPr>
-      </w:pPr>
-      <w:r>
-        <w:rPr>
-          <w:rFonts w:ascii="新宋体" w:eastAsia="新宋体" w:hAnsiTheme="minorHAnsi" w:cs="新宋体"/>
-          <w:color w:val="0000FF"/>
-          <w:kern w:val="0"/>
-          <w:sz w:val="19"/>
-          <w:szCs w:val="19"/>
-        </w:rPr>
-        <w:t>void</w:t>
-      </w:r>
-      <w:r>
-        <w:rPr>
-          <w:rFonts w:ascii="新宋体" w:eastAsia="新宋体" w:hAnsiTheme="minorHAnsi" w:cs="新宋体"/>
+          <w:oMath/>
+        </w:rPr>
+      </w:pPr>
+      <m:oMathPara>
+        <m:oMathParaPr>
+          <m:jc m:val="left"/>
+        </m:oMathParaPr>
+        <m:oMath>
+          <m:r>
+            <w:rPr>
+              <w:rFonts w:ascii="Cambria Math" w:eastAsia="新宋体" w:hAnsi="Cambria Math" w:cs="新宋体"/>
+              <w:color w:val="0000FF"/>
+              <w:kern w:val="0"/>
+              <w:sz w:val="19"/>
+              <w:szCs w:val="19"/>
+            </w:rPr>
+            <m:t>void</m:t>
+          </m:r>
+          <m:r>
+            <w:rPr>
+              <w:rFonts w:ascii="Cambria Math" w:eastAsia="新宋体" w:hAnsi="Cambria Math" w:cs="新宋体"/>
+              <w:color w:val="000000"/>
+              <w:kern w:val="0"/>
+              <w:sz w:val="19"/>
+              <w:szCs w:val="19"/>
+            </w:rPr>
+            <m:t xml:space="preserve"> init(</m:t>
+          </m:r>
+          <m:r>
+            <w:rPr>
+              <w:rFonts w:ascii="Cambria Math" w:eastAsia="新宋体" w:hAnsi="Cambria Math" w:cs="新宋体"/>
+              <w:color w:val="0000FF"/>
+              <w:kern w:val="0"/>
+              <w:sz w:val="19"/>
+              <w:szCs w:val="19"/>
+            </w:rPr>
+            <m:t>const</m:t>
+          </m:r>
+          <m:r>
+            <w:rPr>
+              <w:rFonts w:ascii="Cambria Math" w:eastAsia="新宋体" w:hAnsi="Cambria Math" w:cs="新宋体"/>
+              <w:color w:val="000000"/>
+              <w:kern w:val="0"/>
+              <w:sz w:val="19"/>
+              <w:szCs w:val="19"/>
+            </w:rPr>
+            <m:t xml:space="preserve"> </m:t>
+          </m:r>
+          <m:r>
+            <w:rPr>
+              <w:rFonts w:ascii="Cambria Math" w:eastAsia="新宋体" w:hAnsi="Cambria Math" w:cs="新宋体"/>
+              <w:color w:val="0000FF"/>
+              <w:kern w:val="0"/>
+              <w:sz w:val="19"/>
+              <w:szCs w:val="19"/>
+            </w:rPr>
+            <m:t>int</m:t>
+          </m:r>
+          <m:r>
+            <w:rPr>
+              <w:rFonts w:ascii="Cambria Math" w:eastAsia="新宋体" w:hAnsi="Cambria Math" w:cs="新宋体"/>
+              <w:color w:val="000000"/>
+              <w:kern w:val="0"/>
+              <w:sz w:val="19"/>
+              <w:szCs w:val="19"/>
+            </w:rPr>
+            <m:t xml:space="preserve"> </m:t>
+          </m:r>
+          <m:r>
+            <w:rPr>
+              <w:rFonts w:ascii="Cambria Math" w:eastAsia="新宋体" w:hAnsi="Cambria Math" w:cs="新宋体"/>
+              <w:color w:val="808080"/>
+              <w:kern w:val="0"/>
+              <w:sz w:val="19"/>
+              <w:szCs w:val="19"/>
+            </w:rPr>
+            <m:t>n</m:t>
+          </m:r>
+          <m:r>
+            <w:rPr>
+              <w:rFonts w:ascii="Cambria Math" w:eastAsia="新宋体" w:hAnsi="Cambria Math" w:cs="新宋体"/>
+              <w:color w:val="000000"/>
+              <w:kern w:val="0"/>
+              <w:sz w:val="19"/>
+              <w:szCs w:val="19"/>
+            </w:rPr>
+            <m:t xml:space="preserve">, </m:t>
+          </m:r>
+          <m:r>
+            <w:rPr>
+              <w:rFonts w:ascii="Cambria Math" w:eastAsia="新宋体" w:hAnsi="Cambria Math" w:cs="新宋体"/>
+              <w:color w:val="0000FF"/>
+              <w:kern w:val="0"/>
+              <w:sz w:val="19"/>
+              <w:szCs w:val="19"/>
+            </w:rPr>
+            <m:t>int</m:t>
+          </m:r>
+          <m:r>
+            <w:rPr>
+              <w:rFonts w:ascii="Cambria Math" w:eastAsia="新宋体" w:hAnsi="Cambria Math" w:cs="新宋体"/>
+              <w:color w:val="000000"/>
+              <w:kern w:val="0"/>
+              <w:sz w:val="19"/>
+              <w:szCs w:val="19"/>
+            </w:rPr>
+            <m:t xml:space="preserve">*&amp; </m:t>
+          </m:r>
+          <m:r>
+            <w:rPr>
+              <w:rFonts w:ascii="Cambria Math" w:eastAsia="新宋体" w:hAnsi="Cambria Math" w:cs="新宋体"/>
+              <w:color w:val="808080"/>
+              <w:kern w:val="0"/>
+              <w:sz w:val="19"/>
+              <w:szCs w:val="19"/>
+            </w:rPr>
+            <m:t>oriArr</m:t>
+          </m:r>
+          <m:r>
+            <w:rPr>
+              <w:rFonts w:ascii="Cambria Math" w:eastAsia="新宋体" w:hAnsi="Cambria Math" w:cs="新宋体"/>
+              <w:color w:val="000000"/>
+              <w:kern w:val="0"/>
+              <w:sz w:val="19"/>
+              <w:szCs w:val="19"/>
+            </w:rPr>
+            <m:t xml:space="preserve">, </m:t>
+          </m:r>
+          <m:r>
+            <w:rPr>
+              <w:rFonts w:ascii="Cambria Math" w:eastAsia="新宋体" w:hAnsi="Cambria Math" w:cs="新宋体"/>
+              <w:color w:val="0000FF"/>
+              <w:kern w:val="0"/>
+              <w:sz w:val="19"/>
+              <w:szCs w:val="19"/>
+            </w:rPr>
+            <m:t>int</m:t>
+          </m:r>
+          <m:r>
+            <w:rPr>
+              <w:rFonts w:ascii="Cambria Math" w:eastAsia="新宋体" w:hAnsi="Cambria Math" w:cs="新宋体"/>
+              <w:color w:val="000000"/>
+              <w:kern w:val="0"/>
+              <w:sz w:val="19"/>
+              <w:szCs w:val="19"/>
+            </w:rPr>
+            <m:t xml:space="preserve">*&amp; </m:t>
+          </m:r>
+          <m:r>
+            <w:rPr>
+              <w:rFonts w:ascii="Cambria Math" w:eastAsia="新宋体" w:hAnsi="Cambria Math" w:cs="新宋体"/>
+              <w:color w:val="808080"/>
+              <w:kern w:val="0"/>
+              <w:sz w:val="19"/>
+              <w:szCs w:val="19"/>
+            </w:rPr>
+            <m:t>joinArr</m:t>
+          </m:r>
+          <m:r>
+            <w:rPr>
+              <w:rFonts w:ascii="Cambria Math" w:eastAsia="新宋体" w:hAnsi="Cambria Math" w:cs="新宋体"/>
+              <w:color w:val="000000"/>
+              <w:kern w:val="0"/>
+              <w:sz w:val="19"/>
+              <w:szCs w:val="19"/>
+            </w:rPr>
+            <m:t>)</m:t>
+          </m:r>
+        </m:oMath>
+      </m:oMathPara>
+    </w:p>
+    <w:p>
+      <w:pPr>
+        <w:ind w:leftChars="200" w:left="420" w:firstLine="380"/>
+        <w:rPr>
+          <w:rFonts w:ascii="Cambria Math" w:eastAsia="新宋体" w:hAnsi="Cambria Math" w:cs="新宋体"/>
           <w:color w:val="000000"/>
           <w:kern w:val="0"/>
           <w:sz w:val="19"/>
           <w:szCs w:val="19"/>
-        </w:rPr>
-        <w:t xml:space="preserve"> init(</w:t>
-      </w:r>
-      <w:r>
-        <w:rPr>
-          <w:rFonts w:ascii="新宋体" w:eastAsia="新宋体" w:hAnsiTheme="minorHAnsi" w:cs="新宋体"/>
-          <w:color w:val="0000FF"/>
-          <w:kern w:val="0"/>
-          <w:sz w:val="19"/>
-          <w:szCs w:val="19"/>
-        </w:rPr>
-        <w:t>const</w:t>
-      </w:r>
-      <w:r>
-        <w:rPr>
-          <w:rFonts w:ascii="新宋体" w:eastAsia="新宋体" w:hAnsiTheme="minorHAnsi" w:cs="新宋体"/>
-          <w:color w:val="000000"/>
-          <w:kern w:val="0"/>
-          <w:sz w:val="19"/>
-          <w:szCs w:val="19"/>
-        </w:rPr>
-        <w:t xml:space="preserve"> </w:t>
-      </w:r>
-      <w:r>
-        <w:rPr>
-          <w:rFonts w:ascii="新宋体" w:eastAsia="新宋体" w:hAnsiTheme="minorHAnsi" w:cs="新宋体"/>
-          <w:color w:val="0000FF"/>
-          <w:kern w:val="0"/>
-          <w:sz w:val="19"/>
-          <w:szCs w:val="19"/>
-        </w:rPr>
-        <w:t>int</w:t>
-      </w:r>
-      <w:r>
-        <w:rPr>
-          <w:rFonts w:ascii="新宋体" w:eastAsia="新宋体" w:hAnsiTheme="minorHAnsi" w:cs="新宋体"/>
-          <w:color w:val="000000"/>
-          <w:kern w:val="0"/>
-          <w:sz w:val="19"/>
-          <w:szCs w:val="19"/>
-        </w:rPr>
-        <w:t xml:space="preserve"> </w:t>
-      </w:r>
-      <w:r>
-        <w:rPr>
-          <w:rFonts w:ascii="新宋体" w:eastAsia="新宋体" w:hAnsiTheme="minorHAnsi" w:cs="新宋体"/>
-          <w:color w:val="808080"/>
-          <w:kern w:val="0"/>
-          <w:sz w:val="19"/>
-          <w:szCs w:val="19"/>
-        </w:rPr>
-        <w:t>n</w:t>
-      </w:r>
-      <w:r>
-        <w:rPr>
-          <w:rFonts w:ascii="新宋体" w:eastAsia="新宋体" w:hAnsiTheme="minorHAnsi" w:cs="新宋体"/>
-          <w:color w:val="000000"/>
-          <w:kern w:val="0"/>
-          <w:sz w:val="19"/>
-          <w:szCs w:val="19"/>
-        </w:rPr>
-        <w:t xml:space="preserve">, </w:t>
-      </w:r>
-      <w:r>
-        <w:rPr>
-          <w:rFonts w:ascii="新宋体" w:eastAsia="新宋体" w:hAnsiTheme="minorHAnsi" w:cs="新宋体"/>
-          <w:color w:val="0000FF"/>
-          <w:kern w:val="0"/>
-          <w:sz w:val="19"/>
-          <w:szCs w:val="19"/>
-        </w:rPr>
-        <w:t>int</w:t>
-      </w:r>
-      <w:r>
-        <w:rPr>
-          <w:rFonts w:ascii="新宋体" w:eastAsia="新宋体" w:hAnsiTheme="minorHAnsi" w:cs="新宋体"/>
-          <w:color w:val="000000"/>
-          <w:kern w:val="0"/>
-          <w:sz w:val="19"/>
-          <w:szCs w:val="19"/>
-        </w:rPr>
-        <w:t xml:space="preserve">*&amp; </w:t>
-      </w:r>
-      <w:r>
-        <w:rPr>
-          <w:rFonts w:ascii="新宋体" w:eastAsia="新宋体" w:hAnsiTheme="minorHAnsi" w:cs="新宋体"/>
-          <w:color w:val="808080"/>
-          <w:kern w:val="0"/>
-          <w:sz w:val="19"/>
-          <w:szCs w:val="19"/>
-        </w:rPr>
-        <w:t>oriArr</w:t>
-      </w:r>
-      <w:r>
-        <w:rPr>
-          <w:rFonts w:ascii="新宋体" w:eastAsia="新宋体" w:hAnsiTheme="minorHAnsi" w:cs="新宋体"/>
-          <w:color w:val="000000"/>
-          <w:kern w:val="0"/>
-          <w:sz w:val="19"/>
-          <w:szCs w:val="19"/>
-        </w:rPr>
-        <w:t xml:space="preserve">, </w:t>
-      </w:r>
-      <w:r>
-        <w:rPr>
-          <w:rFonts w:ascii="新宋体" w:eastAsia="新宋体" w:hAnsiTheme="minorHAnsi" w:cs="新宋体"/>
-          <w:color w:val="0000FF"/>
-          <w:kern w:val="0"/>
-          <w:sz w:val="19"/>
-          <w:szCs w:val="19"/>
-        </w:rPr>
-        <w:t>int</w:t>
-      </w:r>
-      <w:r>
-        <w:rPr>
-          <w:rFonts w:ascii="新宋体" w:eastAsia="新宋体" w:hAnsiTheme="minorHAnsi" w:cs="新宋体"/>
-          <w:color w:val="000000"/>
-          <w:kern w:val="0"/>
-          <w:sz w:val="19"/>
-          <w:szCs w:val="19"/>
-        </w:rPr>
-        <w:t xml:space="preserve">*&amp; </w:t>
-      </w:r>
-      <w:r>
-        <w:rPr>
-          <w:rFonts w:ascii="新宋体" w:eastAsia="新宋体" w:hAnsiTheme="minorHAnsi" w:cs="新宋体"/>
-          <w:color w:val="808080"/>
-          <w:kern w:val="0"/>
-          <w:sz w:val="19"/>
-          <w:szCs w:val="19"/>
-        </w:rPr>
-        <w:t>joinArr</w:t>
-      </w:r>
-      <w:r>
-        <w:rPr>
-          <w:rFonts w:ascii="新宋体" w:eastAsia="新宋体" w:hAnsiTheme="minorHAnsi" w:cs="新宋体"/>
-          <w:color w:val="000000"/>
-          <w:kern w:val="0"/>
-          <w:sz w:val="19"/>
-          <w:szCs w:val="19"/>
-        </w:rPr>
-        <w:t>)</w:t>
-      </w:r>
+          <w:oMath/>
+        </w:rPr>
+      </w:pPr>
+      <m:oMathPara>
+        <m:oMathParaPr>
+          <m:jc m:val="left"/>
+        </m:oMathParaPr>
+        <m:oMath>
+          <m:r>
+            <w:rPr>
+              <w:rFonts w:ascii="Cambria Math" w:eastAsia="新宋体" w:hAnsi="Cambria Math" w:cs="新宋体"/>
+              <w:color w:val="0000FF"/>
+              <w:kern w:val="0"/>
+              <w:sz w:val="19"/>
+              <w:szCs w:val="19"/>
+            </w:rPr>
+            <m:t>int</m:t>
+          </m:r>
+          <m:r>
+            <w:rPr>
+              <w:rFonts w:ascii="Cambria Math" w:eastAsia="新宋体" w:hAnsi="Cambria Math" w:cs="新宋体"/>
+              <w:color w:val="000000"/>
+              <w:kern w:val="0"/>
+              <w:sz w:val="19"/>
+              <w:szCs w:val="19"/>
+            </w:rPr>
+            <m:t xml:space="preserve"> solve(</m:t>
+          </m:r>
+          <m:r>
+            <w:rPr>
+              <w:rFonts w:ascii="Cambria Math" w:eastAsia="新宋体" w:hAnsi="Cambria Math" w:cs="新宋体"/>
+              <w:color w:val="0000FF"/>
+              <w:kern w:val="0"/>
+              <w:sz w:val="19"/>
+              <w:szCs w:val="19"/>
+            </w:rPr>
+            <m:t>const</m:t>
+          </m:r>
+          <m:r>
+            <w:rPr>
+              <w:rFonts w:ascii="Cambria Math" w:eastAsia="新宋体" w:hAnsi="Cambria Math" w:cs="新宋体"/>
+              <w:color w:val="000000"/>
+              <w:kern w:val="0"/>
+              <w:sz w:val="19"/>
+              <w:szCs w:val="19"/>
+            </w:rPr>
+            <m:t xml:space="preserve"> </m:t>
+          </m:r>
+          <m:r>
+            <w:rPr>
+              <w:rFonts w:ascii="Cambria Math" w:eastAsia="新宋体" w:hAnsi="Cambria Math" w:cs="新宋体"/>
+              <w:color w:val="0000FF"/>
+              <w:kern w:val="0"/>
+              <w:sz w:val="19"/>
+              <w:szCs w:val="19"/>
+            </w:rPr>
+            <m:t>int</m:t>
+          </m:r>
+          <m:r>
+            <w:rPr>
+              <w:rFonts w:ascii="Cambria Math" w:eastAsia="新宋体" w:hAnsi="Cambria Math" w:cs="新宋体"/>
+              <w:color w:val="000000"/>
+              <w:kern w:val="0"/>
+              <w:sz w:val="19"/>
+              <w:szCs w:val="19"/>
+            </w:rPr>
+            <m:t xml:space="preserve"> </m:t>
+          </m:r>
+          <m:r>
+            <w:rPr>
+              <w:rFonts w:ascii="Cambria Math" w:eastAsia="新宋体" w:hAnsi="Cambria Math" w:cs="新宋体"/>
+              <w:color w:val="808080"/>
+              <w:kern w:val="0"/>
+              <w:sz w:val="19"/>
+              <w:szCs w:val="19"/>
+            </w:rPr>
+            <m:t>num</m:t>
+          </m:r>
+          <m:r>
+            <w:rPr>
+              <w:rFonts w:ascii="Cambria Math" w:eastAsia="新宋体" w:hAnsi="Cambria Math" w:cs="新宋体"/>
+              <w:color w:val="000000"/>
+              <w:kern w:val="0"/>
+              <w:sz w:val="19"/>
+              <w:szCs w:val="19"/>
+            </w:rPr>
+            <m:t>,</m:t>
+          </m:r>
+          <m:r>
+            <w:rPr>
+              <w:rFonts w:ascii="Cambria Math" w:eastAsia="新宋体" w:hAnsi="Cambria Math" w:cs="新宋体"/>
+              <w:color w:val="0000FF"/>
+              <w:kern w:val="0"/>
+              <w:sz w:val="19"/>
+              <w:szCs w:val="19"/>
+            </w:rPr>
+            <m:t>int</m:t>
+          </m:r>
+          <m:r>
+            <w:rPr>
+              <w:rFonts w:ascii="Cambria Math" w:eastAsia="新宋体" w:hAnsi="Cambria Math" w:cs="新宋体"/>
+              <w:color w:val="000000"/>
+              <w:kern w:val="0"/>
+              <w:sz w:val="19"/>
+              <w:szCs w:val="19"/>
+            </w:rPr>
+            <m:t xml:space="preserve">*&amp; </m:t>
+          </m:r>
+          <m:r>
+            <w:rPr>
+              <w:rFonts w:ascii="Cambria Math" w:eastAsia="新宋体" w:hAnsi="Cambria Math" w:cs="新宋体"/>
+              <w:color w:val="808080"/>
+              <w:kern w:val="0"/>
+              <w:sz w:val="19"/>
+              <w:szCs w:val="19"/>
+            </w:rPr>
+            <m:t>oriArr</m:t>
+          </m:r>
+          <m:r>
+            <w:rPr>
+              <w:rFonts w:ascii="Cambria Math" w:eastAsia="新宋体" w:hAnsi="Cambria Math" w:cs="新宋体"/>
+              <w:color w:val="000000"/>
+              <w:kern w:val="0"/>
+              <w:sz w:val="19"/>
+              <w:szCs w:val="19"/>
+            </w:rPr>
+            <m:t xml:space="preserve">, </m:t>
+          </m:r>
+          <m:r>
+            <w:rPr>
+              <w:rFonts w:ascii="Cambria Math" w:eastAsia="新宋体" w:hAnsi="Cambria Math" w:cs="新宋体"/>
+              <w:color w:val="0000FF"/>
+              <w:kern w:val="0"/>
+              <w:sz w:val="19"/>
+              <w:szCs w:val="19"/>
+            </w:rPr>
+            <m:t>int</m:t>
+          </m:r>
+          <m:r>
+            <w:rPr>
+              <w:rFonts w:ascii="Cambria Math" w:eastAsia="新宋体" w:hAnsi="Cambria Math" w:cs="新宋体"/>
+              <w:color w:val="000000"/>
+              <w:kern w:val="0"/>
+              <w:sz w:val="19"/>
+              <w:szCs w:val="19"/>
+            </w:rPr>
+            <m:t xml:space="preserve">*&amp; </m:t>
+          </m:r>
+          <m:r>
+            <w:rPr>
+              <w:rFonts w:ascii="Cambria Math" w:eastAsia="新宋体" w:hAnsi="Cambria Math" w:cs="新宋体"/>
+              <w:color w:val="808080"/>
+              <w:kern w:val="0"/>
+              <w:sz w:val="19"/>
+              <w:szCs w:val="19"/>
+            </w:rPr>
+            <m:t>joinArr</m:t>
+          </m:r>
+          <m:r>
+            <w:rPr>
+              <w:rFonts w:ascii="Cambria Math" w:eastAsia="新宋体" w:hAnsi="Cambria Math" w:cs="新宋体"/>
+              <w:color w:val="000000"/>
+              <w:kern w:val="0"/>
+              <w:sz w:val="19"/>
+              <w:szCs w:val="19"/>
+            </w:rPr>
+            <m:t>)</m:t>
+          </m:r>
+        </m:oMath>
+      </m:oMathPara>
     </w:p>
     <w:p>
       <w:pPr>
-        <w:ind w:firstLine="380"/>
-        <w:rPr>
-          <w:rFonts w:ascii="新宋体" w:eastAsia="新宋体" w:hAnsiTheme="minorHAnsi" w:cs="新宋体"/>
-          <w:color w:val="000000"/>
-          <w:kern w:val="0"/>
-          <w:sz w:val="19"/>
-          <w:szCs w:val="19"/>
-        </w:rPr>
-      </w:pPr>
-      <w:r>
-        <w:rPr>
-          <w:rFonts w:ascii="新宋体" w:eastAsia="新宋体" w:hAnsiTheme="minorHAnsi" w:cs="新宋体"/>
-          <w:color w:val="0000FF"/>
-          <w:kern w:val="0"/>
-          <w:sz w:val="19"/>
-          <w:szCs w:val="19"/>
-        </w:rPr>
-        <w:t>int</w:t>
-      </w:r>
-      <w:r>
-        <w:rPr>
-          <w:rFonts w:ascii="新宋体" w:eastAsia="新宋体" w:hAnsiTheme="minorHAnsi" w:cs="新宋体"/>
-          <w:color w:val="000000"/>
-          <w:kern w:val="0"/>
-          <w:sz w:val="19"/>
-          <w:szCs w:val="19"/>
-        </w:rPr>
-        <w:t xml:space="preserve"> solve(</w:t>
-      </w:r>
-      <w:r>
-        <w:rPr>
-          <w:rFonts w:ascii="新宋体" w:eastAsia="新宋体" w:hAnsiTheme="minorHAnsi" w:cs="新宋体"/>
-          <w:color w:val="0000FF"/>
-          <w:kern w:val="0"/>
-          <w:sz w:val="19"/>
-          <w:szCs w:val="19"/>
-        </w:rPr>
-        <w:t>const</w:t>
-      </w:r>
-      <w:r>
-        <w:rPr>
-          <w:rFonts w:ascii="新宋体" w:eastAsia="新宋体" w:hAnsiTheme="minorHAnsi" w:cs="新宋体"/>
-          <w:color w:val="000000"/>
-          <w:kern w:val="0"/>
-          <w:sz w:val="19"/>
-          <w:szCs w:val="19"/>
-        </w:rPr>
-        <w:t xml:space="preserve"> </w:t>
-      </w:r>
-      <w:r>
-        <w:rPr>
-          <w:rFonts w:ascii="新宋体" w:eastAsia="新宋体" w:hAnsiTheme="minorHAnsi" w:cs="新宋体"/>
-          <w:color w:val="0000FF"/>
-          <w:kern w:val="0"/>
-          <w:sz w:val="19"/>
-          <w:szCs w:val="19"/>
-        </w:rPr>
-        <w:t>int</w:t>
-      </w:r>
-      <w:r>
-        <w:rPr>
-          <w:rFonts w:ascii="新宋体" w:eastAsia="新宋体" w:hAnsiTheme="minorHAnsi" w:cs="新宋体"/>
-          <w:color w:val="000000"/>
-          <w:kern w:val="0"/>
-          <w:sz w:val="19"/>
-          <w:szCs w:val="19"/>
-        </w:rPr>
-        <w:t xml:space="preserve"> </w:t>
-      </w:r>
-      <w:r>
-        <w:rPr>
-          <w:rFonts w:ascii="新宋体" w:eastAsia="新宋体" w:hAnsiTheme="minorHAnsi" w:cs="新宋体"/>
-          <w:color w:val="808080"/>
-          <w:kern w:val="0"/>
-          <w:sz w:val="19"/>
-          <w:szCs w:val="19"/>
-        </w:rPr>
-        <w:t>num</w:t>
-      </w:r>
-      <w:r>
-        <w:rPr>
-          <w:rFonts w:ascii="新宋体" w:eastAsia="新宋体" w:hAnsiTheme="minorHAnsi" w:cs="新宋体"/>
-          <w:color w:val="000000"/>
-          <w:kern w:val="0"/>
-          <w:sz w:val="19"/>
-          <w:szCs w:val="19"/>
-        </w:rPr>
-        <w:t>,</w:t>
-      </w:r>
-      <w:r>
-        <w:rPr>
-          <w:rFonts w:ascii="新宋体" w:eastAsia="新宋体" w:hAnsiTheme="minorHAnsi" w:cs="新宋体"/>
-          <w:color w:val="0000FF"/>
-          <w:kern w:val="0"/>
-          <w:sz w:val="19"/>
-          <w:szCs w:val="19"/>
-        </w:rPr>
-        <w:t>int</w:t>
-      </w:r>
-      <w:r>
-        <w:rPr>
-          <w:rFonts w:ascii="新宋体" w:eastAsia="新宋体" w:hAnsiTheme="minorHAnsi" w:cs="新宋体"/>
-          <w:color w:val="000000"/>
-          <w:kern w:val="0"/>
-          <w:sz w:val="19"/>
-          <w:szCs w:val="19"/>
-        </w:rPr>
-        <w:t xml:space="preserve">*&amp; </w:t>
-      </w:r>
-      <w:r>
-        <w:rPr>
-          <w:rFonts w:ascii="新宋体" w:eastAsia="新宋体" w:hAnsiTheme="minorHAnsi" w:cs="新宋体"/>
-          <w:color w:val="808080"/>
-          <w:kern w:val="0"/>
-          <w:sz w:val="19"/>
-          <w:szCs w:val="19"/>
+        <w:ind w:firstLine="420"/>
+      </w:pPr>
+      <w:r>
+        <w:rPr>
+          <w:rFonts w:hint="eastAsia"/>
+        </w:rPr>
+        <w:t>init</w:t>
+      </w:r>
+      <w:r>
+        <w:rPr>
+          <w:rFonts w:hint="eastAsia"/>
+        </w:rPr>
+        <w:t>函数，先用于对木头长度输入到</w:t>
+      </w:r>
+      <w:proofErr w:type="spellStart"/>
+      <w:r>
+        <w:rPr>
+          <w:rFonts w:hint="eastAsia"/>
         </w:rPr>
         <w:t>oriArr</w:t>
       </w:r>
-      <w:r>
-        <w:rPr>
-          <w:rFonts w:ascii="新宋体" w:eastAsia="新宋体" w:hAnsiTheme="minorHAnsi" w:cs="新宋体"/>
-          <w:color w:val="000000"/>
-          <w:kern w:val="0"/>
-          <w:sz w:val="19"/>
-          <w:szCs w:val="19"/>
-        </w:rPr>
-        <w:t xml:space="preserve">, </w:t>
-      </w:r>
-      <w:r>
-        <w:rPr>
-          <w:rFonts w:ascii="新宋体" w:eastAsia="新宋体" w:hAnsiTheme="minorHAnsi" w:cs="新宋体"/>
-          <w:color w:val="0000FF"/>
-          <w:kern w:val="0"/>
-          <w:sz w:val="19"/>
-          <w:szCs w:val="19"/>
-        </w:rPr>
-        <w:t>int</w:t>
-      </w:r>
-      <w:r>
-        <w:rPr>
-          <w:rFonts w:ascii="新宋体" w:eastAsia="新宋体" w:hAnsiTheme="minorHAnsi" w:cs="新宋体"/>
-          <w:color w:val="000000"/>
-          <w:kern w:val="0"/>
-          <w:sz w:val="19"/>
-          <w:szCs w:val="19"/>
-        </w:rPr>
-        <w:t xml:space="preserve">*&amp; </w:t>
-      </w:r>
-      <w:r>
-        <w:rPr>
-          <w:rFonts w:ascii="新宋体" w:eastAsia="新宋体" w:hAnsiTheme="minorHAnsi" w:cs="新宋体"/>
-          <w:color w:val="808080"/>
-          <w:kern w:val="0"/>
-          <w:sz w:val="19"/>
-          <w:szCs w:val="19"/>
+      <w:proofErr w:type="spellEnd"/>
+      <w:r>
+        <w:rPr>
+          <w:rFonts w:hint="eastAsia"/>
+        </w:rPr>
+        <w:t>数组中，并同时对</w:t>
+      </w:r>
+      <w:proofErr w:type="spellStart"/>
+      <w:r>
+        <w:rPr>
+          <w:rFonts w:hint="eastAsia"/>
         </w:rPr>
         <w:t>joinArr</w:t>
       </w:r>
-      <w:r>
-        <w:rPr>
-          <w:rFonts w:ascii="新宋体" w:eastAsia="新宋体" w:hAnsiTheme="minorHAnsi" w:cs="新宋体"/>
-          <w:color w:val="000000"/>
-          <w:kern w:val="0"/>
-          <w:sz w:val="19"/>
-          <w:szCs w:val="19"/>
-        </w:rPr>
-        <w:t>)</w:t>
+      <w:proofErr w:type="spellEnd"/>
+      <w:r>
+        <w:rPr>
+          <w:rFonts w:hint="eastAsia"/>
+        </w:rPr>
+        <w:t>数组全部初始化为</w:t>
+      </w:r>
+      <w:r>
+        <w:rPr>
+          <w:rFonts w:hint="eastAsia"/>
+        </w:rPr>
+        <w:t>I</w:t>
+      </w:r>
+      <w:r>
+        <w:t>NT_MAX</w:t>
+      </w:r>
+      <w:r>
+        <w:rPr>
+          <w:rFonts w:hint="eastAsia"/>
+        </w:rPr>
+        <w:t>。然后对</w:t>
+      </w:r>
+      <w:proofErr w:type="spellStart"/>
+      <w:r>
+        <w:rPr>
+          <w:rFonts w:hint="eastAsia"/>
+        </w:rPr>
+        <w:t>oriArr</w:t>
+      </w:r>
+      <w:proofErr w:type="spellEnd"/>
+      <w:r>
+        <w:rPr>
+          <w:rFonts w:hint="eastAsia"/>
+        </w:rPr>
+        <w:t>中木头长度进行升序排序，</w:t>
+      </w:r>
+      <w:r>
+        <w:rPr>
+          <w:rFonts w:hint="eastAsia"/>
+        </w:rPr>
+        <w:t>排序</w:t>
+      </w:r>
+      <w:r>
+        <w:rPr>
+          <w:rFonts w:hint="eastAsia"/>
+        </w:rPr>
+        <w:t>算法用的是三路划分快排。</w:t>
       </w:r>
     </w:p>
     <w:p>
@@ -1864,144 +1972,67 @@
         <w:rPr>
           <w:rFonts w:hint="eastAsia"/>
         </w:rPr>
-        <w:t>init</w:t>
-      </w:r>
-      <w:r>
-        <w:rPr>
-          <w:rFonts w:hint="eastAsia"/>
-        </w:rPr>
-        <w:t>函数，先用于对木头长度输入到</w:t>
-      </w:r>
-      <w:r>
-        <w:rPr>
-          <w:rFonts w:hint="eastAsia"/>
-        </w:rPr>
-        <w:t>oriArr</w:t>
-      </w:r>
-      <w:r>
-        <w:rPr>
-          <w:rFonts w:hint="eastAsia"/>
-        </w:rPr>
-        <w:t>数组中，并同时对</w:t>
-      </w:r>
-      <w:r>
-        <w:rPr>
-          <w:rFonts w:hint="eastAsia"/>
-        </w:rPr>
-        <w:t>joinArr</w:t>
-      </w:r>
-      <w:r>
-        <w:rPr>
-          <w:rFonts w:hint="eastAsia"/>
-        </w:rPr>
-        <w:t>数组全部初始化为</w:t>
-      </w:r>
-      <w:r>
-        <w:rPr>
-          <w:rFonts w:hint="eastAsia"/>
-        </w:rPr>
-        <w:t>I</w:t>
-      </w:r>
-      <w:r>
-        <w:t>NT_MAX</w:t>
-      </w:r>
-      <w:r>
-        <w:rPr>
-          <w:rFonts w:hint="eastAsia"/>
-        </w:rPr>
-        <w:t>。然后对</w:t>
-      </w:r>
-      <w:r>
-        <w:rPr>
-          <w:rFonts w:hint="eastAsia"/>
-        </w:rPr>
-        <w:t>oriArr</w:t>
-      </w:r>
-      <w:r>
-        <w:rPr>
-          <w:rFonts w:hint="eastAsia"/>
-        </w:rPr>
-        <w:t>中木头长度进行升序排序，</w:t>
-      </w:r>
-      <w:r>
-        <w:rPr>
-          <w:rFonts w:hint="eastAsia"/>
-        </w:rPr>
-        <w:t>排序</w:t>
-      </w:r>
-      <w:r>
-        <w:rPr>
-          <w:rFonts w:hint="eastAsia"/>
-        </w:rPr>
-        <w:t>算法用的是三路划分快排。</w:t>
+        <w:t>solve</w:t>
+      </w:r>
+      <w:r>
+        <w:rPr>
+          <w:rFonts w:hint="eastAsia"/>
+        </w:rPr>
+        <w:t>函数用于不断合并木头，计算总费用。</w:t>
       </w:r>
     </w:p>
     <w:p>
       <w:pPr>
-        <w:ind w:firstLine="420"/>
-      </w:pPr>
-      <w:r>
-        <w:rPr>
-          <w:rFonts w:hint="eastAsia"/>
-        </w:rPr>
-        <w:t>solve</w:t>
-      </w:r>
-      <w:r>
-        <w:rPr>
-          <w:rFonts w:hint="eastAsia"/>
-        </w:rPr>
-        <w:t>函数用于不断合并木头，计算总费用。</w:t>
+        <w:pStyle w:val="1"/>
+      </w:pPr>
+      <w:r>
+        <w:rPr>
+          <w:rFonts w:hint="eastAsia"/>
+        </w:rPr>
+        <w:t>具体实现</w:t>
       </w:r>
     </w:p>
     <w:p>
       <w:pPr>
-        <w:pStyle w:val="1"/>
-      </w:pPr>
-      <w:r>
-        <w:rPr>
-          <w:rFonts w:hint="eastAsia"/>
-        </w:rPr>
-        <w:t>具体实现</w:t>
+        <w:pStyle w:val="2"/>
+      </w:pPr>
+      <w:r>
+        <w:rPr>
+          <w:rFonts w:hint="eastAsia"/>
+        </w:rPr>
+        <w:t>输入处理</w:t>
       </w:r>
     </w:p>
     <w:p>
       <w:pPr>
-        <w:pStyle w:val="2"/>
-      </w:pPr>
-      <w:r>
-        <w:rPr>
-          <w:rFonts w:hint="eastAsia"/>
-        </w:rPr>
-        <w:t>输入处理</w:t>
+        <w:ind w:firstLine="420"/>
+      </w:pPr>
+      <w:r>
+        <w:rPr>
+          <w:rFonts w:hint="eastAsia"/>
+        </w:rPr>
+        <w:t>由于是对数字进行逐一输入，且预先规定了木头总数量，直接循环</w:t>
+      </w:r>
+      <w:proofErr w:type="spellStart"/>
+      <w:r>
+        <w:rPr>
+          <w:rFonts w:hint="eastAsia"/>
+        </w:rPr>
+        <w:t>cin</w:t>
+      </w:r>
+      <w:proofErr w:type="spellEnd"/>
+      <w:r>
+        <w:rPr>
+          <w:rFonts w:hint="eastAsia"/>
+        </w:rPr>
+        <w:t>即可，若输入非法字符或数字超出指定范围，则清空缓冲区重新输入。</w:t>
       </w:r>
     </w:p>
     <w:p>
       <w:pPr>
-        <w:ind w:firstLine="420"/>
-      </w:pPr>
-      <w:r>
-        <w:rPr>
-          <w:rFonts w:hint="eastAsia"/>
-        </w:rPr>
-        <w:t>由于是对数字进行逐一输入，且预先规定了木头总数量，直接循环</w:t>
-      </w:r>
-      <w:r>
-        <w:rPr>
-          <w:rFonts w:hint="eastAsia"/>
-        </w:rPr>
-        <w:t>cin</w:t>
-      </w:r>
-      <w:r>
-        <w:rPr>
-          <w:rFonts w:hint="eastAsia"/>
-        </w:rPr>
-        <w:t>即可，若输入非法字符或数字超出指定范围，则清空缓冲区重新输入。</w:t>
-      </w:r>
-    </w:p>
-    <w:p>
-      <w:pPr>
         <w:pStyle w:val="2"/>
       </w:pPr>
+      <w:proofErr w:type="spellStart"/>
       <w:r>
         <w:rPr>
           <w:rFonts w:hint="eastAsia"/>
@@ -2014,6 +2045,7 @@
         </w:rPr>
         <w:t>riArr</w:t>
       </w:r>
+      <w:proofErr w:type="spellEnd"/>
       <w:r>
         <w:rPr>
           <w:rFonts w:hint="eastAsia"/>
@@ -2194,9 +2226,6 @@
         <w:pStyle w:val="ab"/>
         <w:ind w:firstLineChars="0" w:firstLine="0"/>
         <w:jc w:val="center"/>
-        <w:rPr>
-          <w:rFonts w:hint="eastAsia"/>
-        </w:rPr>
       </w:pPr>
       <w:r>
         <w:rPr>
@@ -2354,9 +2383,6 @@
           <w:numId w:val="11"/>
         </w:numPr>
         <w:ind w:firstLineChars="0"/>
-        <w:rPr>
-          <w:rFonts w:hint="eastAsia"/>
-        </w:rPr>
       </w:pPr>
       <w:r>
         <w:rPr>
@@ -2419,157 +2445,166 @@
         <w:spacing w:line="210" w:lineRule="atLeast"/>
         <w:ind w:left="284" w:firstLineChars="0" w:firstLine="0"/>
         <w:rPr>
-          <w:rFonts w:ascii="Consolas" w:hAnsi="Consolas" w:cs="宋体"/>
+          <w:rFonts w:ascii="Cambria Math" w:hAnsi="Cambria Math" w:cs="宋体"/>
           <w:color w:val="5C5C5C"/>
           <w:kern w:val="0"/>
           <w:sz w:val="18"/>
           <w:szCs w:val="18"/>
-        </w:rPr>
-      </w:pPr>
-      <w:r>
-        <w:rPr>
-          <w:rFonts w:ascii="Consolas" w:hAnsi="Consolas" w:cs="宋体"/>
-          <w:b/>
-          <w:bCs/>
-          <w:color w:val="006699"/>
-          <w:kern w:val="0"/>
-          <w:sz w:val="18"/>
-          <w:szCs w:val="18"/>
-          <w:bdr w:val="none" w:sz="0" w:space="0" w:color="auto" w:frame="1"/>
-        </w:rPr>
-        <w:t>void</w:t>
-      </w:r>
-      <w:r>
-        <w:rPr>
-          <w:rFonts w:ascii="Consolas" w:hAnsi="Consolas" w:cs="宋体"/>
-          <w:color w:val="000000"/>
-          <w:kern w:val="0"/>
-          <w:sz w:val="18"/>
-          <w:szCs w:val="18"/>
-          <w:bdr w:val="none" w:sz="0" w:space="0" w:color="auto" w:frame="1"/>
-        </w:rPr>
-        <w:t> quickSort(</w:t>
-      </w:r>
-      <w:r>
-        <w:rPr>
-          <w:rFonts w:ascii="Consolas" w:hAnsi="Consolas" w:cs="宋体"/>
-          <w:b/>
-          <w:bCs/>
-          <w:color w:val="2E8B57"/>
-          <w:kern w:val="0"/>
-          <w:sz w:val="18"/>
-          <w:szCs w:val="18"/>
-          <w:bdr w:val="none" w:sz="0" w:space="0" w:color="auto" w:frame="1"/>
-        </w:rPr>
-        <w:t>int</w:t>
-      </w:r>
-      <w:r>
-        <w:rPr>
-          <w:rFonts w:ascii="Consolas" w:hAnsi="Consolas" w:cs="宋体"/>
-          <w:color w:val="000000"/>
-          <w:kern w:val="0"/>
-          <w:sz w:val="18"/>
-          <w:szCs w:val="18"/>
-          <w:bdr w:val="none" w:sz="0" w:space="0" w:color="auto" w:frame="1"/>
-        </w:rPr>
-        <w:t>* arr, </w:t>
-      </w:r>
-      <w:r>
-        <w:rPr>
-          <w:rFonts w:ascii="Consolas" w:hAnsi="Consolas" w:cs="宋体"/>
-          <w:b/>
-          <w:bCs/>
-          <w:color w:val="006699"/>
-          <w:kern w:val="0"/>
-          <w:sz w:val="18"/>
-          <w:szCs w:val="18"/>
-          <w:bdr w:val="none" w:sz="0" w:space="0" w:color="auto" w:frame="1"/>
-        </w:rPr>
-        <w:t>const</w:t>
-      </w:r>
-      <w:r>
-        <w:rPr>
-          <w:rFonts w:ascii="Consolas" w:hAnsi="Consolas" w:cs="宋体"/>
-          <w:color w:val="000000"/>
-          <w:kern w:val="0"/>
-          <w:sz w:val="18"/>
-          <w:szCs w:val="18"/>
-          <w:bdr w:val="none" w:sz="0" w:space="0" w:color="auto" w:frame="1"/>
-        </w:rPr>
-        <w:t> </w:t>
-      </w:r>
-      <w:r>
-        <w:rPr>
-          <w:rFonts w:ascii="Consolas" w:hAnsi="Consolas" w:cs="宋体"/>
-          <w:b/>
-          <w:bCs/>
-          <w:color w:val="2E8B57"/>
-          <w:kern w:val="0"/>
-          <w:sz w:val="18"/>
-          <w:szCs w:val="18"/>
-          <w:bdr w:val="none" w:sz="0" w:space="0" w:color="auto" w:frame="1"/>
-        </w:rPr>
-        <w:t>int</w:t>
-      </w:r>
-      <w:r>
-        <w:rPr>
-          <w:rFonts w:ascii="Consolas" w:hAnsi="Consolas" w:cs="宋体"/>
-          <w:color w:val="000000"/>
-          <w:kern w:val="0"/>
-          <w:sz w:val="18"/>
-          <w:szCs w:val="18"/>
-          <w:bdr w:val="none" w:sz="0" w:space="0" w:color="auto" w:frame="1"/>
-        </w:rPr>
-        <w:t> left, </w:t>
-      </w:r>
-      <w:r>
-        <w:rPr>
-          <w:rFonts w:ascii="Consolas" w:hAnsi="Consolas" w:cs="宋体"/>
-          <w:b/>
-          <w:bCs/>
-          <w:color w:val="006699"/>
-          <w:kern w:val="0"/>
-          <w:sz w:val="18"/>
-          <w:szCs w:val="18"/>
-          <w:bdr w:val="none" w:sz="0" w:space="0" w:color="auto" w:frame="1"/>
-        </w:rPr>
-        <w:t>const</w:t>
-      </w:r>
-      <w:r>
-        <w:rPr>
-          <w:rFonts w:ascii="Consolas" w:hAnsi="Consolas" w:cs="宋体"/>
-          <w:color w:val="000000"/>
-          <w:kern w:val="0"/>
-          <w:sz w:val="18"/>
-          <w:szCs w:val="18"/>
-          <w:bdr w:val="none" w:sz="0" w:space="0" w:color="auto" w:frame="1"/>
-        </w:rPr>
-        <w:t> </w:t>
-      </w:r>
-      <w:r>
-        <w:rPr>
-          <w:rFonts w:ascii="Consolas" w:hAnsi="Consolas" w:cs="宋体"/>
-          <w:b/>
-          <w:bCs/>
-          <w:color w:val="2E8B57"/>
-          <w:kern w:val="0"/>
-          <w:sz w:val="18"/>
-          <w:szCs w:val="18"/>
-          <w:bdr w:val="none" w:sz="0" w:space="0" w:color="auto" w:frame="1"/>
-        </w:rPr>
-        <w:t>int</w:t>
-      </w:r>
-      <w:r>
-        <w:rPr>
-          <w:rFonts w:ascii="Consolas" w:hAnsi="Consolas" w:cs="宋体"/>
-          <w:color w:val="000000"/>
-          <w:kern w:val="0"/>
-          <w:sz w:val="18"/>
-          <w:szCs w:val="18"/>
-          <w:bdr w:val="none" w:sz="0" w:space="0" w:color="auto" w:frame="1"/>
-        </w:rPr>
-        <w:t> right) {  </w:t>
-      </w:r>
+          <w:oMath/>
+        </w:rPr>
+      </w:pPr>
+      <m:oMath>
+        <m:r>
+          <m:rPr>
+            <m:sty m:val="bi"/>
+          </m:rPr>
+          <w:rPr>
+            <w:rFonts w:ascii="Cambria Math" w:hAnsi="Cambria Math" w:cs="宋体"/>
+            <w:color w:val="006699"/>
+            <w:kern w:val="0"/>
+            <w:sz w:val="18"/>
+            <w:szCs w:val="18"/>
+            <w:bdr w:val="none" w:sz="0" w:space="0" w:color="auto" w:frame="1"/>
+          </w:rPr>
+          <m:t>void</m:t>
+        </m:r>
+        <m:r>
+          <w:rPr>
+            <w:rFonts w:ascii="Cambria Math" w:hAnsi="Cambria Math" w:cs="宋体"/>
+            <w:color w:val="000000"/>
+            <w:kern w:val="0"/>
+            <w:sz w:val="18"/>
+            <w:szCs w:val="18"/>
+            <w:bdr w:val="none" w:sz="0" w:space="0" w:color="auto" w:frame="1"/>
+          </w:rPr>
+          <m:t> quickSort(</m:t>
+        </m:r>
+        <m:r>
+          <m:rPr>
+            <m:sty m:val="bi"/>
+          </m:rPr>
+          <w:rPr>
+            <w:rFonts w:ascii="Cambria Math" w:hAnsi="Cambria Math" w:cs="宋体"/>
+            <w:color w:val="2E8B57"/>
+            <w:kern w:val="0"/>
+            <w:sz w:val="18"/>
+            <w:szCs w:val="18"/>
+            <w:bdr w:val="none" w:sz="0" w:space="0" w:color="auto" w:frame="1"/>
+          </w:rPr>
+          <m:t>int</m:t>
+        </m:r>
+        <m:r>
+          <w:rPr>
+            <w:rFonts w:ascii="Cambria Math" w:hAnsi="Cambria Math" w:cs="宋体"/>
+            <w:color w:val="000000"/>
+            <w:kern w:val="0"/>
+            <w:sz w:val="18"/>
+            <w:szCs w:val="18"/>
+            <w:bdr w:val="none" w:sz="0" w:space="0" w:color="auto" w:frame="1"/>
+          </w:rPr>
+          <m:t>* arr, </m:t>
+        </m:r>
+        <m:r>
+          <m:rPr>
+            <m:sty m:val="bi"/>
+          </m:rPr>
+          <w:rPr>
+            <w:rFonts w:ascii="Cambria Math" w:hAnsi="Cambria Math" w:cs="宋体"/>
+            <w:color w:val="006699"/>
+            <w:kern w:val="0"/>
+            <w:sz w:val="18"/>
+            <w:szCs w:val="18"/>
+            <w:bdr w:val="none" w:sz="0" w:space="0" w:color="auto" w:frame="1"/>
+          </w:rPr>
+          <m:t>const</m:t>
+        </m:r>
+        <m:r>
+          <w:rPr>
+            <w:rFonts w:ascii="Cambria Math" w:hAnsi="Cambria Math" w:cs="宋体"/>
+            <w:color w:val="000000"/>
+            <w:kern w:val="0"/>
+            <w:sz w:val="18"/>
+            <w:szCs w:val="18"/>
+            <w:bdr w:val="none" w:sz="0" w:space="0" w:color="auto" w:frame="1"/>
+          </w:rPr>
+          <m:t> </m:t>
+        </m:r>
+        <m:r>
+          <m:rPr>
+            <m:sty m:val="bi"/>
+          </m:rPr>
+          <w:rPr>
+            <w:rFonts w:ascii="Cambria Math" w:hAnsi="Cambria Math" w:cs="宋体"/>
+            <w:color w:val="2E8B57"/>
+            <w:kern w:val="0"/>
+            <w:sz w:val="18"/>
+            <w:szCs w:val="18"/>
+            <w:bdr w:val="none" w:sz="0" w:space="0" w:color="auto" w:frame="1"/>
+          </w:rPr>
+          <m:t>int</m:t>
+        </m:r>
+        <m:r>
+          <w:rPr>
+            <w:rFonts w:ascii="Cambria Math" w:hAnsi="Cambria Math" w:cs="宋体"/>
+            <w:color w:val="000000"/>
+            <w:kern w:val="0"/>
+            <w:sz w:val="18"/>
+            <w:szCs w:val="18"/>
+            <w:bdr w:val="none" w:sz="0" w:space="0" w:color="auto" w:frame="1"/>
+          </w:rPr>
+          <m:t> left, </m:t>
+        </m:r>
+        <m:r>
+          <m:rPr>
+            <m:sty m:val="bi"/>
+          </m:rPr>
+          <w:rPr>
+            <w:rFonts w:ascii="Cambria Math" w:hAnsi="Cambria Math" w:cs="宋体"/>
+            <w:color w:val="006699"/>
+            <w:kern w:val="0"/>
+            <w:sz w:val="18"/>
+            <w:szCs w:val="18"/>
+            <w:bdr w:val="none" w:sz="0" w:space="0" w:color="auto" w:frame="1"/>
+          </w:rPr>
+          <m:t>const</m:t>
+        </m:r>
+        <m:r>
+          <w:rPr>
+            <w:rFonts w:ascii="Cambria Math" w:hAnsi="Cambria Math" w:cs="宋体"/>
+            <w:color w:val="000000"/>
+            <w:kern w:val="0"/>
+            <w:sz w:val="18"/>
+            <w:szCs w:val="18"/>
+            <w:bdr w:val="none" w:sz="0" w:space="0" w:color="auto" w:frame="1"/>
+          </w:rPr>
+          <m:t> </m:t>
+        </m:r>
+        <m:r>
+          <m:rPr>
+            <m:sty m:val="bi"/>
+          </m:rPr>
+          <w:rPr>
+            <w:rFonts w:ascii="Cambria Math" w:hAnsi="Cambria Math" w:cs="宋体"/>
+            <w:color w:val="2E8B57"/>
+            <w:kern w:val="0"/>
+            <w:sz w:val="18"/>
+            <w:szCs w:val="18"/>
+            <w:bdr w:val="none" w:sz="0" w:space="0" w:color="auto" w:frame="1"/>
+          </w:rPr>
+          <m:t>int</m:t>
+        </m:r>
+        <m:r>
+          <w:rPr>
+            <w:rFonts w:ascii="Cambria Math" w:hAnsi="Cambria Math" w:cs="宋体"/>
+            <w:color w:val="000000"/>
+            <w:kern w:val="0"/>
+            <w:sz w:val="18"/>
+            <w:szCs w:val="18"/>
+            <w:bdr w:val="none" w:sz="0" w:space="0" w:color="auto" w:frame="1"/>
+          </w:rPr>
+          <m:t> right) {  </m:t>
+        </m:r>
+      </m:oMath>
     </w:p>
     <w:p>
       <w:pPr>
@@ -2585,81 +2620,85 @@
         <w:spacing w:line="210" w:lineRule="atLeast"/>
         <w:ind w:left="284" w:firstLineChars="0" w:firstLine="0"/>
         <w:rPr>
-          <w:rFonts w:ascii="Consolas" w:hAnsi="Consolas" w:cs="宋体"/>
+          <w:rFonts w:ascii="Cambria Math" w:hAnsi="Cambria Math" w:cs="宋体"/>
           <w:color w:val="5C5C5C"/>
           <w:kern w:val="0"/>
           <w:sz w:val="18"/>
           <w:szCs w:val="18"/>
-        </w:rPr>
-      </w:pPr>
-      <w:r>
-        <w:rPr>
-          <w:rFonts w:ascii="Consolas" w:hAnsi="Consolas" w:cs="宋体"/>
-          <w:color w:val="000000"/>
-          <w:kern w:val="0"/>
-          <w:sz w:val="18"/>
-          <w:szCs w:val="18"/>
-          <w:bdr w:val="none" w:sz="0" w:space="0" w:color="auto" w:frame="1"/>
-        </w:rPr>
-        <w:t>    </w:t>
-      </w:r>
-      <w:r>
-        <w:rPr>
-          <w:rFonts w:ascii="Consolas" w:hAnsi="Consolas" w:cs="宋体"/>
-          <w:b/>
-          <w:bCs/>
-          <w:color w:val="006699"/>
-          <w:kern w:val="0"/>
-          <w:sz w:val="18"/>
-          <w:szCs w:val="18"/>
-          <w:bdr w:val="none" w:sz="0" w:space="0" w:color="auto" w:frame="1"/>
-        </w:rPr>
-        <w:t>if</w:t>
-      </w:r>
-      <w:r>
-        <w:rPr>
-          <w:rFonts w:ascii="Consolas" w:hAnsi="Consolas" w:cs="宋体"/>
-          <w:color w:val="000000"/>
-          <w:kern w:val="0"/>
-          <w:sz w:val="18"/>
-          <w:szCs w:val="18"/>
-          <w:bdr w:val="none" w:sz="0" w:space="0" w:color="auto" w:frame="1"/>
-        </w:rPr>
-        <w:t> (right &lt;= left) { </w:t>
-      </w:r>
-      <w:r>
-        <w:rPr>
-          <w:rFonts w:ascii="Consolas" w:hAnsi="Consolas" w:cs="宋体"/>
-          <w:color w:val="008200"/>
-          <w:kern w:val="0"/>
-          <w:sz w:val="18"/>
-          <w:szCs w:val="18"/>
-          <w:bdr w:val="none" w:sz="0" w:space="0" w:color="auto" w:frame="1"/>
-        </w:rPr>
-        <w:t>//</w:t>
-      </w:r>
-      <w:r>
-        <w:rPr>
-          <w:rFonts w:ascii="Consolas" w:hAnsi="Consolas" w:cs="宋体"/>
-          <w:color w:val="008200"/>
-          <w:kern w:val="0"/>
-          <w:sz w:val="18"/>
-          <w:szCs w:val="18"/>
-          <w:bdr w:val="none" w:sz="0" w:space="0" w:color="auto" w:frame="1"/>
-        </w:rPr>
-        <w:t>三路快排终止条件</w:t>
-      </w:r>
-      <w:r>
-        <w:rPr>
-          <w:rFonts w:ascii="Consolas" w:hAnsi="Consolas" w:cs="宋体"/>
-          <w:color w:val="000000"/>
-          <w:kern w:val="0"/>
-          <w:sz w:val="18"/>
-          <w:szCs w:val="18"/>
-          <w:bdr w:val="none" w:sz="0" w:space="0" w:color="auto" w:frame="1"/>
-        </w:rPr>
-        <w:t>  </w:t>
-      </w:r>
+          <w:oMath/>
+        </w:rPr>
+      </w:pPr>
+      <m:oMath>
+        <m:r>
+          <w:rPr>
+            <w:rFonts w:ascii="Cambria Math" w:hAnsi="Cambria Math" w:cs="宋体"/>
+            <w:color w:val="000000"/>
+            <w:kern w:val="0"/>
+            <w:sz w:val="18"/>
+            <w:szCs w:val="18"/>
+            <w:bdr w:val="none" w:sz="0" w:space="0" w:color="auto" w:frame="1"/>
+          </w:rPr>
+          <m:t>    </m:t>
+        </m:r>
+        <m:r>
+          <m:rPr>
+            <m:sty m:val="bi"/>
+          </m:rPr>
+          <w:rPr>
+            <w:rFonts w:ascii="Cambria Math" w:hAnsi="Cambria Math" w:cs="宋体"/>
+            <w:color w:val="006699"/>
+            <w:kern w:val="0"/>
+            <w:sz w:val="18"/>
+            <w:szCs w:val="18"/>
+            <w:bdr w:val="none" w:sz="0" w:space="0" w:color="auto" w:frame="1"/>
+          </w:rPr>
+          <m:t>if</m:t>
+        </m:r>
+        <m:r>
+          <w:rPr>
+            <w:rFonts w:ascii="Cambria Math" w:hAnsi="Cambria Math" w:cs="宋体"/>
+            <w:color w:val="000000"/>
+            <w:kern w:val="0"/>
+            <w:sz w:val="18"/>
+            <w:szCs w:val="18"/>
+            <w:bdr w:val="none" w:sz="0" w:space="0" w:color="auto" w:frame="1"/>
+          </w:rPr>
+          <m:t> (right &lt;= left) { </m:t>
+        </m:r>
+        <m:r>
+          <w:rPr>
+            <w:rFonts w:ascii="Cambria Math" w:hAnsi="Cambria Math" w:cs="宋体"/>
+            <w:color w:val="008200"/>
+            <w:kern w:val="0"/>
+            <w:sz w:val="18"/>
+            <w:szCs w:val="18"/>
+            <w:bdr w:val="none" w:sz="0" w:space="0" w:color="auto" w:frame="1"/>
+          </w:rPr>
+          <m:t>//</m:t>
+        </m:r>
+        <m:r>
+          <w:rPr>
+            <w:rFonts w:ascii="Cambria Math" w:hAnsi="Cambria Math" w:cs="宋体"/>
+            <w:color w:val="008200"/>
+            <w:kern w:val="0"/>
+            <w:sz w:val="18"/>
+            <w:szCs w:val="18"/>
+            <w:bdr w:val="none" w:sz="0" w:space="0" w:color="auto" w:frame="1"/>
+          </w:rPr>
+          <m:t>三路快排终止条件</m:t>
+        </m:r>
+        <m:r>
+          <w:rPr>
+            <w:rFonts w:ascii="Cambria Math" w:hAnsi="Cambria Math" w:cs="宋体"/>
+            <w:color w:val="000000"/>
+            <w:kern w:val="0"/>
+            <w:sz w:val="18"/>
+            <w:szCs w:val="18"/>
+            <w:bdr w:val="none" w:sz="0" w:space="0" w:color="auto" w:frame="1"/>
+          </w:rPr>
+          <m:t>  </m:t>
+        </m:r>
+      </m:oMath>
     </w:p>
     <w:p>
       <w:pPr>
@@ -2675,48 +2714,52 @@
         <w:spacing w:line="210" w:lineRule="atLeast"/>
         <w:ind w:left="284" w:firstLineChars="0" w:firstLine="0"/>
         <w:rPr>
-          <w:rFonts w:ascii="Consolas" w:hAnsi="Consolas" w:cs="宋体"/>
+          <w:rFonts w:ascii="Cambria Math" w:hAnsi="Cambria Math" w:cs="宋体"/>
           <w:color w:val="5C5C5C"/>
           <w:kern w:val="0"/>
           <w:sz w:val="18"/>
           <w:szCs w:val="18"/>
-        </w:rPr>
-      </w:pPr>
-      <w:r>
-        <w:rPr>
-          <w:rFonts w:ascii="Consolas" w:hAnsi="Consolas" w:cs="宋体"/>
-          <w:color w:val="000000"/>
-          <w:kern w:val="0"/>
-          <w:sz w:val="18"/>
-          <w:szCs w:val="18"/>
-          <w:bdr w:val="none" w:sz="0" w:space="0" w:color="auto" w:frame="1"/>
-        </w:rPr>
-        <w:t>        </w:t>
-      </w:r>
-      <w:r>
-        <w:rPr>
-          <w:rFonts w:ascii="Consolas" w:hAnsi="Consolas" w:cs="宋体"/>
-          <w:b/>
-          <w:bCs/>
-          <w:color w:val="006699"/>
-          <w:kern w:val="0"/>
-          <w:sz w:val="18"/>
-          <w:szCs w:val="18"/>
-          <w:bdr w:val="none" w:sz="0" w:space="0" w:color="auto" w:frame="1"/>
-        </w:rPr>
-        <w:t>return</w:t>
-      </w:r>
-      <w:r>
-        <w:rPr>
-          <w:rFonts w:ascii="Consolas" w:hAnsi="Consolas" w:cs="宋体"/>
-          <w:color w:val="000000"/>
-          <w:kern w:val="0"/>
-          <w:sz w:val="18"/>
-          <w:szCs w:val="18"/>
-          <w:bdr w:val="none" w:sz="0" w:space="0" w:color="auto" w:frame="1"/>
-        </w:rPr>
-        <w:t>;  </w:t>
-      </w:r>
+          <w:oMath/>
+        </w:rPr>
+      </w:pPr>
+      <m:oMath>
+        <m:r>
+          <w:rPr>
+            <w:rFonts w:ascii="Cambria Math" w:hAnsi="Cambria Math" w:cs="宋体"/>
+            <w:color w:val="000000"/>
+            <w:kern w:val="0"/>
+            <w:sz w:val="18"/>
+            <w:szCs w:val="18"/>
+            <w:bdr w:val="none" w:sz="0" w:space="0" w:color="auto" w:frame="1"/>
+          </w:rPr>
+          <m:t>        </m:t>
+        </m:r>
+        <m:r>
+          <m:rPr>
+            <m:sty m:val="bi"/>
+          </m:rPr>
+          <w:rPr>
+            <w:rFonts w:ascii="Cambria Math" w:hAnsi="Cambria Math" w:cs="宋体"/>
+            <w:color w:val="006699"/>
+            <w:kern w:val="0"/>
+            <w:sz w:val="18"/>
+            <w:szCs w:val="18"/>
+            <w:bdr w:val="none" w:sz="0" w:space="0" w:color="auto" w:frame="1"/>
+          </w:rPr>
+          <m:t>return</m:t>
+        </m:r>
+        <m:r>
+          <w:rPr>
+            <w:rFonts w:ascii="Cambria Math" w:hAnsi="Cambria Math" w:cs="宋体"/>
+            <w:color w:val="000000"/>
+            <w:kern w:val="0"/>
+            <w:sz w:val="18"/>
+            <w:szCs w:val="18"/>
+            <w:bdr w:val="none" w:sz="0" w:space="0" w:color="auto" w:frame="1"/>
+          </w:rPr>
+          <m:t>;  </m:t>
+        </m:r>
+      </m:oMath>
     </w:p>
     <w:p>
       <w:pPr>
@@ -2732,24 +2775,27 @@
         <w:spacing w:line="210" w:lineRule="atLeast"/>
         <w:ind w:left="284" w:firstLineChars="0" w:firstLine="0"/>
         <w:rPr>
-          <w:rFonts w:ascii="Consolas" w:hAnsi="Consolas" w:cs="宋体"/>
+          <w:rFonts w:ascii="Cambria Math" w:hAnsi="Cambria Math" w:cs="宋体"/>
           <w:color w:val="5C5C5C"/>
           <w:kern w:val="0"/>
           <w:sz w:val="18"/>
           <w:szCs w:val="18"/>
-        </w:rPr>
-      </w:pPr>
-      <w:r>
-        <w:rPr>
-          <w:rFonts w:ascii="Consolas" w:hAnsi="Consolas" w:cs="宋体"/>
-          <w:color w:val="000000"/>
-          <w:kern w:val="0"/>
-          <w:sz w:val="18"/>
-          <w:szCs w:val="18"/>
-          <w:bdr w:val="none" w:sz="0" w:space="0" w:color="auto" w:frame="1"/>
-        </w:rPr>
-        <w:t>    }  </w:t>
-      </w:r>
+          <w:oMath/>
+        </w:rPr>
+      </w:pPr>
+      <m:oMath>
+        <m:r>
+          <w:rPr>
+            <w:rFonts w:ascii="Cambria Math" w:hAnsi="Cambria Math" w:cs="宋体"/>
+            <w:color w:val="000000"/>
+            <w:kern w:val="0"/>
+            <w:sz w:val="18"/>
+            <w:szCs w:val="18"/>
+            <w:bdr w:val="none" w:sz="0" w:space="0" w:color="auto" w:frame="1"/>
+          </w:rPr>
+          <m:t>    }  </m:t>
+        </m:r>
+      </m:oMath>
     </w:p>
     <w:p>
       <w:pPr>
@@ -2765,48 +2811,52 @@
         <w:spacing w:line="210" w:lineRule="atLeast"/>
         <w:ind w:left="284" w:firstLineChars="0" w:firstLine="0"/>
         <w:rPr>
-          <w:rFonts w:ascii="Consolas" w:hAnsi="Consolas" w:cs="宋体"/>
+          <w:rFonts w:ascii="Cambria Math" w:hAnsi="Cambria Math" w:cs="宋体"/>
           <w:color w:val="5C5C5C"/>
           <w:kern w:val="0"/>
           <w:sz w:val="18"/>
           <w:szCs w:val="18"/>
-        </w:rPr>
-      </w:pPr>
-      <w:r>
-        <w:rPr>
-          <w:rFonts w:ascii="Consolas" w:hAnsi="Consolas" w:cs="宋体"/>
-          <w:color w:val="000000"/>
-          <w:kern w:val="0"/>
-          <w:sz w:val="18"/>
-          <w:szCs w:val="18"/>
-          <w:bdr w:val="none" w:sz="0" w:space="0" w:color="auto" w:frame="1"/>
-        </w:rPr>
-        <w:t>    </w:t>
-      </w:r>
-      <w:r>
-        <w:rPr>
-          <w:rFonts w:ascii="Consolas" w:hAnsi="Consolas" w:cs="宋体"/>
-          <w:b/>
-          <w:bCs/>
-          <w:color w:val="2E8B57"/>
-          <w:kern w:val="0"/>
-          <w:sz w:val="18"/>
-          <w:szCs w:val="18"/>
-          <w:bdr w:val="none" w:sz="0" w:space="0" w:color="auto" w:frame="1"/>
-        </w:rPr>
-        <w:t>int</w:t>
-      </w:r>
-      <w:r>
-        <w:rPr>
-          <w:rFonts w:ascii="Consolas" w:hAnsi="Consolas" w:cs="宋体"/>
-          <w:color w:val="000000"/>
-          <w:kern w:val="0"/>
-          <w:sz w:val="18"/>
-          <w:szCs w:val="18"/>
-          <w:bdr w:val="none" w:sz="0" w:space="0" w:color="auto" w:frame="1"/>
-        </w:rPr>
-        <w:t> p, q, i, j, pivot;  </w:t>
-      </w:r>
+          <w:oMath/>
+        </w:rPr>
+      </w:pPr>
+      <m:oMath>
+        <m:r>
+          <w:rPr>
+            <w:rFonts w:ascii="Cambria Math" w:hAnsi="Cambria Math" w:cs="宋体"/>
+            <w:color w:val="000000"/>
+            <w:kern w:val="0"/>
+            <w:sz w:val="18"/>
+            <w:szCs w:val="18"/>
+            <w:bdr w:val="none" w:sz="0" w:space="0" w:color="auto" w:frame="1"/>
+          </w:rPr>
+          <m:t>    </m:t>
+        </m:r>
+        <m:r>
+          <m:rPr>
+            <m:sty m:val="bi"/>
+          </m:rPr>
+          <w:rPr>
+            <w:rFonts w:ascii="Cambria Math" w:hAnsi="Cambria Math" w:cs="宋体"/>
+            <w:color w:val="2E8B57"/>
+            <w:kern w:val="0"/>
+            <w:sz w:val="18"/>
+            <w:szCs w:val="18"/>
+            <w:bdr w:val="none" w:sz="0" w:space="0" w:color="auto" w:frame="1"/>
+          </w:rPr>
+          <m:t>int</m:t>
+        </m:r>
+        <m:r>
+          <w:rPr>
+            <w:rFonts w:ascii="Cambria Math" w:hAnsi="Cambria Math" w:cs="宋体"/>
+            <w:color w:val="000000"/>
+            <w:kern w:val="0"/>
+            <w:sz w:val="18"/>
+            <w:szCs w:val="18"/>
+            <w:bdr w:val="none" w:sz="0" w:space="0" w:color="auto" w:frame="1"/>
+          </w:rPr>
+          <m:t> p, q, i, j, pivot;  </m:t>
+        </m:r>
+      </m:oMath>
     </w:p>
     <w:p>
       <w:pPr>
@@ -2822,24 +2872,27 @@
         <w:spacing w:line="210" w:lineRule="atLeast"/>
         <w:ind w:left="284" w:firstLineChars="0" w:firstLine="0"/>
         <w:rPr>
-          <w:rFonts w:ascii="Consolas" w:hAnsi="Consolas" w:cs="宋体"/>
+          <w:rFonts w:ascii="Cambria Math" w:hAnsi="Cambria Math" w:cs="宋体"/>
           <w:color w:val="5C5C5C"/>
           <w:kern w:val="0"/>
           <w:sz w:val="18"/>
           <w:szCs w:val="18"/>
-        </w:rPr>
-      </w:pPr>
-      <w:r>
-        <w:rPr>
-          <w:rFonts w:ascii="Consolas" w:hAnsi="Consolas" w:cs="宋体"/>
-          <w:color w:val="000000"/>
-          <w:kern w:val="0"/>
-          <w:sz w:val="18"/>
-          <w:szCs w:val="18"/>
-          <w:bdr w:val="none" w:sz="0" w:space="0" w:color="auto" w:frame="1"/>
-        </w:rPr>
-        <w:t>    i = p = left;  </w:t>
-      </w:r>
+          <w:oMath/>
+        </w:rPr>
+      </w:pPr>
+      <m:oMath>
+        <m:r>
+          <w:rPr>
+            <w:rFonts w:ascii="Cambria Math" w:hAnsi="Cambria Math" w:cs="宋体"/>
+            <w:color w:val="000000"/>
+            <w:kern w:val="0"/>
+            <w:sz w:val="18"/>
+            <w:szCs w:val="18"/>
+            <w:bdr w:val="none" w:sz="0" w:space="0" w:color="auto" w:frame="1"/>
+          </w:rPr>
+          <m:t>    i = p = left;  </m:t>
+        </m:r>
+      </m:oMath>
     </w:p>
     <w:p>
       <w:pPr>
@@ -2855,24 +2908,27 @@
         <w:spacing w:line="210" w:lineRule="atLeast"/>
         <w:ind w:left="284" w:firstLineChars="0" w:firstLine="0"/>
         <w:rPr>
-          <w:rFonts w:ascii="Consolas" w:hAnsi="Consolas" w:cs="宋体"/>
+          <w:rFonts w:ascii="Cambria Math" w:hAnsi="Cambria Math" w:cs="宋体"/>
           <w:color w:val="5C5C5C"/>
           <w:kern w:val="0"/>
           <w:sz w:val="18"/>
           <w:szCs w:val="18"/>
-        </w:rPr>
-      </w:pPr>
-      <w:r>
-        <w:rPr>
-          <w:rFonts w:ascii="Consolas" w:hAnsi="Consolas" w:cs="宋体"/>
-          <w:color w:val="000000"/>
-          <w:kern w:val="0"/>
-          <w:sz w:val="18"/>
-          <w:szCs w:val="18"/>
-          <w:bdr w:val="none" w:sz="0" w:space="0" w:color="auto" w:frame="1"/>
-        </w:rPr>
-        <w:t>    j = q = right - 1;  </w:t>
-      </w:r>
+          <w:oMath/>
+        </w:rPr>
+      </w:pPr>
+      <m:oMath>
+        <m:r>
+          <w:rPr>
+            <w:rFonts w:ascii="Cambria Math" w:hAnsi="Cambria Math" w:cs="宋体"/>
+            <w:color w:val="000000"/>
+            <w:kern w:val="0"/>
+            <w:sz w:val="18"/>
+            <w:szCs w:val="18"/>
+            <w:bdr w:val="none" w:sz="0" w:space="0" w:color="auto" w:frame="1"/>
+          </w:rPr>
+          <m:t>    j = q = right - 1;  </m:t>
+        </m:r>
+      </m:oMath>
     </w:p>
     <w:p>
       <w:pPr>
@@ -2888,24 +2944,27 @@
         <w:spacing w:line="210" w:lineRule="atLeast"/>
         <w:ind w:left="284" w:firstLineChars="0" w:firstLine="0"/>
         <w:rPr>
-          <w:rFonts w:ascii="Consolas" w:hAnsi="Consolas" w:cs="宋体"/>
+          <w:rFonts w:ascii="Cambria Math" w:hAnsi="Cambria Math" w:cs="宋体"/>
           <w:color w:val="5C5C5C"/>
           <w:kern w:val="0"/>
           <w:sz w:val="18"/>
           <w:szCs w:val="18"/>
-        </w:rPr>
-      </w:pPr>
-      <w:r>
-        <w:rPr>
-          <w:rFonts w:ascii="Consolas" w:hAnsi="Consolas" w:cs="宋体"/>
-          <w:color w:val="000000"/>
-          <w:kern w:val="0"/>
-          <w:sz w:val="18"/>
-          <w:szCs w:val="18"/>
-          <w:bdr w:val="none" w:sz="0" w:space="0" w:color="auto" w:frame="1"/>
-        </w:rPr>
-        <w:t>    pivot = arr[right];  </w:t>
-      </w:r>
+          <w:oMath/>
+        </w:rPr>
+      </w:pPr>
+      <m:oMath>
+        <m:r>
+          <w:rPr>
+            <w:rFonts w:ascii="Cambria Math" w:hAnsi="Cambria Math" w:cs="宋体"/>
+            <w:color w:val="000000"/>
+            <w:kern w:val="0"/>
+            <w:sz w:val="18"/>
+            <w:szCs w:val="18"/>
+            <w:bdr w:val="none" w:sz="0" w:space="0" w:color="auto" w:frame="1"/>
+          </w:rPr>
+          <m:t>    pivot = arr[right];  </m:t>
+        </m:r>
+      </m:oMath>
     </w:p>
     <w:p>
       <w:pPr>
@@ -2921,72 +2980,77 @@
         <w:spacing w:line="210" w:lineRule="atLeast"/>
         <w:ind w:left="284" w:firstLineChars="0" w:firstLine="0"/>
         <w:rPr>
-          <w:rFonts w:ascii="Consolas" w:hAnsi="Consolas" w:cs="宋体"/>
+          <w:rFonts w:ascii="Cambria Math" w:hAnsi="Cambria Math" w:cs="宋体"/>
           <w:color w:val="5C5C5C"/>
           <w:kern w:val="0"/>
           <w:sz w:val="18"/>
           <w:szCs w:val="18"/>
-        </w:rPr>
-      </w:pPr>
-      <w:r>
-        <w:rPr>
-          <w:rFonts w:ascii="Consolas" w:hAnsi="Consolas" w:cs="宋体"/>
-          <w:color w:val="000000"/>
-          <w:kern w:val="0"/>
-          <w:sz w:val="18"/>
-          <w:szCs w:val="18"/>
-          <w:bdr w:val="none" w:sz="0" w:space="0" w:color="auto" w:frame="1"/>
-        </w:rPr>
-        <w:t>    </w:t>
-      </w:r>
-      <w:r>
-        <w:rPr>
-          <w:rFonts w:ascii="Consolas" w:hAnsi="Consolas" w:cs="宋体"/>
-          <w:b/>
-          <w:bCs/>
-          <w:color w:val="006699"/>
-          <w:kern w:val="0"/>
-          <w:sz w:val="18"/>
-          <w:szCs w:val="18"/>
-          <w:bdr w:val="none" w:sz="0" w:space="0" w:color="auto" w:frame="1"/>
-        </w:rPr>
-        <w:t>while</w:t>
-      </w:r>
-      <w:r>
-        <w:rPr>
-          <w:rFonts w:ascii="Consolas" w:hAnsi="Consolas" w:cs="宋体"/>
-          <w:color w:val="000000"/>
-          <w:kern w:val="0"/>
-          <w:sz w:val="18"/>
-          <w:szCs w:val="18"/>
-          <w:bdr w:val="none" w:sz="0" w:space="0" w:color="auto" w:frame="1"/>
-        </w:rPr>
-        <w:t> (</w:t>
-      </w:r>
-      <w:r>
-        <w:rPr>
-          <w:rFonts w:ascii="Consolas" w:hAnsi="Consolas" w:cs="宋体"/>
-          <w:b/>
-          <w:bCs/>
-          <w:color w:val="006699"/>
-          <w:kern w:val="0"/>
-          <w:sz w:val="18"/>
-          <w:szCs w:val="18"/>
-          <w:bdr w:val="none" w:sz="0" w:space="0" w:color="auto" w:frame="1"/>
-        </w:rPr>
-        <w:t>true</w:t>
-      </w:r>
-      <w:r>
-        <w:rPr>
-          <w:rFonts w:ascii="Consolas" w:hAnsi="Consolas" w:cs="宋体"/>
-          <w:color w:val="000000"/>
-          <w:kern w:val="0"/>
-          <w:sz w:val="18"/>
-          <w:szCs w:val="18"/>
-          <w:bdr w:val="none" w:sz="0" w:space="0" w:color="auto" w:frame="1"/>
-        </w:rPr>
-        <w:t>) {  </w:t>
-      </w:r>
+          <w:oMath/>
+        </w:rPr>
+      </w:pPr>
+      <m:oMath>
+        <m:r>
+          <w:rPr>
+            <w:rFonts w:ascii="Cambria Math" w:hAnsi="Cambria Math" w:cs="宋体"/>
+            <w:color w:val="000000"/>
+            <w:kern w:val="0"/>
+            <w:sz w:val="18"/>
+            <w:szCs w:val="18"/>
+            <w:bdr w:val="none" w:sz="0" w:space="0" w:color="auto" w:frame="1"/>
+          </w:rPr>
+          <m:t>    </m:t>
+        </m:r>
+        <m:r>
+          <m:rPr>
+            <m:sty m:val="bi"/>
+          </m:rPr>
+          <w:rPr>
+            <w:rFonts w:ascii="Cambria Math" w:hAnsi="Cambria Math" w:cs="宋体"/>
+            <w:color w:val="006699"/>
+            <w:kern w:val="0"/>
+            <w:sz w:val="18"/>
+            <w:szCs w:val="18"/>
+            <w:bdr w:val="none" w:sz="0" w:space="0" w:color="auto" w:frame="1"/>
+          </w:rPr>
+          <m:t>while</m:t>
+        </m:r>
+        <m:r>
+          <w:rPr>
+            <w:rFonts w:ascii="Cambria Math" w:hAnsi="Cambria Math" w:cs="宋体"/>
+            <w:color w:val="000000"/>
+            <w:kern w:val="0"/>
+            <w:sz w:val="18"/>
+            <w:szCs w:val="18"/>
+            <w:bdr w:val="none" w:sz="0" w:space="0" w:color="auto" w:frame="1"/>
+          </w:rPr>
+          <m:t> (</m:t>
+        </m:r>
+        <m:r>
+          <m:rPr>
+            <m:sty m:val="bi"/>
+          </m:rPr>
+          <w:rPr>
+            <w:rFonts w:ascii="Cambria Math" w:hAnsi="Cambria Math" w:cs="宋体"/>
+            <w:color w:val="006699"/>
+            <w:kern w:val="0"/>
+            <w:sz w:val="18"/>
+            <w:szCs w:val="18"/>
+            <w:bdr w:val="none" w:sz="0" w:space="0" w:color="auto" w:frame="1"/>
+          </w:rPr>
+          <m:t>true</m:t>
+        </m:r>
+        <m:r>
+          <w:rPr>
+            <w:rFonts w:ascii="Cambria Math" w:hAnsi="Cambria Math" w:cs="宋体"/>
+            <w:color w:val="000000"/>
+            <w:kern w:val="0"/>
+            <w:sz w:val="18"/>
+            <w:szCs w:val="18"/>
+            <w:bdr w:val="none" w:sz="0" w:space="0" w:color="auto" w:frame="1"/>
+          </w:rPr>
+          <m:t>) {  </m:t>
+        </m:r>
+      </m:oMath>
     </w:p>
     <w:p>
       <w:pPr>
@@ -3002,79 +3066,82 @@
         <w:spacing w:line="210" w:lineRule="atLeast"/>
         <w:ind w:left="284" w:firstLineChars="0" w:firstLine="0"/>
         <w:rPr>
-          <w:rFonts w:ascii="Consolas" w:hAnsi="Consolas" w:cs="宋体"/>
+          <w:rFonts w:ascii="Cambria Math" w:hAnsi="Cambria Math" w:cs="宋体"/>
           <w:color w:val="5C5C5C"/>
           <w:kern w:val="0"/>
           <w:sz w:val="18"/>
           <w:szCs w:val="18"/>
-        </w:rPr>
-      </w:pPr>
-      <w:r>
-        <w:rPr>
-          <w:rFonts w:ascii="Consolas" w:hAnsi="Consolas" w:cs="宋体"/>
-          <w:color w:val="000000"/>
-          <w:kern w:val="0"/>
-          <w:sz w:val="18"/>
-          <w:szCs w:val="18"/>
-          <w:bdr w:val="none" w:sz="0" w:space="0" w:color="auto" w:frame="1"/>
-        </w:rPr>
-        <w:t>        </w:t>
-      </w:r>
-      <w:r>
-        <w:rPr>
-          <w:rFonts w:ascii="Consolas" w:hAnsi="Consolas" w:cs="宋体"/>
-          <w:color w:val="008200"/>
-          <w:kern w:val="0"/>
-          <w:sz w:val="18"/>
-          <w:szCs w:val="18"/>
-          <w:bdr w:val="none" w:sz="0" w:space="0" w:color="auto" w:frame="1"/>
-        </w:rPr>
-        <w:t>//</w:t>
-      </w:r>
-      <w:r>
-        <w:rPr>
-          <w:rFonts w:ascii="Consolas" w:hAnsi="Consolas" w:cs="宋体"/>
-          <w:color w:val="008200"/>
-          <w:kern w:val="0"/>
-          <w:sz w:val="18"/>
-          <w:szCs w:val="18"/>
-          <w:bdr w:val="none" w:sz="0" w:space="0" w:color="auto" w:frame="1"/>
-        </w:rPr>
-        <w:t>从左遍历，找到</w:t>
-      </w:r>
-      <w:r>
-        <w:rPr>
-          <w:rFonts w:ascii="Consolas" w:hAnsi="Consolas" w:cs="宋体"/>
-          <w:color w:val="008200"/>
-          <w:kern w:val="0"/>
-          <w:sz w:val="18"/>
-          <w:szCs w:val="18"/>
-          <w:bdr w:val="none" w:sz="0" w:space="0" w:color="auto" w:frame="1"/>
-        </w:rPr>
-        <w:t>&lt;=pivot</w:t>
-      </w:r>
-      <w:r>
-        <w:rPr>
-          <w:rFonts w:ascii="Consolas" w:hAnsi="Consolas" w:cs="宋体"/>
-          <w:color w:val="008200"/>
-          <w:kern w:val="0"/>
-          <w:sz w:val="18"/>
-          <w:szCs w:val="18"/>
-          <w:bdr w:val="none" w:sz="0" w:space="0" w:color="auto" w:frame="1"/>
-        </w:rPr>
-        <w:t>的，将等于的归入左侧等于区间</w:t>
-      </w:r>
-      <w:r>
-        <w:rPr>
-          <w:rFonts w:ascii="Consolas" w:hAnsi="Consolas" w:cs="宋体"/>
-          <w:color w:val="000000"/>
-          <w:kern w:val="0"/>
-          <w:sz w:val="18"/>
-          <w:szCs w:val="18"/>
-          <w:bdr w:val="none" w:sz="0" w:space="0" w:color="auto" w:frame="1"/>
-        </w:rPr>
-        <w:t>  </w:t>
-      </w:r>
+          <w:oMath/>
+        </w:rPr>
+      </w:pPr>
+      <m:oMath>
+        <m:r>
+          <w:rPr>
+            <w:rFonts w:ascii="Cambria Math" w:hAnsi="Cambria Math" w:cs="宋体"/>
+            <w:color w:val="000000"/>
+            <w:kern w:val="0"/>
+            <w:sz w:val="18"/>
+            <w:szCs w:val="18"/>
+            <w:bdr w:val="none" w:sz="0" w:space="0" w:color="auto" w:frame="1"/>
+          </w:rPr>
+          <m:t>        </m:t>
+        </m:r>
+        <m:r>
+          <w:rPr>
+            <w:rFonts w:ascii="Cambria Math" w:hAnsi="Cambria Math" w:cs="宋体"/>
+            <w:color w:val="008200"/>
+            <w:kern w:val="0"/>
+            <w:sz w:val="18"/>
+            <w:szCs w:val="18"/>
+            <w:bdr w:val="none" w:sz="0" w:space="0" w:color="auto" w:frame="1"/>
+          </w:rPr>
+          <m:t>//</m:t>
+        </m:r>
+        <m:r>
+          <w:rPr>
+            <w:rFonts w:ascii="Cambria Math" w:hAnsi="Cambria Math" w:cs="宋体"/>
+            <w:color w:val="008200"/>
+            <w:kern w:val="0"/>
+            <w:sz w:val="18"/>
+            <w:szCs w:val="18"/>
+            <w:bdr w:val="none" w:sz="0" w:space="0" w:color="auto" w:frame="1"/>
+          </w:rPr>
+          <m:t>从左遍历，找到</m:t>
+        </m:r>
+        <m:r>
+          <w:rPr>
+            <w:rFonts w:ascii="Cambria Math" w:hAnsi="Cambria Math" w:cs="宋体"/>
+            <w:color w:val="008200"/>
+            <w:kern w:val="0"/>
+            <w:sz w:val="18"/>
+            <w:szCs w:val="18"/>
+            <w:bdr w:val="none" w:sz="0" w:space="0" w:color="auto" w:frame="1"/>
+          </w:rPr>
+          <m:t>&lt;=pivot</m:t>
+        </m:r>
+        <m:r>
+          <w:rPr>
+            <w:rFonts w:ascii="Cambria Math" w:hAnsi="Cambria Math" w:cs="宋体"/>
+            <w:color w:val="008200"/>
+            <w:kern w:val="0"/>
+            <w:sz w:val="18"/>
+            <w:szCs w:val="18"/>
+            <w:bdr w:val="none" w:sz="0" w:space="0" w:color="auto" w:frame="1"/>
+          </w:rPr>
+          <m:t>的，将等于的归入左侧等于区间</m:t>
+        </m:r>
+        <m:r>
+          <w:rPr>
+            <w:rFonts w:ascii="Cambria Math" w:hAnsi="Cambria Math" w:cs="宋体"/>
+            <w:color w:val="000000"/>
+            <w:kern w:val="0"/>
+            <w:sz w:val="18"/>
+            <w:szCs w:val="18"/>
+            <w:bdr w:val="none" w:sz="0" w:space="0" w:color="auto" w:frame="1"/>
+          </w:rPr>
+          <m:t>  </m:t>
+        </m:r>
+      </m:oMath>
     </w:p>
     <w:p>
       <w:pPr>
@@ -3090,48 +3157,52 @@
         <w:spacing w:line="210" w:lineRule="atLeast"/>
         <w:ind w:left="284" w:firstLineChars="0" w:firstLine="0"/>
         <w:rPr>
-          <w:rFonts w:ascii="Consolas" w:hAnsi="Consolas" w:cs="宋体"/>
+          <w:rFonts w:ascii="Cambria Math" w:hAnsi="Cambria Math" w:cs="宋体"/>
           <w:color w:val="5C5C5C"/>
           <w:kern w:val="0"/>
           <w:sz w:val="18"/>
           <w:szCs w:val="18"/>
-        </w:rPr>
-      </w:pPr>
-      <w:r>
-        <w:rPr>
-          <w:rFonts w:ascii="Consolas" w:hAnsi="Consolas" w:cs="宋体"/>
-          <w:color w:val="000000"/>
-          <w:kern w:val="0"/>
-          <w:sz w:val="18"/>
-          <w:szCs w:val="18"/>
-          <w:bdr w:val="none" w:sz="0" w:space="0" w:color="auto" w:frame="1"/>
-        </w:rPr>
-        <w:t>        </w:t>
-      </w:r>
-      <w:r>
-        <w:rPr>
-          <w:rFonts w:ascii="Consolas" w:hAnsi="Consolas" w:cs="宋体"/>
-          <w:b/>
-          <w:bCs/>
-          <w:color w:val="006699"/>
-          <w:kern w:val="0"/>
-          <w:sz w:val="18"/>
-          <w:szCs w:val="18"/>
-          <w:bdr w:val="none" w:sz="0" w:space="0" w:color="auto" w:frame="1"/>
-        </w:rPr>
-        <w:t>while</w:t>
-      </w:r>
-      <w:r>
-        <w:rPr>
-          <w:rFonts w:ascii="Consolas" w:hAnsi="Consolas" w:cs="宋体"/>
-          <w:color w:val="000000"/>
-          <w:kern w:val="0"/>
-          <w:sz w:val="18"/>
-          <w:szCs w:val="18"/>
-          <w:bdr w:val="none" w:sz="0" w:space="0" w:color="auto" w:frame="1"/>
-        </w:rPr>
-        <w:t> (i &lt; right &amp;&amp; arr[i] &lt;= pivot) {  </w:t>
-      </w:r>
+          <w:oMath/>
+        </w:rPr>
+      </w:pPr>
+      <m:oMath>
+        <m:r>
+          <w:rPr>
+            <w:rFonts w:ascii="Cambria Math" w:hAnsi="Cambria Math" w:cs="宋体"/>
+            <w:color w:val="000000"/>
+            <w:kern w:val="0"/>
+            <w:sz w:val="18"/>
+            <w:szCs w:val="18"/>
+            <w:bdr w:val="none" w:sz="0" w:space="0" w:color="auto" w:frame="1"/>
+          </w:rPr>
+          <m:t>        </m:t>
+        </m:r>
+        <m:r>
+          <m:rPr>
+            <m:sty m:val="bi"/>
+          </m:rPr>
+          <w:rPr>
+            <w:rFonts w:ascii="Cambria Math" w:hAnsi="Cambria Math" w:cs="宋体"/>
+            <w:color w:val="006699"/>
+            <w:kern w:val="0"/>
+            <w:sz w:val="18"/>
+            <w:szCs w:val="18"/>
+            <w:bdr w:val="none" w:sz="0" w:space="0" w:color="auto" w:frame="1"/>
+          </w:rPr>
+          <m:t>while</m:t>
+        </m:r>
+        <m:r>
+          <w:rPr>
+            <w:rFonts w:ascii="Cambria Math" w:hAnsi="Cambria Math" w:cs="宋体"/>
+            <w:color w:val="000000"/>
+            <w:kern w:val="0"/>
+            <w:sz w:val="18"/>
+            <w:szCs w:val="18"/>
+            <w:bdr w:val="none" w:sz="0" w:space="0" w:color="auto" w:frame="1"/>
+          </w:rPr>
+          <m:t> (i &lt; right &amp;&amp; arr[i] &lt;= pivot) {  </m:t>
+        </m:r>
+      </m:oMath>
     </w:p>
     <w:p>
       <w:pPr>
@@ -3147,48 +3218,52 @@
         <w:spacing w:line="210" w:lineRule="atLeast"/>
         <w:ind w:left="284" w:firstLineChars="0" w:firstLine="0"/>
         <w:rPr>
-          <w:rFonts w:ascii="Consolas" w:hAnsi="Consolas" w:cs="宋体"/>
+          <w:rFonts w:ascii="Cambria Math" w:hAnsi="Cambria Math" w:cs="宋体"/>
           <w:color w:val="5C5C5C"/>
           <w:kern w:val="0"/>
           <w:sz w:val="18"/>
           <w:szCs w:val="18"/>
-        </w:rPr>
-      </w:pPr>
-      <w:r>
-        <w:rPr>
-          <w:rFonts w:ascii="Consolas" w:hAnsi="Consolas" w:cs="宋体"/>
-          <w:color w:val="000000"/>
-          <w:kern w:val="0"/>
-          <w:sz w:val="18"/>
-          <w:szCs w:val="18"/>
-          <w:bdr w:val="none" w:sz="0" w:space="0" w:color="auto" w:frame="1"/>
-        </w:rPr>
-        <w:t>            </w:t>
-      </w:r>
-      <w:r>
-        <w:rPr>
-          <w:rFonts w:ascii="Consolas" w:hAnsi="Consolas" w:cs="宋体"/>
-          <w:b/>
-          <w:bCs/>
-          <w:color w:val="006699"/>
-          <w:kern w:val="0"/>
-          <w:sz w:val="18"/>
-          <w:szCs w:val="18"/>
-          <w:bdr w:val="none" w:sz="0" w:space="0" w:color="auto" w:frame="1"/>
-        </w:rPr>
-        <w:t>if</w:t>
-      </w:r>
-      <w:r>
-        <w:rPr>
-          <w:rFonts w:ascii="Consolas" w:hAnsi="Consolas" w:cs="宋体"/>
-          <w:color w:val="000000"/>
-          <w:kern w:val="0"/>
-          <w:sz w:val="18"/>
-          <w:szCs w:val="18"/>
-          <w:bdr w:val="none" w:sz="0" w:space="0" w:color="auto" w:frame="1"/>
-        </w:rPr>
-        <w:t> (arr[i] == pivot) {  </w:t>
-      </w:r>
+          <w:oMath/>
+        </w:rPr>
+      </w:pPr>
+      <m:oMath>
+        <m:r>
+          <w:rPr>
+            <w:rFonts w:ascii="Cambria Math" w:hAnsi="Cambria Math" w:cs="宋体"/>
+            <w:color w:val="000000"/>
+            <w:kern w:val="0"/>
+            <w:sz w:val="18"/>
+            <w:szCs w:val="18"/>
+            <w:bdr w:val="none" w:sz="0" w:space="0" w:color="auto" w:frame="1"/>
+          </w:rPr>
+          <m:t>            </m:t>
+        </m:r>
+        <m:r>
+          <m:rPr>
+            <m:sty m:val="bi"/>
+          </m:rPr>
+          <w:rPr>
+            <w:rFonts w:ascii="Cambria Math" w:hAnsi="Cambria Math" w:cs="宋体"/>
+            <w:color w:val="006699"/>
+            <w:kern w:val="0"/>
+            <w:sz w:val="18"/>
+            <w:szCs w:val="18"/>
+            <w:bdr w:val="none" w:sz="0" w:space="0" w:color="auto" w:frame="1"/>
+          </w:rPr>
+          <m:t>if</m:t>
+        </m:r>
+        <m:r>
+          <w:rPr>
+            <w:rFonts w:ascii="Cambria Math" w:hAnsi="Cambria Math" w:cs="宋体"/>
+            <w:color w:val="000000"/>
+            <w:kern w:val="0"/>
+            <w:sz w:val="18"/>
+            <w:szCs w:val="18"/>
+            <w:bdr w:val="none" w:sz="0" w:space="0" w:color="auto" w:frame="1"/>
+          </w:rPr>
+          <m:t> (arr[i] == pivot) {  </m:t>
+        </m:r>
+      </m:oMath>
     </w:p>
     <w:p>
       <w:pPr>
@@ -3204,24 +3279,27 @@
         <w:spacing w:line="210" w:lineRule="atLeast"/>
         <w:ind w:left="284" w:firstLineChars="0" w:firstLine="0"/>
         <w:rPr>
-          <w:rFonts w:ascii="Consolas" w:hAnsi="Consolas" w:cs="宋体"/>
+          <w:rFonts w:ascii="Cambria Math" w:hAnsi="Cambria Math" w:cs="宋体"/>
           <w:color w:val="5C5C5C"/>
           <w:kern w:val="0"/>
           <w:sz w:val="18"/>
           <w:szCs w:val="18"/>
-        </w:rPr>
-      </w:pPr>
-      <w:r>
-        <w:rPr>
-          <w:rFonts w:ascii="Consolas" w:hAnsi="Consolas" w:cs="宋体"/>
-          <w:color w:val="000000"/>
-          <w:kern w:val="0"/>
-          <w:sz w:val="18"/>
-          <w:szCs w:val="18"/>
-          <w:bdr w:val="none" w:sz="0" w:space="0" w:color="auto" w:frame="1"/>
-        </w:rPr>
-        <w:t>                swap(arr, i, p++);  </w:t>
-      </w:r>
+          <w:oMath/>
+        </w:rPr>
+      </w:pPr>
+      <m:oMath>
+        <m:r>
+          <w:rPr>
+            <w:rFonts w:ascii="Cambria Math" w:hAnsi="Cambria Math" w:cs="宋体"/>
+            <w:color w:val="000000"/>
+            <w:kern w:val="0"/>
+            <w:sz w:val="18"/>
+            <w:szCs w:val="18"/>
+            <w:bdr w:val="none" w:sz="0" w:space="0" w:color="auto" w:frame="1"/>
+          </w:rPr>
+          <m:t>                swap(arr, i, p++);  </m:t>
+        </m:r>
+      </m:oMath>
     </w:p>
     <w:p>
       <w:pPr>
@@ -3237,24 +3315,27 @@
         <w:spacing w:line="210" w:lineRule="atLeast"/>
         <w:ind w:left="284" w:firstLineChars="0" w:firstLine="0"/>
         <w:rPr>
-          <w:rFonts w:ascii="Consolas" w:hAnsi="Consolas" w:cs="宋体"/>
+          <w:rFonts w:ascii="Cambria Math" w:hAnsi="Cambria Math" w:cs="宋体"/>
           <w:color w:val="5C5C5C"/>
           <w:kern w:val="0"/>
           <w:sz w:val="18"/>
           <w:szCs w:val="18"/>
-        </w:rPr>
-      </w:pPr>
-      <w:r>
-        <w:rPr>
-          <w:rFonts w:ascii="Consolas" w:hAnsi="Consolas" w:cs="宋体"/>
-          <w:color w:val="000000"/>
-          <w:kern w:val="0"/>
-          <w:sz w:val="18"/>
-          <w:szCs w:val="18"/>
-          <w:bdr w:val="none" w:sz="0" w:space="0" w:color="auto" w:frame="1"/>
-        </w:rPr>
-        <w:t>            }  </w:t>
-      </w:r>
+          <w:oMath/>
+        </w:rPr>
+      </w:pPr>
+      <m:oMath>
+        <m:r>
+          <w:rPr>
+            <w:rFonts w:ascii="Cambria Math" w:hAnsi="Cambria Math" w:cs="宋体"/>
+            <w:color w:val="000000"/>
+            <w:kern w:val="0"/>
+            <w:sz w:val="18"/>
+            <w:szCs w:val="18"/>
+            <w:bdr w:val="none" w:sz="0" w:space="0" w:color="auto" w:frame="1"/>
+          </w:rPr>
+          <m:t>            }  </m:t>
+        </m:r>
+      </m:oMath>
     </w:p>
     <w:p>
       <w:pPr>
@@ -3270,24 +3351,27 @@
         <w:spacing w:line="210" w:lineRule="atLeast"/>
         <w:ind w:left="284" w:firstLineChars="0" w:firstLine="0"/>
         <w:rPr>
-          <w:rFonts w:ascii="Consolas" w:hAnsi="Consolas" w:cs="宋体"/>
+          <w:rFonts w:ascii="Cambria Math" w:hAnsi="Cambria Math" w:cs="宋体"/>
           <w:color w:val="5C5C5C"/>
           <w:kern w:val="0"/>
           <w:sz w:val="18"/>
           <w:szCs w:val="18"/>
-        </w:rPr>
-      </w:pPr>
-      <w:r>
-        <w:rPr>
-          <w:rFonts w:ascii="Consolas" w:hAnsi="Consolas" w:cs="宋体"/>
-          <w:color w:val="000000"/>
-          <w:kern w:val="0"/>
-          <w:sz w:val="18"/>
-          <w:szCs w:val="18"/>
-          <w:bdr w:val="none" w:sz="0" w:space="0" w:color="auto" w:frame="1"/>
-        </w:rPr>
-        <w:t>            i++;  </w:t>
-      </w:r>
+          <w:oMath/>
+        </w:rPr>
+      </w:pPr>
+      <m:oMath>
+        <m:r>
+          <w:rPr>
+            <w:rFonts w:ascii="Cambria Math" w:hAnsi="Cambria Math" w:cs="宋体"/>
+            <w:color w:val="000000"/>
+            <w:kern w:val="0"/>
+            <w:sz w:val="18"/>
+            <w:szCs w:val="18"/>
+            <w:bdr w:val="none" w:sz="0" w:space="0" w:color="auto" w:frame="1"/>
+          </w:rPr>
+          <m:t>            i++;  </m:t>
+        </m:r>
+      </m:oMath>
     </w:p>
     <w:p>
       <w:pPr>
@@ -3303,24 +3387,27 @@
         <w:spacing w:line="210" w:lineRule="atLeast"/>
         <w:ind w:left="284" w:firstLineChars="0" w:firstLine="0"/>
         <w:rPr>
-          <w:rFonts w:ascii="Consolas" w:hAnsi="Consolas" w:cs="宋体"/>
+          <w:rFonts w:ascii="Cambria Math" w:hAnsi="Cambria Math" w:cs="宋体"/>
           <w:color w:val="5C5C5C"/>
           <w:kern w:val="0"/>
           <w:sz w:val="18"/>
           <w:szCs w:val="18"/>
-        </w:rPr>
-      </w:pPr>
-      <w:r>
-        <w:rPr>
-          <w:rFonts w:ascii="Consolas" w:hAnsi="Consolas" w:cs="宋体"/>
-          <w:color w:val="000000"/>
-          <w:kern w:val="0"/>
-          <w:sz w:val="18"/>
-          <w:szCs w:val="18"/>
-          <w:bdr w:val="none" w:sz="0" w:space="0" w:color="auto" w:frame="1"/>
-        </w:rPr>
-        <w:t>        }  </w:t>
-      </w:r>
+          <w:oMath/>
+        </w:rPr>
+      </w:pPr>
+      <m:oMath>
+        <m:r>
+          <w:rPr>
+            <w:rFonts w:ascii="Cambria Math" w:hAnsi="Cambria Math" w:cs="宋体"/>
+            <w:color w:val="000000"/>
+            <w:kern w:val="0"/>
+            <w:sz w:val="18"/>
+            <w:szCs w:val="18"/>
+            <w:bdr w:val="none" w:sz="0" w:space="0" w:color="auto" w:frame="1"/>
+          </w:rPr>
+          <m:t>        }  </m:t>
+        </m:r>
+      </m:oMath>
     </w:p>
     <w:p>
       <w:pPr>
@@ -3336,79 +3423,82 @@
         <w:spacing w:line="210" w:lineRule="atLeast"/>
         <w:ind w:left="284" w:firstLineChars="0" w:firstLine="0"/>
         <w:rPr>
-          <w:rFonts w:ascii="Consolas" w:hAnsi="Consolas" w:cs="宋体"/>
+          <w:rFonts w:ascii="Cambria Math" w:hAnsi="Cambria Math" w:cs="宋体"/>
           <w:color w:val="5C5C5C"/>
           <w:kern w:val="0"/>
           <w:sz w:val="18"/>
           <w:szCs w:val="18"/>
-        </w:rPr>
-      </w:pPr>
-      <w:r>
-        <w:rPr>
-          <w:rFonts w:ascii="Consolas" w:hAnsi="Consolas" w:cs="宋体"/>
-          <w:color w:val="000000"/>
-          <w:kern w:val="0"/>
-          <w:sz w:val="18"/>
-          <w:szCs w:val="18"/>
-          <w:bdr w:val="none" w:sz="0" w:space="0" w:color="auto" w:frame="1"/>
-        </w:rPr>
-        <w:t>        </w:t>
-      </w:r>
-      <w:r>
-        <w:rPr>
-          <w:rFonts w:ascii="Consolas" w:hAnsi="Consolas" w:cs="宋体"/>
-          <w:color w:val="008200"/>
-          <w:kern w:val="0"/>
-          <w:sz w:val="18"/>
-          <w:szCs w:val="18"/>
-          <w:bdr w:val="none" w:sz="0" w:space="0" w:color="auto" w:frame="1"/>
-        </w:rPr>
-        <w:t>//</w:t>
-      </w:r>
-      <w:r>
-        <w:rPr>
-          <w:rFonts w:ascii="Consolas" w:hAnsi="Consolas" w:cs="宋体"/>
-          <w:color w:val="008200"/>
-          <w:kern w:val="0"/>
-          <w:sz w:val="18"/>
-          <w:szCs w:val="18"/>
-          <w:bdr w:val="none" w:sz="0" w:space="0" w:color="auto" w:frame="1"/>
-        </w:rPr>
-        <w:t>从右遍历，找到</w:t>
-      </w:r>
-      <w:r>
-        <w:rPr>
-          <w:rFonts w:ascii="Consolas" w:hAnsi="Consolas" w:cs="宋体"/>
-          <w:color w:val="008200"/>
-          <w:kern w:val="0"/>
-          <w:sz w:val="18"/>
-          <w:szCs w:val="18"/>
-          <w:bdr w:val="none" w:sz="0" w:space="0" w:color="auto" w:frame="1"/>
-        </w:rPr>
-        <w:t>&gt;=pivot</w:t>
-      </w:r>
-      <w:r>
-        <w:rPr>
-          <w:rFonts w:ascii="Consolas" w:hAnsi="Consolas" w:cs="宋体"/>
-          <w:color w:val="008200"/>
-          <w:kern w:val="0"/>
-          <w:sz w:val="18"/>
-          <w:szCs w:val="18"/>
-          <w:bdr w:val="none" w:sz="0" w:space="0" w:color="auto" w:frame="1"/>
-        </w:rPr>
-        <w:t>的，将等于的归入右侧等于区间</w:t>
-      </w:r>
-      <w:r>
-        <w:rPr>
-          <w:rFonts w:ascii="Consolas" w:hAnsi="Consolas" w:cs="宋体"/>
-          <w:color w:val="000000"/>
-          <w:kern w:val="0"/>
-          <w:sz w:val="18"/>
-          <w:szCs w:val="18"/>
-          <w:bdr w:val="none" w:sz="0" w:space="0" w:color="auto" w:frame="1"/>
-        </w:rPr>
-        <w:t>  </w:t>
-      </w:r>
+          <w:oMath/>
+        </w:rPr>
+      </w:pPr>
+      <m:oMath>
+        <m:r>
+          <w:rPr>
+            <w:rFonts w:ascii="Cambria Math" w:hAnsi="Cambria Math" w:cs="宋体"/>
+            <w:color w:val="000000"/>
+            <w:kern w:val="0"/>
+            <w:sz w:val="18"/>
+            <w:szCs w:val="18"/>
+            <w:bdr w:val="none" w:sz="0" w:space="0" w:color="auto" w:frame="1"/>
+          </w:rPr>
+          <m:t>        </m:t>
+        </m:r>
+        <m:r>
+          <w:rPr>
+            <w:rFonts w:ascii="Cambria Math" w:hAnsi="Cambria Math" w:cs="宋体"/>
+            <w:color w:val="008200"/>
+            <w:kern w:val="0"/>
+            <w:sz w:val="18"/>
+            <w:szCs w:val="18"/>
+            <w:bdr w:val="none" w:sz="0" w:space="0" w:color="auto" w:frame="1"/>
+          </w:rPr>
+          <m:t>//</m:t>
+        </m:r>
+        <m:r>
+          <w:rPr>
+            <w:rFonts w:ascii="Cambria Math" w:hAnsi="Cambria Math" w:cs="宋体"/>
+            <w:color w:val="008200"/>
+            <w:kern w:val="0"/>
+            <w:sz w:val="18"/>
+            <w:szCs w:val="18"/>
+            <w:bdr w:val="none" w:sz="0" w:space="0" w:color="auto" w:frame="1"/>
+          </w:rPr>
+          <m:t>从右遍历，找到</m:t>
+        </m:r>
+        <m:r>
+          <w:rPr>
+            <w:rFonts w:ascii="Cambria Math" w:hAnsi="Cambria Math" w:cs="宋体"/>
+            <w:color w:val="008200"/>
+            <w:kern w:val="0"/>
+            <w:sz w:val="18"/>
+            <w:szCs w:val="18"/>
+            <w:bdr w:val="none" w:sz="0" w:space="0" w:color="auto" w:frame="1"/>
+          </w:rPr>
+          <m:t>&gt;=pivot</m:t>
+        </m:r>
+        <m:r>
+          <w:rPr>
+            <w:rFonts w:ascii="Cambria Math" w:hAnsi="Cambria Math" w:cs="宋体"/>
+            <w:color w:val="008200"/>
+            <w:kern w:val="0"/>
+            <w:sz w:val="18"/>
+            <w:szCs w:val="18"/>
+            <w:bdr w:val="none" w:sz="0" w:space="0" w:color="auto" w:frame="1"/>
+          </w:rPr>
+          <m:t>的，将等于的归入右侧等于区间</m:t>
+        </m:r>
+        <m:r>
+          <w:rPr>
+            <w:rFonts w:ascii="Cambria Math" w:hAnsi="Cambria Math" w:cs="宋体"/>
+            <w:color w:val="000000"/>
+            <w:kern w:val="0"/>
+            <w:sz w:val="18"/>
+            <w:szCs w:val="18"/>
+            <w:bdr w:val="none" w:sz="0" w:space="0" w:color="auto" w:frame="1"/>
+          </w:rPr>
+          <m:t>  </m:t>
+        </m:r>
+      </m:oMath>
     </w:p>
     <w:p>
       <w:pPr>
@@ -3424,48 +3514,52 @@
         <w:spacing w:line="210" w:lineRule="atLeast"/>
         <w:ind w:left="284" w:firstLineChars="0" w:firstLine="0"/>
         <w:rPr>
-          <w:rFonts w:ascii="Consolas" w:hAnsi="Consolas" w:cs="宋体"/>
+          <w:rFonts w:ascii="Cambria Math" w:hAnsi="Cambria Math" w:cs="宋体"/>
           <w:color w:val="5C5C5C"/>
           <w:kern w:val="0"/>
           <w:sz w:val="18"/>
           <w:szCs w:val="18"/>
-        </w:rPr>
-      </w:pPr>
-      <w:r>
-        <w:rPr>
-          <w:rFonts w:ascii="Consolas" w:hAnsi="Consolas" w:cs="宋体"/>
-          <w:color w:val="000000"/>
-          <w:kern w:val="0"/>
-          <w:sz w:val="18"/>
-          <w:szCs w:val="18"/>
-          <w:bdr w:val="none" w:sz="0" w:space="0" w:color="auto" w:frame="1"/>
-        </w:rPr>
-        <w:t>        </w:t>
-      </w:r>
-      <w:r>
-        <w:rPr>
-          <w:rFonts w:ascii="Consolas" w:hAnsi="Consolas" w:cs="宋体"/>
-          <w:b/>
-          <w:bCs/>
-          <w:color w:val="006699"/>
-          <w:kern w:val="0"/>
-          <w:sz w:val="18"/>
-          <w:szCs w:val="18"/>
-          <w:bdr w:val="none" w:sz="0" w:space="0" w:color="auto" w:frame="1"/>
-        </w:rPr>
-        <w:t>while</w:t>
-      </w:r>
-      <w:r>
-        <w:rPr>
-          <w:rFonts w:ascii="Consolas" w:hAnsi="Consolas" w:cs="宋体"/>
-          <w:color w:val="000000"/>
-          <w:kern w:val="0"/>
-          <w:sz w:val="18"/>
-          <w:szCs w:val="18"/>
-          <w:bdr w:val="none" w:sz="0" w:space="0" w:color="auto" w:frame="1"/>
-        </w:rPr>
-        <w:t> (left &lt;= j &amp;&amp; arr[j] &gt;= pivot) {  </w:t>
-      </w:r>
+          <w:oMath/>
+        </w:rPr>
+      </w:pPr>
+      <m:oMath>
+        <m:r>
+          <w:rPr>
+            <w:rFonts w:ascii="Cambria Math" w:hAnsi="Cambria Math" w:cs="宋体"/>
+            <w:color w:val="000000"/>
+            <w:kern w:val="0"/>
+            <w:sz w:val="18"/>
+            <w:szCs w:val="18"/>
+            <w:bdr w:val="none" w:sz="0" w:space="0" w:color="auto" w:frame="1"/>
+          </w:rPr>
+          <m:t>        </m:t>
+        </m:r>
+        <m:r>
+          <m:rPr>
+            <m:sty m:val="bi"/>
+          </m:rPr>
+          <w:rPr>
+            <w:rFonts w:ascii="Cambria Math" w:hAnsi="Cambria Math" w:cs="宋体"/>
+            <w:color w:val="006699"/>
+            <w:kern w:val="0"/>
+            <w:sz w:val="18"/>
+            <w:szCs w:val="18"/>
+            <w:bdr w:val="none" w:sz="0" w:space="0" w:color="auto" w:frame="1"/>
+          </w:rPr>
+          <m:t>while</m:t>
+        </m:r>
+        <m:r>
+          <w:rPr>
+            <w:rFonts w:ascii="Cambria Math" w:hAnsi="Cambria Math" w:cs="宋体"/>
+            <w:color w:val="000000"/>
+            <w:kern w:val="0"/>
+            <w:sz w:val="18"/>
+            <w:szCs w:val="18"/>
+            <w:bdr w:val="none" w:sz="0" w:space="0" w:color="auto" w:frame="1"/>
+          </w:rPr>
+          <m:t> (left &lt;= j &amp;&amp; arr[j] &gt;= pivot) {  </m:t>
+        </m:r>
+      </m:oMath>
     </w:p>
     <w:p>
       <w:pPr>
@@ -3481,48 +3575,52 @@
         <w:spacing w:line="210" w:lineRule="atLeast"/>
         <w:ind w:left="284" w:firstLineChars="0" w:firstLine="0"/>
         <w:rPr>
-          <w:rFonts w:ascii="Consolas" w:hAnsi="Consolas" w:cs="宋体"/>
+          <w:rFonts w:ascii="Cambria Math" w:hAnsi="Cambria Math" w:cs="宋体"/>
           <w:color w:val="5C5C5C"/>
           <w:kern w:val="0"/>
           <w:sz w:val="18"/>
           <w:szCs w:val="18"/>
-        </w:rPr>
-      </w:pPr>
-      <w:r>
-        <w:rPr>
-          <w:rFonts w:ascii="Consolas" w:hAnsi="Consolas" w:cs="宋体"/>
-          <w:color w:val="000000"/>
-          <w:kern w:val="0"/>
-          <w:sz w:val="18"/>
-          <w:szCs w:val="18"/>
-          <w:bdr w:val="none" w:sz="0" w:space="0" w:color="auto" w:frame="1"/>
-        </w:rPr>
-        <w:t>            </w:t>
-      </w:r>
-      <w:r>
-        <w:rPr>
-          <w:rFonts w:ascii="Consolas" w:hAnsi="Consolas" w:cs="宋体"/>
-          <w:b/>
-          <w:bCs/>
-          <w:color w:val="006699"/>
-          <w:kern w:val="0"/>
-          <w:sz w:val="18"/>
-          <w:szCs w:val="18"/>
-          <w:bdr w:val="none" w:sz="0" w:space="0" w:color="auto" w:frame="1"/>
-        </w:rPr>
-        <w:t>if</w:t>
-      </w:r>
-      <w:r>
-        <w:rPr>
-          <w:rFonts w:ascii="Consolas" w:hAnsi="Consolas" w:cs="宋体"/>
-          <w:color w:val="000000"/>
-          <w:kern w:val="0"/>
-          <w:sz w:val="18"/>
-          <w:szCs w:val="18"/>
-          <w:bdr w:val="none" w:sz="0" w:space="0" w:color="auto" w:frame="1"/>
-        </w:rPr>
-        <w:t> (arr[j] == pivot) {  </w:t>
-      </w:r>
+          <w:oMath/>
+        </w:rPr>
+      </w:pPr>
+      <m:oMath>
+        <m:r>
+          <w:rPr>
+            <w:rFonts w:ascii="Cambria Math" w:hAnsi="Cambria Math" w:cs="宋体"/>
+            <w:color w:val="000000"/>
+            <w:kern w:val="0"/>
+            <w:sz w:val="18"/>
+            <w:szCs w:val="18"/>
+            <w:bdr w:val="none" w:sz="0" w:space="0" w:color="auto" w:frame="1"/>
+          </w:rPr>
+          <m:t>            </m:t>
+        </m:r>
+        <m:r>
+          <m:rPr>
+            <m:sty m:val="bi"/>
+          </m:rPr>
+          <w:rPr>
+            <w:rFonts w:ascii="Cambria Math" w:hAnsi="Cambria Math" w:cs="宋体"/>
+            <w:color w:val="006699"/>
+            <w:kern w:val="0"/>
+            <w:sz w:val="18"/>
+            <w:szCs w:val="18"/>
+            <w:bdr w:val="none" w:sz="0" w:space="0" w:color="auto" w:frame="1"/>
+          </w:rPr>
+          <m:t>if</m:t>
+        </m:r>
+        <m:r>
+          <w:rPr>
+            <w:rFonts w:ascii="Cambria Math" w:hAnsi="Cambria Math" w:cs="宋体"/>
+            <w:color w:val="000000"/>
+            <w:kern w:val="0"/>
+            <w:sz w:val="18"/>
+            <w:szCs w:val="18"/>
+            <w:bdr w:val="none" w:sz="0" w:space="0" w:color="auto" w:frame="1"/>
+          </w:rPr>
+          <m:t> (arr[j] == pivot) {  </m:t>
+        </m:r>
+      </m:oMath>
     </w:p>
     <w:p>
       <w:pPr>
@@ -3538,24 +3636,27 @@
         <w:spacing w:line="210" w:lineRule="atLeast"/>
         <w:ind w:left="284" w:firstLineChars="0" w:firstLine="0"/>
         <w:rPr>
-          <w:rFonts w:ascii="Consolas" w:hAnsi="Consolas" w:cs="宋体"/>
+          <w:rFonts w:ascii="Cambria Math" w:hAnsi="Cambria Math" w:cs="宋体"/>
           <w:color w:val="5C5C5C"/>
           <w:kern w:val="0"/>
           <w:sz w:val="18"/>
           <w:szCs w:val="18"/>
-        </w:rPr>
-      </w:pPr>
-      <w:r>
-        <w:rPr>
-          <w:rFonts w:ascii="Consolas" w:hAnsi="Consolas" w:cs="宋体"/>
-          <w:color w:val="000000"/>
-          <w:kern w:val="0"/>
-          <w:sz w:val="18"/>
-          <w:szCs w:val="18"/>
-          <w:bdr w:val="none" w:sz="0" w:space="0" w:color="auto" w:frame="1"/>
-        </w:rPr>
-        <w:t>                swap(arr, j, q--);  </w:t>
-      </w:r>
+          <w:oMath/>
+        </w:rPr>
+      </w:pPr>
+      <m:oMath>
+        <m:r>
+          <w:rPr>
+            <w:rFonts w:ascii="Cambria Math" w:hAnsi="Cambria Math" w:cs="宋体"/>
+            <w:color w:val="000000"/>
+            <w:kern w:val="0"/>
+            <w:sz w:val="18"/>
+            <w:szCs w:val="18"/>
+            <w:bdr w:val="none" w:sz="0" w:space="0" w:color="auto" w:frame="1"/>
+          </w:rPr>
+          <m:t>                swap(arr, j, q--);  </m:t>
+        </m:r>
+      </m:oMath>
     </w:p>
     <w:p>
       <w:pPr>
@@ -3571,24 +3672,27 @@
         <w:spacing w:line="210" w:lineRule="atLeast"/>
         <w:ind w:left="284" w:firstLineChars="0" w:firstLine="0"/>
         <w:rPr>
-          <w:rFonts w:ascii="Consolas" w:hAnsi="Consolas" w:cs="宋体"/>
+          <w:rFonts w:ascii="Cambria Math" w:hAnsi="Cambria Math" w:cs="宋体"/>
           <w:color w:val="5C5C5C"/>
           <w:kern w:val="0"/>
           <w:sz w:val="18"/>
           <w:szCs w:val="18"/>
-        </w:rPr>
-      </w:pPr>
-      <w:r>
-        <w:rPr>
-          <w:rFonts w:ascii="Consolas" w:hAnsi="Consolas" w:cs="宋体"/>
-          <w:color w:val="000000"/>
-          <w:kern w:val="0"/>
-          <w:sz w:val="18"/>
-          <w:szCs w:val="18"/>
-          <w:bdr w:val="none" w:sz="0" w:space="0" w:color="auto" w:frame="1"/>
-        </w:rPr>
-        <w:t>            }  </w:t>
-      </w:r>
+          <w:oMath/>
+        </w:rPr>
+      </w:pPr>
+      <m:oMath>
+        <m:r>
+          <w:rPr>
+            <w:rFonts w:ascii="Cambria Math" w:hAnsi="Cambria Math" w:cs="宋体"/>
+            <w:color w:val="000000"/>
+            <w:kern w:val="0"/>
+            <w:sz w:val="18"/>
+            <w:szCs w:val="18"/>
+            <w:bdr w:val="none" w:sz="0" w:space="0" w:color="auto" w:frame="1"/>
+          </w:rPr>
+          <m:t>            }  </m:t>
+        </m:r>
+      </m:oMath>
     </w:p>
     <w:p>
       <w:pPr>
@@ -3604,24 +3708,27 @@
         <w:spacing w:line="210" w:lineRule="atLeast"/>
         <w:ind w:left="284" w:firstLineChars="0" w:firstLine="0"/>
         <w:rPr>
-          <w:rFonts w:ascii="Consolas" w:hAnsi="Consolas" w:cs="宋体"/>
+          <w:rFonts w:ascii="Cambria Math" w:hAnsi="Cambria Math" w:cs="宋体"/>
           <w:color w:val="5C5C5C"/>
           <w:kern w:val="0"/>
           <w:sz w:val="18"/>
           <w:szCs w:val="18"/>
-        </w:rPr>
-      </w:pPr>
-      <w:r>
-        <w:rPr>
-          <w:rFonts w:ascii="Consolas" w:hAnsi="Consolas" w:cs="宋体"/>
-          <w:color w:val="000000"/>
-          <w:kern w:val="0"/>
-          <w:sz w:val="18"/>
-          <w:szCs w:val="18"/>
-          <w:bdr w:val="none" w:sz="0" w:space="0" w:color="auto" w:frame="1"/>
-        </w:rPr>
-        <w:t>            j--;  </w:t>
-      </w:r>
+          <w:oMath/>
+        </w:rPr>
+      </w:pPr>
+      <m:oMath>
+        <m:r>
+          <w:rPr>
+            <w:rFonts w:ascii="Cambria Math" w:hAnsi="Cambria Math" w:cs="宋体"/>
+            <w:color w:val="000000"/>
+            <w:kern w:val="0"/>
+            <w:sz w:val="18"/>
+            <w:szCs w:val="18"/>
+            <w:bdr w:val="none" w:sz="0" w:space="0" w:color="auto" w:frame="1"/>
+          </w:rPr>
+          <m:t>            j--;  </m:t>
+        </m:r>
+      </m:oMath>
     </w:p>
     <w:p>
       <w:pPr>
@@ -3637,24 +3744,27 @@
         <w:spacing w:line="210" w:lineRule="atLeast"/>
         <w:ind w:left="284" w:firstLineChars="0" w:firstLine="0"/>
         <w:rPr>
-          <w:rFonts w:ascii="Consolas" w:hAnsi="Consolas" w:cs="宋体"/>
+          <w:rFonts w:ascii="Cambria Math" w:hAnsi="Cambria Math" w:cs="宋体"/>
           <w:color w:val="5C5C5C"/>
           <w:kern w:val="0"/>
           <w:sz w:val="18"/>
           <w:szCs w:val="18"/>
-        </w:rPr>
-      </w:pPr>
-      <w:r>
-        <w:rPr>
-          <w:rFonts w:ascii="Consolas" w:hAnsi="Consolas" w:cs="宋体"/>
-          <w:color w:val="000000"/>
-          <w:kern w:val="0"/>
-          <w:sz w:val="18"/>
-          <w:szCs w:val="18"/>
-          <w:bdr w:val="none" w:sz="0" w:space="0" w:color="auto" w:frame="1"/>
-        </w:rPr>
-        <w:t>        }  </w:t>
-      </w:r>
+          <w:oMath/>
+        </w:rPr>
+      </w:pPr>
+      <m:oMath>
+        <m:r>
+          <w:rPr>
+            <w:rFonts w:ascii="Cambria Math" w:hAnsi="Cambria Math" w:cs="宋体"/>
+            <w:color w:val="000000"/>
+            <w:kern w:val="0"/>
+            <w:sz w:val="18"/>
+            <w:szCs w:val="18"/>
+            <w:bdr w:val="none" w:sz="0" w:space="0" w:color="auto" w:frame="1"/>
+          </w:rPr>
+          <m:t>        }  </m:t>
+        </m:r>
+      </m:oMath>
     </w:p>
     <w:p>
       <w:pPr>
@@ -3670,57 +3780,60 @@
         <w:spacing w:line="210" w:lineRule="atLeast"/>
         <w:ind w:left="284" w:firstLineChars="0" w:firstLine="0"/>
         <w:rPr>
-          <w:rFonts w:ascii="Consolas" w:hAnsi="Consolas" w:cs="宋体"/>
+          <w:rFonts w:ascii="Cambria Math" w:hAnsi="Cambria Math" w:cs="宋体"/>
           <w:color w:val="5C5C5C"/>
           <w:kern w:val="0"/>
           <w:sz w:val="18"/>
           <w:szCs w:val="18"/>
-        </w:rPr>
-      </w:pPr>
-      <w:r>
-        <w:rPr>
-          <w:rFonts w:ascii="Consolas" w:hAnsi="Consolas" w:cs="宋体"/>
-          <w:color w:val="000000"/>
-          <w:kern w:val="0"/>
-          <w:sz w:val="18"/>
-          <w:szCs w:val="18"/>
-          <w:bdr w:val="none" w:sz="0" w:space="0" w:color="auto" w:frame="1"/>
-        </w:rPr>
-        <w:t>        </w:t>
-      </w:r>
-      <w:r>
-        <w:rPr>
-          <w:rFonts w:ascii="Consolas" w:hAnsi="Consolas" w:cs="宋体"/>
-          <w:color w:val="008200"/>
-          <w:kern w:val="0"/>
-          <w:sz w:val="18"/>
-          <w:szCs w:val="18"/>
-          <w:bdr w:val="none" w:sz="0" w:space="0" w:color="auto" w:frame="1"/>
-        </w:rPr>
-        <w:t>//</w:t>
-      </w:r>
-      <w:r>
-        <w:rPr>
-          <w:rFonts w:ascii="Consolas" w:hAnsi="Consolas" w:cs="宋体"/>
-          <w:color w:val="008200"/>
-          <w:kern w:val="0"/>
-          <w:sz w:val="18"/>
-          <w:szCs w:val="18"/>
-          <w:bdr w:val="none" w:sz="0" w:space="0" w:color="auto" w:frame="1"/>
-        </w:rPr>
-        <w:t>这一趟遍历结束</w:t>
-      </w:r>
-      <w:r>
-        <w:rPr>
-          <w:rFonts w:ascii="Consolas" w:hAnsi="Consolas" w:cs="宋体"/>
-          <w:color w:val="000000"/>
-          <w:kern w:val="0"/>
-          <w:sz w:val="18"/>
-          <w:szCs w:val="18"/>
-          <w:bdr w:val="none" w:sz="0" w:space="0" w:color="auto" w:frame="1"/>
-        </w:rPr>
-        <w:t>  </w:t>
-      </w:r>
+          <w:oMath/>
+        </w:rPr>
+      </w:pPr>
+      <m:oMath>
+        <m:r>
+          <w:rPr>
+            <w:rFonts w:ascii="Cambria Math" w:hAnsi="Cambria Math" w:cs="宋体"/>
+            <w:color w:val="000000"/>
+            <w:kern w:val="0"/>
+            <w:sz w:val="18"/>
+            <w:szCs w:val="18"/>
+            <w:bdr w:val="none" w:sz="0" w:space="0" w:color="auto" w:frame="1"/>
+          </w:rPr>
+          <m:t>        </m:t>
+        </m:r>
+        <m:r>
+          <w:rPr>
+            <w:rFonts w:ascii="Cambria Math" w:hAnsi="Cambria Math" w:cs="宋体"/>
+            <w:color w:val="008200"/>
+            <w:kern w:val="0"/>
+            <w:sz w:val="18"/>
+            <w:szCs w:val="18"/>
+            <w:bdr w:val="none" w:sz="0" w:space="0" w:color="auto" w:frame="1"/>
+          </w:rPr>
+          <m:t>//</m:t>
+        </m:r>
+        <m:r>
+          <w:rPr>
+            <w:rFonts w:ascii="Cambria Math" w:hAnsi="Cambria Math" w:cs="宋体"/>
+            <w:color w:val="008200"/>
+            <w:kern w:val="0"/>
+            <w:sz w:val="18"/>
+            <w:szCs w:val="18"/>
+            <w:bdr w:val="none" w:sz="0" w:space="0" w:color="auto" w:frame="1"/>
+          </w:rPr>
+          <m:t>这一趟遍历结束</m:t>
+        </m:r>
+        <m:r>
+          <w:rPr>
+            <w:rFonts w:ascii="Cambria Math" w:hAnsi="Cambria Math" w:cs="宋体"/>
+            <w:color w:val="000000"/>
+            <w:kern w:val="0"/>
+            <w:sz w:val="18"/>
+            <w:szCs w:val="18"/>
+            <w:bdr w:val="none" w:sz="0" w:space="0" w:color="auto" w:frame="1"/>
+          </w:rPr>
+          <m:t>  </m:t>
+        </m:r>
+      </m:oMath>
     </w:p>
     <w:p>
       <w:pPr>
@@ -3736,48 +3849,52 @@
         <w:spacing w:line="210" w:lineRule="atLeast"/>
         <w:ind w:left="284" w:firstLineChars="0" w:firstLine="0"/>
         <w:rPr>
-          <w:rFonts w:ascii="Consolas" w:hAnsi="Consolas" w:cs="宋体"/>
+          <w:rFonts w:ascii="Cambria Math" w:hAnsi="Cambria Math" w:cs="宋体"/>
           <w:color w:val="5C5C5C"/>
           <w:kern w:val="0"/>
           <w:sz w:val="18"/>
           <w:szCs w:val="18"/>
-        </w:rPr>
-      </w:pPr>
-      <w:r>
-        <w:rPr>
-          <w:rFonts w:ascii="Consolas" w:hAnsi="Consolas" w:cs="宋体"/>
-          <w:color w:val="000000"/>
-          <w:kern w:val="0"/>
-          <w:sz w:val="18"/>
-          <w:szCs w:val="18"/>
-          <w:bdr w:val="none" w:sz="0" w:space="0" w:color="auto" w:frame="1"/>
-        </w:rPr>
-        <w:t>        </w:t>
-      </w:r>
-      <w:r>
-        <w:rPr>
-          <w:rFonts w:ascii="Consolas" w:hAnsi="Consolas" w:cs="宋体"/>
-          <w:b/>
-          <w:bCs/>
-          <w:color w:val="006699"/>
-          <w:kern w:val="0"/>
-          <w:sz w:val="18"/>
-          <w:szCs w:val="18"/>
-          <w:bdr w:val="none" w:sz="0" w:space="0" w:color="auto" w:frame="1"/>
-        </w:rPr>
-        <w:t>if</w:t>
-      </w:r>
-      <w:r>
-        <w:rPr>
-          <w:rFonts w:ascii="Consolas" w:hAnsi="Consolas" w:cs="宋体"/>
-          <w:color w:val="000000"/>
-          <w:kern w:val="0"/>
-          <w:sz w:val="18"/>
-          <w:szCs w:val="18"/>
-          <w:bdr w:val="none" w:sz="0" w:space="0" w:color="auto" w:frame="1"/>
-        </w:rPr>
-        <w:t> (i &gt;= j) </w:t>
-      </w:r>
+          <w:oMath/>
+        </w:rPr>
+      </w:pPr>
+      <m:oMath>
+        <m:r>
+          <w:rPr>
+            <w:rFonts w:ascii="Cambria Math" w:hAnsi="Cambria Math" w:cs="宋体"/>
+            <w:color w:val="000000"/>
+            <w:kern w:val="0"/>
+            <w:sz w:val="18"/>
+            <w:szCs w:val="18"/>
+            <w:bdr w:val="none" w:sz="0" w:space="0" w:color="auto" w:frame="1"/>
+          </w:rPr>
+          <m:t>        </m:t>
+        </m:r>
+        <m:r>
+          <m:rPr>
+            <m:sty m:val="bi"/>
+          </m:rPr>
+          <w:rPr>
+            <w:rFonts w:ascii="Cambria Math" w:hAnsi="Cambria Math" w:cs="宋体"/>
+            <w:color w:val="006699"/>
+            <w:kern w:val="0"/>
+            <w:sz w:val="18"/>
+            <w:szCs w:val="18"/>
+            <w:bdr w:val="none" w:sz="0" w:space="0" w:color="auto" w:frame="1"/>
+          </w:rPr>
+          <m:t>if</m:t>
+        </m:r>
+        <m:r>
+          <w:rPr>
+            <w:rFonts w:ascii="Cambria Math" w:hAnsi="Cambria Math" w:cs="宋体"/>
+            <w:color w:val="000000"/>
+            <w:kern w:val="0"/>
+            <w:sz w:val="18"/>
+            <w:szCs w:val="18"/>
+            <w:bdr w:val="none" w:sz="0" w:space="0" w:color="auto" w:frame="1"/>
+          </w:rPr>
+          <m:t> (i &gt;= j) </m:t>
+        </m:r>
+      </m:oMath>
     </w:p>
     <w:p>
       <w:pPr>
@@ -3793,48 +3910,52 @@
         <w:spacing w:line="210" w:lineRule="atLeast"/>
         <w:ind w:left="284" w:firstLineChars="0" w:firstLine="0"/>
         <w:rPr>
-          <w:rFonts w:ascii="Consolas" w:hAnsi="Consolas" w:cs="宋体"/>
+          <w:rFonts w:ascii="Cambria Math" w:hAnsi="Cambria Math" w:cs="宋体"/>
           <w:color w:val="5C5C5C"/>
           <w:kern w:val="0"/>
           <w:sz w:val="18"/>
           <w:szCs w:val="18"/>
-        </w:rPr>
-      </w:pPr>
-      <w:r>
-        <w:rPr>
-          <w:rFonts w:ascii="Consolas" w:hAnsi="Consolas" w:cs="宋体"/>
-          <w:color w:val="000000"/>
-          <w:kern w:val="0"/>
-          <w:sz w:val="18"/>
-          <w:szCs w:val="18"/>
-          <w:bdr w:val="none" w:sz="0" w:space="0" w:color="auto" w:frame="1"/>
-        </w:rPr>
-        <w:t>            </w:t>
-      </w:r>
-      <w:r>
-        <w:rPr>
-          <w:rFonts w:ascii="Consolas" w:hAnsi="Consolas" w:cs="宋体"/>
-          <w:b/>
-          <w:bCs/>
-          <w:color w:val="006699"/>
-          <w:kern w:val="0"/>
-          <w:sz w:val="18"/>
-          <w:szCs w:val="18"/>
-          <w:bdr w:val="none" w:sz="0" w:space="0" w:color="auto" w:frame="1"/>
-        </w:rPr>
-        <w:t>break</w:t>
-      </w:r>
-      <w:r>
-        <w:rPr>
-          <w:rFonts w:ascii="Consolas" w:hAnsi="Consolas" w:cs="宋体"/>
-          <w:color w:val="000000"/>
-          <w:kern w:val="0"/>
-          <w:sz w:val="18"/>
-          <w:szCs w:val="18"/>
-          <w:bdr w:val="none" w:sz="0" w:space="0" w:color="auto" w:frame="1"/>
-        </w:rPr>
-        <w:t>;  </w:t>
-      </w:r>
+          <w:oMath/>
+        </w:rPr>
+      </w:pPr>
+      <m:oMath>
+        <m:r>
+          <w:rPr>
+            <w:rFonts w:ascii="Cambria Math" w:hAnsi="Cambria Math" w:cs="宋体"/>
+            <w:color w:val="000000"/>
+            <w:kern w:val="0"/>
+            <w:sz w:val="18"/>
+            <w:szCs w:val="18"/>
+            <w:bdr w:val="none" w:sz="0" w:space="0" w:color="auto" w:frame="1"/>
+          </w:rPr>
+          <m:t>            </m:t>
+        </m:r>
+        <m:r>
+          <m:rPr>
+            <m:sty m:val="bi"/>
+          </m:rPr>
+          <w:rPr>
+            <w:rFonts w:ascii="Cambria Math" w:hAnsi="Cambria Math" w:cs="宋体"/>
+            <w:color w:val="006699"/>
+            <w:kern w:val="0"/>
+            <w:sz w:val="18"/>
+            <w:szCs w:val="18"/>
+            <w:bdr w:val="none" w:sz="0" w:space="0" w:color="auto" w:frame="1"/>
+          </w:rPr>
+          <m:t>break</m:t>
+        </m:r>
+        <m:r>
+          <w:rPr>
+            <w:rFonts w:ascii="Cambria Math" w:hAnsi="Cambria Math" w:cs="宋体"/>
+            <w:color w:val="000000"/>
+            <w:kern w:val="0"/>
+            <w:sz w:val="18"/>
+            <w:szCs w:val="18"/>
+            <w:bdr w:val="none" w:sz="0" w:space="0" w:color="auto" w:frame="1"/>
+          </w:rPr>
+          <m:t>;  </m:t>
+        </m:r>
+      </m:oMath>
     </w:p>
     <w:p>
       <w:pPr>
@@ -3850,90 +3971,93 @@
         <w:spacing w:line="210" w:lineRule="atLeast"/>
         <w:ind w:left="284" w:firstLineChars="0" w:firstLine="0"/>
         <w:rPr>
-          <w:rFonts w:ascii="Consolas" w:hAnsi="Consolas" w:cs="宋体"/>
+          <w:rFonts w:ascii="Cambria Math" w:hAnsi="Cambria Math" w:cs="宋体"/>
           <w:color w:val="5C5C5C"/>
           <w:kern w:val="0"/>
           <w:sz w:val="18"/>
           <w:szCs w:val="18"/>
-        </w:rPr>
-      </w:pPr>
-      <w:r>
-        <w:rPr>
-          <w:rFonts w:ascii="Consolas" w:hAnsi="Consolas" w:cs="宋体"/>
-          <w:color w:val="000000"/>
-          <w:kern w:val="0"/>
-          <w:sz w:val="18"/>
-          <w:szCs w:val="18"/>
-          <w:bdr w:val="none" w:sz="0" w:space="0" w:color="auto" w:frame="1"/>
-        </w:rPr>
-        <w:t>        </w:t>
-      </w:r>
-      <w:r>
-        <w:rPr>
-          <w:rFonts w:ascii="Consolas" w:hAnsi="Consolas" w:cs="宋体"/>
-          <w:color w:val="008200"/>
-          <w:kern w:val="0"/>
-          <w:sz w:val="18"/>
-          <w:szCs w:val="18"/>
-          <w:bdr w:val="none" w:sz="0" w:space="0" w:color="auto" w:frame="1"/>
-        </w:rPr>
-        <w:t>//</w:t>
-      </w:r>
-      <w:r>
-        <w:rPr>
-          <w:rFonts w:ascii="Consolas" w:hAnsi="Consolas" w:cs="宋体"/>
-          <w:color w:val="008200"/>
-          <w:kern w:val="0"/>
-          <w:sz w:val="18"/>
-          <w:szCs w:val="18"/>
-          <w:bdr w:val="none" w:sz="0" w:space="0" w:color="auto" w:frame="1"/>
-        </w:rPr>
-        <w:t>此时，左边</w:t>
-      </w:r>
-      <w:r>
-        <w:rPr>
-          <w:rFonts w:ascii="Consolas" w:hAnsi="Consolas" w:cs="宋体"/>
-          <w:color w:val="008200"/>
-          <w:kern w:val="0"/>
-          <w:sz w:val="18"/>
-          <w:szCs w:val="18"/>
-          <w:bdr w:val="none" w:sz="0" w:space="0" w:color="auto" w:frame="1"/>
-        </w:rPr>
-        <w:t>i</w:t>
-      </w:r>
-      <w:r>
-        <w:rPr>
-          <w:rFonts w:ascii="Consolas" w:hAnsi="Consolas" w:cs="宋体"/>
-          <w:color w:val="008200"/>
-          <w:kern w:val="0"/>
-          <w:sz w:val="18"/>
-          <w:szCs w:val="18"/>
-          <w:bdr w:val="none" w:sz="0" w:space="0" w:color="auto" w:frame="1"/>
-        </w:rPr>
-        <w:t>指向的是大于</w:t>
-      </w:r>
-      <w:r>
-        <w:rPr>
-          <w:rFonts w:ascii="Consolas" w:hAnsi="Consolas" w:cs="宋体"/>
-          <w:color w:val="008200"/>
-          <w:kern w:val="0"/>
-          <w:sz w:val="18"/>
-          <w:szCs w:val="18"/>
-          <w:bdr w:val="none" w:sz="0" w:space="0" w:color="auto" w:frame="1"/>
-        </w:rPr>
-        <w:t>pivot</w:t>
-      </w:r>
-      <w:r>
-        <w:rPr>
-          <w:rFonts w:ascii="Consolas" w:hAnsi="Consolas" w:cs="宋体"/>
-          <w:color w:val="008200"/>
-          <w:kern w:val="0"/>
-          <w:sz w:val="18"/>
-          <w:szCs w:val="18"/>
-          <w:bdr w:val="none" w:sz="0" w:space="0" w:color="auto" w:frame="1"/>
-        </w:rPr>
-        <w:t>的项</w:t>
-      </w:r>
+          <w:oMath/>
+        </w:rPr>
+      </w:pPr>
+      <m:oMath>
+        <m:r>
+          <w:rPr>
+            <w:rFonts w:ascii="Cambria Math" w:hAnsi="Cambria Math" w:cs="宋体"/>
+            <w:color w:val="000000"/>
+            <w:kern w:val="0"/>
+            <w:sz w:val="18"/>
+            <w:szCs w:val="18"/>
+            <w:bdr w:val="none" w:sz="0" w:space="0" w:color="auto" w:frame="1"/>
+          </w:rPr>
+          <m:t>        </m:t>
+        </m:r>
+        <m:r>
+          <w:rPr>
+            <w:rFonts w:ascii="Cambria Math" w:hAnsi="Cambria Math" w:cs="宋体"/>
+            <w:color w:val="008200"/>
+            <w:kern w:val="0"/>
+            <w:sz w:val="18"/>
+            <w:szCs w:val="18"/>
+            <w:bdr w:val="none" w:sz="0" w:space="0" w:color="auto" w:frame="1"/>
+          </w:rPr>
+          <m:t>//</m:t>
+        </m:r>
+        <m:r>
+          <w:rPr>
+            <w:rFonts w:ascii="Cambria Math" w:hAnsi="Cambria Math" w:cs="宋体"/>
+            <w:color w:val="008200"/>
+            <w:kern w:val="0"/>
+            <w:sz w:val="18"/>
+            <w:szCs w:val="18"/>
+            <w:bdr w:val="none" w:sz="0" w:space="0" w:color="auto" w:frame="1"/>
+          </w:rPr>
+          <m:t>此时，左边</m:t>
+        </m:r>
+        <m:r>
+          <w:rPr>
+            <w:rFonts w:ascii="Cambria Math" w:hAnsi="Cambria Math" w:cs="宋体"/>
+            <w:color w:val="008200"/>
+            <w:kern w:val="0"/>
+            <w:sz w:val="18"/>
+            <w:szCs w:val="18"/>
+            <w:bdr w:val="none" w:sz="0" w:space="0" w:color="auto" w:frame="1"/>
+          </w:rPr>
+          <m:t>i</m:t>
+        </m:r>
+        <m:r>
+          <w:rPr>
+            <w:rFonts w:ascii="Cambria Math" w:hAnsi="Cambria Math" w:cs="宋体"/>
+            <w:color w:val="008200"/>
+            <w:kern w:val="0"/>
+            <w:sz w:val="18"/>
+            <w:szCs w:val="18"/>
+            <w:bdr w:val="none" w:sz="0" w:space="0" w:color="auto" w:frame="1"/>
+          </w:rPr>
+          <m:t>指向的是大于</m:t>
+        </m:r>
+        <m:r>
+          <w:rPr>
+            <w:rFonts w:ascii="Cambria Math" w:hAnsi="Cambria Math" w:cs="宋体"/>
+            <w:color w:val="008200"/>
+            <w:kern w:val="0"/>
+            <w:sz w:val="18"/>
+            <w:szCs w:val="18"/>
+            <w:bdr w:val="none" w:sz="0" w:space="0" w:color="auto" w:frame="1"/>
+          </w:rPr>
+          <m:t>pivot</m:t>
+        </m:r>
+        <m:r>
+          <w:rPr>
+            <w:rFonts w:ascii="Cambria Math" w:hAnsi="Cambria Math" w:cs="宋体"/>
+            <w:color w:val="008200"/>
+            <w:kern w:val="0"/>
+            <w:sz w:val="18"/>
+            <w:szCs w:val="18"/>
+            <w:bdr w:val="none" w:sz="0" w:space="0" w:color="auto" w:frame="1"/>
+          </w:rPr>
+          <m:t>的项</m:t>
+        </m:r>
+      </m:oMath>
     </w:p>
     <w:p>
       <w:pPr>
@@ -3949,123 +4073,115 @@
         <w:spacing w:line="210" w:lineRule="atLeast"/>
         <w:ind w:left="284" w:firstLineChars="0" w:firstLine="0"/>
         <w:rPr>
-          <w:rFonts w:ascii="Consolas" w:hAnsi="Consolas" w:cs="宋体"/>
+          <w:rFonts w:ascii="Cambria Math" w:hAnsi="Cambria Math" w:cs="宋体"/>
           <w:color w:val="5C5C5C"/>
           <w:kern w:val="0"/>
           <w:sz w:val="18"/>
           <w:szCs w:val="18"/>
-        </w:rPr>
-      </w:pPr>
-      <w:r>
-        <w:rPr>
-          <w:rFonts w:ascii="Consolas" w:hAnsi="Consolas" w:cs="宋体"/>
-          <w:color w:val="008200"/>
-          <w:kern w:val="0"/>
-          <w:sz w:val="18"/>
-          <w:szCs w:val="18"/>
-          <w:bdr w:val="none" w:sz="0" w:space="0" w:color="auto" w:frame="1"/>
-        </w:rPr>
-        <w:t xml:space="preserve">         </w:t>
-      </w:r>
-      <w:r>
-        <w:rPr>
-          <w:rFonts w:ascii="Consolas" w:hAnsi="Consolas" w:cs="宋体" w:hint="eastAsia"/>
-          <w:color w:val="008200"/>
-          <w:kern w:val="0"/>
-          <w:sz w:val="18"/>
-          <w:szCs w:val="18"/>
-          <w:bdr w:val="none" w:sz="0" w:space="0" w:color="auto" w:frame="1"/>
-        </w:rPr>
-        <w:t>/</w:t>
-      </w:r>
-      <w:r>
-        <w:rPr>
-          <w:rFonts w:ascii="Consolas" w:hAnsi="Consolas" w:cs="宋体"/>
-          <w:color w:val="008200"/>
-          <w:kern w:val="0"/>
-          <w:sz w:val="18"/>
-          <w:szCs w:val="18"/>
-          <w:bdr w:val="none" w:sz="0" w:space="0" w:color="auto" w:frame="1"/>
-        </w:rPr>
-        <w:t>/</w:t>
-      </w:r>
-      <w:r>
-        <w:rPr>
-          <w:rFonts w:ascii="Consolas" w:hAnsi="Consolas" w:cs="宋体"/>
-          <w:color w:val="008200"/>
-          <w:kern w:val="0"/>
-          <w:sz w:val="18"/>
-          <w:szCs w:val="18"/>
-          <w:bdr w:val="none" w:sz="0" w:space="0" w:color="auto" w:frame="1"/>
-        </w:rPr>
-        <w:t>j</w:t>
-      </w:r>
-      <w:r>
-        <w:rPr>
-          <w:rFonts w:ascii="Consolas" w:hAnsi="Consolas" w:cs="宋体"/>
-          <w:color w:val="008200"/>
-          <w:kern w:val="0"/>
-          <w:sz w:val="18"/>
-          <w:szCs w:val="18"/>
-          <w:bdr w:val="none" w:sz="0" w:space="0" w:color="auto" w:frame="1"/>
-        </w:rPr>
-        <w:t>指向的是小于</w:t>
-      </w:r>
-      <w:r>
-        <w:rPr>
-          <w:rFonts w:ascii="Consolas" w:hAnsi="Consolas" w:cs="宋体"/>
-          <w:color w:val="008200"/>
-          <w:kern w:val="0"/>
-          <w:sz w:val="18"/>
-          <w:szCs w:val="18"/>
-          <w:bdr w:val="none" w:sz="0" w:space="0" w:color="auto" w:frame="1"/>
-        </w:rPr>
-        <w:t>pivot</w:t>
-      </w:r>
-      <w:r>
-        <w:rPr>
-          <w:rFonts w:ascii="Consolas" w:hAnsi="Consolas" w:cs="宋体"/>
-          <w:color w:val="008200"/>
-          <w:kern w:val="0"/>
-          <w:sz w:val="18"/>
-          <w:szCs w:val="18"/>
-          <w:bdr w:val="none" w:sz="0" w:space="0" w:color="auto" w:frame="1"/>
-        </w:rPr>
-        <w:t>的项（亦即两</w:t>
-      </w:r>
-      <w:r>
-        <w:rPr>
-          <w:rFonts w:ascii="Consolas" w:hAnsi="Consolas" w:cs="宋体"/>
-          <w:color w:val="008200"/>
-          <w:kern w:val="0"/>
-          <w:sz w:val="18"/>
-          <w:szCs w:val="18"/>
-          <w:bdr w:val="none" w:sz="0" w:space="0" w:color="auto" w:frame="1"/>
-        </w:rPr>
-        <w:t>while</w:t>
-      </w:r>
-      <w:r>
-        <w:rPr>
-          <w:rFonts w:ascii="Consolas" w:hAnsi="Consolas" w:cs="宋体"/>
-          <w:color w:val="008200"/>
-          <w:kern w:val="0"/>
-          <w:sz w:val="18"/>
-          <w:szCs w:val="18"/>
-          <w:bdr w:val="none" w:sz="0" w:space="0" w:color="auto" w:frame="1"/>
-        </w:rPr>
-        <w:t>终止条件）</w:t>
-      </w:r>
-      <w:r>
-        <w:rPr>
-          <w:rFonts w:ascii="Consolas" w:hAnsi="Consolas" w:cs="宋体"/>
-          <w:color w:val="000000"/>
-          <w:kern w:val="0"/>
-          <w:sz w:val="18"/>
-          <w:szCs w:val="18"/>
-          <w:bdr w:val="none" w:sz="0" w:space="0" w:color="auto" w:frame="1"/>
-        </w:rPr>
-        <w:t>  </w:t>
-      </w:r>
+          <w:oMath/>
+        </w:rPr>
+      </w:pPr>
+      <m:oMath>
+        <m:r>
+          <w:rPr>
+            <w:rFonts w:ascii="Cambria Math" w:hAnsi="Cambria Math" w:cs="宋体"/>
+            <w:color w:val="008200"/>
+            <w:kern w:val="0"/>
+            <w:sz w:val="18"/>
+            <w:szCs w:val="18"/>
+            <w:bdr w:val="none" w:sz="0" w:space="0" w:color="auto" w:frame="1"/>
+          </w:rPr>
+          <m:t xml:space="preserve">         </m:t>
+        </m:r>
+        <m:r>
+          <w:rPr>
+            <w:rFonts w:ascii="Cambria Math" w:hAnsi="Cambria Math" w:cs="宋体" w:hint="eastAsia"/>
+            <w:color w:val="008200"/>
+            <w:kern w:val="0"/>
+            <w:sz w:val="18"/>
+            <w:szCs w:val="18"/>
+            <w:bdr w:val="none" w:sz="0" w:space="0" w:color="auto" w:frame="1"/>
+          </w:rPr>
+          <m:t>/</m:t>
+        </m:r>
+        <m:r>
+          <w:rPr>
+            <w:rFonts w:ascii="Cambria Math" w:hAnsi="Cambria Math" w:cs="宋体"/>
+            <w:color w:val="008200"/>
+            <w:kern w:val="0"/>
+            <w:sz w:val="18"/>
+            <w:szCs w:val="18"/>
+            <w:bdr w:val="none" w:sz="0" w:space="0" w:color="auto" w:frame="1"/>
+          </w:rPr>
+          <m:t>/j</m:t>
+        </m:r>
+        <m:r>
+          <w:rPr>
+            <w:rFonts w:ascii="Cambria Math" w:hAnsi="Cambria Math" w:cs="宋体"/>
+            <w:color w:val="008200"/>
+            <w:kern w:val="0"/>
+            <w:sz w:val="18"/>
+            <w:szCs w:val="18"/>
+            <w:bdr w:val="none" w:sz="0" w:space="0" w:color="auto" w:frame="1"/>
+          </w:rPr>
+          <m:t>指向的是小于</m:t>
+        </m:r>
+        <m:r>
+          <w:rPr>
+            <w:rFonts w:ascii="Cambria Math" w:hAnsi="Cambria Math" w:cs="宋体"/>
+            <w:color w:val="008200"/>
+            <w:kern w:val="0"/>
+            <w:sz w:val="18"/>
+            <w:szCs w:val="18"/>
+            <w:bdr w:val="none" w:sz="0" w:space="0" w:color="auto" w:frame="1"/>
+          </w:rPr>
+          <m:t>pivot</m:t>
+        </m:r>
+        <m:r>
+          <w:rPr>
+            <w:rFonts w:ascii="Cambria Math" w:hAnsi="Cambria Math" w:cs="宋体"/>
+            <w:color w:val="008200"/>
+            <w:kern w:val="0"/>
+            <w:sz w:val="18"/>
+            <w:szCs w:val="18"/>
+            <w:bdr w:val="none" w:sz="0" w:space="0" w:color="auto" w:frame="1"/>
+          </w:rPr>
+          <m:t>的项（亦即两</m:t>
+        </m:r>
+        <m:r>
+          <w:rPr>
+            <w:rFonts w:ascii="Cambria Math" w:hAnsi="Cambria Math" w:cs="宋体"/>
+            <w:color w:val="008200"/>
+            <w:kern w:val="0"/>
+            <w:sz w:val="18"/>
+            <w:szCs w:val="18"/>
+            <w:bdr w:val="none" w:sz="0" w:space="0" w:color="auto" w:frame="1"/>
+          </w:rPr>
+          <m:t>while</m:t>
+        </m:r>
+        <m:r>
+          <w:rPr>
+            <w:rFonts w:ascii="Cambria Math" w:hAnsi="Cambria Math" w:cs="宋体"/>
+            <w:color w:val="008200"/>
+            <w:kern w:val="0"/>
+            <w:sz w:val="18"/>
+            <w:szCs w:val="18"/>
+            <w:bdr w:val="none" w:sz="0" w:space="0" w:color="auto" w:frame="1"/>
+          </w:rPr>
+          <m:t>终止条件）</m:t>
+        </m:r>
+        <m:r>
+          <w:rPr>
+            <w:rFonts w:ascii="Cambria Math" w:hAnsi="Cambria Math" w:cs="宋体"/>
+            <w:color w:val="000000"/>
+            <w:kern w:val="0"/>
+            <w:sz w:val="18"/>
+            <w:szCs w:val="18"/>
+            <w:bdr w:val="none" w:sz="0" w:space="0" w:color="auto" w:frame="1"/>
+          </w:rPr>
+          <m:t>  </m:t>
+        </m:r>
+      </m:oMath>
     </w:p>
     <w:p>
       <w:pPr>
@@ -4081,101 +4197,104 @@
         <w:spacing w:line="210" w:lineRule="atLeast"/>
         <w:ind w:left="284" w:firstLineChars="0" w:firstLine="0"/>
         <w:rPr>
-          <w:rFonts w:ascii="Consolas" w:hAnsi="Consolas" w:cs="宋体"/>
+          <w:rFonts w:ascii="Cambria Math" w:hAnsi="Cambria Math" w:cs="宋体"/>
           <w:color w:val="5C5C5C"/>
           <w:kern w:val="0"/>
           <w:sz w:val="18"/>
           <w:szCs w:val="18"/>
-        </w:rPr>
-      </w:pPr>
-      <w:r>
-        <w:rPr>
-          <w:rFonts w:ascii="Consolas" w:hAnsi="Consolas" w:cs="宋体"/>
-          <w:color w:val="000000"/>
-          <w:kern w:val="0"/>
-          <w:sz w:val="18"/>
-          <w:szCs w:val="18"/>
-          <w:bdr w:val="none" w:sz="0" w:space="0" w:color="auto" w:frame="1"/>
-        </w:rPr>
-        <w:t>        </w:t>
-      </w:r>
-      <w:r>
-        <w:rPr>
-          <w:rFonts w:ascii="Consolas" w:hAnsi="Consolas" w:cs="宋体"/>
-          <w:color w:val="008200"/>
-          <w:kern w:val="0"/>
-          <w:sz w:val="18"/>
-          <w:szCs w:val="18"/>
-          <w:bdr w:val="none" w:sz="0" w:space="0" w:color="auto" w:frame="1"/>
-        </w:rPr>
-        <w:t>//</w:t>
-      </w:r>
-      <w:r>
-        <w:rPr>
-          <w:rFonts w:ascii="Consolas" w:hAnsi="Consolas" w:cs="宋体"/>
-          <w:color w:val="008200"/>
-          <w:kern w:val="0"/>
-          <w:sz w:val="18"/>
-          <w:szCs w:val="18"/>
-          <w:bdr w:val="none" w:sz="0" w:space="0" w:color="auto" w:frame="1"/>
-        </w:rPr>
-        <w:t>现交换</w:t>
-      </w:r>
-      <w:r>
-        <w:rPr>
-          <w:rFonts w:ascii="Consolas" w:hAnsi="Consolas" w:cs="宋体"/>
-          <w:color w:val="008200"/>
-          <w:kern w:val="0"/>
-          <w:sz w:val="18"/>
-          <w:szCs w:val="18"/>
-          <w:bdr w:val="none" w:sz="0" w:space="0" w:color="auto" w:frame="1"/>
-        </w:rPr>
-        <w:t>arr[i]</w:t>
-      </w:r>
-      <w:r>
-        <w:rPr>
-          <w:rFonts w:ascii="Consolas" w:hAnsi="Consolas" w:cs="宋体"/>
-          <w:color w:val="008200"/>
-          <w:kern w:val="0"/>
-          <w:sz w:val="18"/>
-          <w:szCs w:val="18"/>
-          <w:bdr w:val="none" w:sz="0" w:space="0" w:color="auto" w:frame="1"/>
-        </w:rPr>
-        <w:t>和</w:t>
-      </w:r>
-      <w:r>
-        <w:rPr>
-          <w:rFonts w:ascii="Consolas" w:hAnsi="Consolas" w:cs="宋体"/>
-          <w:color w:val="008200"/>
-          <w:kern w:val="0"/>
-          <w:sz w:val="18"/>
-          <w:szCs w:val="18"/>
-          <w:bdr w:val="none" w:sz="0" w:space="0" w:color="auto" w:frame="1"/>
-        </w:rPr>
-        <w:t>arr[j]</w:t>
-      </w:r>
-      <w:r>
-        <w:rPr>
-          <w:rFonts w:ascii="Consolas" w:hAnsi="Consolas" w:cs="宋体"/>
-          <w:color w:val="008200"/>
-          <w:kern w:val="0"/>
-          <w:sz w:val="18"/>
-          <w:szCs w:val="18"/>
-          <w:bdr w:val="none" w:sz="0" w:space="0" w:color="auto" w:frame="1"/>
-        </w:rPr>
-        <w:t>，以便可再次遍历下去</w:t>
-      </w:r>
-      <w:r>
-        <w:rPr>
-          <w:rFonts w:ascii="Consolas" w:hAnsi="Consolas" w:cs="宋体"/>
-          <w:color w:val="000000"/>
-          <w:kern w:val="0"/>
-          <w:sz w:val="18"/>
-          <w:szCs w:val="18"/>
-          <w:bdr w:val="none" w:sz="0" w:space="0" w:color="auto" w:frame="1"/>
-        </w:rPr>
-        <w:t>  </w:t>
-      </w:r>
+          <w:oMath/>
+        </w:rPr>
+      </w:pPr>
+      <m:oMath>
+        <m:r>
+          <w:rPr>
+            <w:rFonts w:ascii="Cambria Math" w:hAnsi="Cambria Math" w:cs="宋体"/>
+            <w:color w:val="000000"/>
+            <w:kern w:val="0"/>
+            <w:sz w:val="18"/>
+            <w:szCs w:val="18"/>
+            <w:bdr w:val="none" w:sz="0" w:space="0" w:color="auto" w:frame="1"/>
+          </w:rPr>
+          <m:t>        </m:t>
+        </m:r>
+        <m:r>
+          <w:rPr>
+            <w:rFonts w:ascii="Cambria Math" w:hAnsi="Cambria Math" w:cs="宋体"/>
+            <w:color w:val="008200"/>
+            <w:kern w:val="0"/>
+            <w:sz w:val="18"/>
+            <w:szCs w:val="18"/>
+            <w:bdr w:val="none" w:sz="0" w:space="0" w:color="auto" w:frame="1"/>
+          </w:rPr>
+          <m:t>//</m:t>
+        </m:r>
+        <m:r>
+          <w:rPr>
+            <w:rFonts w:ascii="Cambria Math" w:hAnsi="Cambria Math" w:cs="宋体"/>
+            <w:color w:val="008200"/>
+            <w:kern w:val="0"/>
+            <w:sz w:val="18"/>
+            <w:szCs w:val="18"/>
+            <w:bdr w:val="none" w:sz="0" w:space="0" w:color="auto" w:frame="1"/>
+          </w:rPr>
+          <m:t>现交换</m:t>
+        </m:r>
+        <m:r>
+          <w:rPr>
+            <w:rFonts w:ascii="Cambria Math" w:hAnsi="Cambria Math" w:cs="宋体"/>
+            <w:color w:val="008200"/>
+            <w:kern w:val="0"/>
+            <w:sz w:val="18"/>
+            <w:szCs w:val="18"/>
+            <w:bdr w:val="none" w:sz="0" w:space="0" w:color="auto" w:frame="1"/>
+          </w:rPr>
+          <m:t>arr[i]</m:t>
+        </m:r>
+        <m:r>
+          <w:rPr>
+            <w:rFonts w:ascii="Cambria Math" w:hAnsi="Cambria Math" w:cs="宋体"/>
+            <w:color w:val="008200"/>
+            <w:kern w:val="0"/>
+            <w:sz w:val="18"/>
+            <w:szCs w:val="18"/>
+            <w:bdr w:val="none" w:sz="0" w:space="0" w:color="auto" w:frame="1"/>
+          </w:rPr>
+          <m:t>和</m:t>
+        </m:r>
+        <m:r>
+          <w:rPr>
+            <w:rFonts w:ascii="Cambria Math" w:hAnsi="Cambria Math" w:cs="宋体"/>
+            <w:color w:val="008200"/>
+            <w:kern w:val="0"/>
+            <w:sz w:val="18"/>
+            <w:szCs w:val="18"/>
+            <w:bdr w:val="none" w:sz="0" w:space="0" w:color="auto" w:frame="1"/>
+          </w:rPr>
+          <m:t>arr[j]</m:t>
+        </m:r>
+        <m:r>
+          <w:rPr>
+            <w:rFonts w:ascii="Cambria Math" w:hAnsi="Cambria Math" w:cs="宋体"/>
+            <w:color w:val="008200"/>
+            <w:kern w:val="0"/>
+            <w:sz w:val="18"/>
+            <w:szCs w:val="18"/>
+            <w:bdr w:val="none" w:sz="0" w:space="0" w:color="auto" w:frame="1"/>
+          </w:rPr>
+          <m:t>，以便可再次遍历下去</m:t>
+        </m:r>
+        <m:r>
+          <w:rPr>
+            <w:rFonts w:ascii="Cambria Math" w:hAnsi="Cambria Math" w:cs="宋体"/>
+            <w:color w:val="000000"/>
+            <w:kern w:val="0"/>
+            <w:sz w:val="18"/>
+            <w:szCs w:val="18"/>
+            <w:bdr w:val="none" w:sz="0" w:space="0" w:color="auto" w:frame="1"/>
+          </w:rPr>
+          <m:t>  </m:t>
+        </m:r>
+      </m:oMath>
     </w:p>
     <w:p>
       <w:pPr>
@@ -4191,24 +4310,27 @@
         <w:spacing w:line="210" w:lineRule="atLeast"/>
         <w:ind w:left="284" w:firstLineChars="0" w:firstLine="0"/>
         <w:rPr>
-          <w:rFonts w:ascii="Consolas" w:hAnsi="Consolas" w:cs="宋体"/>
+          <w:rFonts w:ascii="Cambria Math" w:hAnsi="Cambria Math" w:cs="宋体"/>
           <w:color w:val="5C5C5C"/>
           <w:kern w:val="0"/>
           <w:sz w:val="18"/>
           <w:szCs w:val="18"/>
-        </w:rPr>
-      </w:pPr>
-      <w:r>
-        <w:rPr>
-          <w:rFonts w:ascii="Consolas" w:hAnsi="Consolas" w:cs="宋体"/>
-          <w:color w:val="000000"/>
-          <w:kern w:val="0"/>
-          <w:sz w:val="18"/>
-          <w:szCs w:val="18"/>
-          <w:bdr w:val="none" w:sz="0" w:space="0" w:color="auto" w:frame="1"/>
-        </w:rPr>
-        <w:t>        swap(arr, i++, j--);  </w:t>
-      </w:r>
+          <w:oMath/>
+        </w:rPr>
+      </w:pPr>
+      <m:oMath>
+        <m:r>
+          <w:rPr>
+            <w:rFonts w:ascii="Cambria Math" w:hAnsi="Cambria Math" w:cs="宋体"/>
+            <w:color w:val="000000"/>
+            <w:kern w:val="0"/>
+            <w:sz w:val="18"/>
+            <w:szCs w:val="18"/>
+            <w:bdr w:val="none" w:sz="0" w:space="0" w:color="auto" w:frame="1"/>
+          </w:rPr>
+          <m:t>        swap(arr, i++, j--);  </m:t>
+        </m:r>
+      </m:oMath>
     </w:p>
     <w:p>
       <w:pPr>
@@ -4224,24 +4346,27 @@
         <w:spacing w:line="210" w:lineRule="atLeast"/>
         <w:ind w:left="284" w:firstLineChars="0" w:firstLine="0"/>
         <w:rPr>
-          <w:rFonts w:ascii="Consolas" w:hAnsi="Consolas" w:cs="宋体"/>
+          <w:rFonts w:ascii="Cambria Math" w:hAnsi="Cambria Math" w:cs="宋体"/>
           <w:color w:val="5C5C5C"/>
           <w:kern w:val="0"/>
           <w:sz w:val="18"/>
           <w:szCs w:val="18"/>
-        </w:rPr>
-      </w:pPr>
-      <w:r>
-        <w:rPr>
-          <w:rFonts w:ascii="Consolas" w:hAnsi="Consolas" w:cs="宋体"/>
-          <w:color w:val="000000"/>
-          <w:kern w:val="0"/>
-          <w:sz w:val="18"/>
-          <w:szCs w:val="18"/>
-          <w:bdr w:val="none" w:sz="0" w:space="0" w:color="auto" w:frame="1"/>
-        </w:rPr>
-        <w:t>    }  </w:t>
-      </w:r>
+          <w:oMath/>
+        </w:rPr>
+      </w:pPr>
+      <m:oMath>
+        <m:r>
+          <w:rPr>
+            <w:rFonts w:ascii="Cambria Math" w:hAnsi="Cambria Math" w:cs="宋体"/>
+            <w:color w:val="000000"/>
+            <w:kern w:val="0"/>
+            <w:sz w:val="18"/>
+            <w:szCs w:val="18"/>
+            <w:bdr w:val="none" w:sz="0" w:space="0" w:color="auto" w:frame="1"/>
+          </w:rPr>
+          <m:t>    }  </m:t>
+        </m:r>
+      </m:oMath>
     </w:p>
     <w:p>
       <w:pPr>
@@ -4257,58 +4382,61 @@
         <w:spacing w:line="210" w:lineRule="atLeast"/>
         <w:ind w:left="284" w:firstLineChars="0" w:firstLine="0"/>
         <w:rPr>
-          <w:rFonts w:ascii="Consolas" w:hAnsi="Consolas" w:cs="宋体"/>
+          <w:rFonts w:ascii="Cambria Math" w:hAnsi="Cambria Math" w:cs="宋体"/>
           <w:color w:val="5C5C5C"/>
           <w:kern w:val="0"/>
           <w:sz w:val="18"/>
           <w:szCs w:val="18"/>
-        </w:rPr>
-      </w:pPr>
-      <w:r>
-        <w:rPr>
-          <w:rFonts w:ascii="Consolas" w:hAnsi="Consolas" w:cs="宋体"/>
-          <w:color w:val="000000"/>
-          <w:kern w:val="0"/>
-          <w:sz w:val="18"/>
-          <w:szCs w:val="18"/>
-          <w:bdr w:val="none" w:sz="0" w:space="0" w:color="auto" w:frame="1"/>
-        </w:rPr>
-        <w:lastRenderedPageBreak/>
-        <w:t>    </w:t>
-      </w:r>
-      <w:r>
-        <w:rPr>
-          <w:rFonts w:ascii="Consolas" w:hAnsi="Consolas" w:cs="宋体"/>
-          <w:color w:val="008200"/>
-          <w:kern w:val="0"/>
-          <w:sz w:val="18"/>
-          <w:szCs w:val="18"/>
-          <w:bdr w:val="none" w:sz="0" w:space="0" w:color="auto" w:frame="1"/>
-        </w:rPr>
-        <w:t>//</w:t>
-      </w:r>
-      <w:r>
-        <w:rPr>
-          <w:rFonts w:ascii="Consolas" w:hAnsi="Consolas" w:cs="宋体"/>
-          <w:color w:val="008200"/>
-          <w:kern w:val="0"/>
-          <w:sz w:val="18"/>
-          <w:szCs w:val="18"/>
-          <w:bdr w:val="none" w:sz="0" w:space="0" w:color="auto" w:frame="1"/>
-        </w:rPr>
-        <w:t>调换左等于区间与小于区间</w:t>
-      </w:r>
-      <w:r>
-        <w:rPr>
-          <w:rFonts w:ascii="Consolas" w:hAnsi="Consolas" w:cs="宋体"/>
-          <w:color w:val="000000"/>
-          <w:kern w:val="0"/>
-          <w:sz w:val="18"/>
-          <w:szCs w:val="18"/>
-          <w:bdr w:val="none" w:sz="0" w:space="0" w:color="auto" w:frame="1"/>
-        </w:rPr>
-        <w:t>  </w:t>
-      </w:r>
+          <w:oMath/>
+        </w:rPr>
+      </w:pPr>
+      <m:oMath>
+        <m:r>
+          <w:rPr>
+            <w:rFonts w:ascii="Cambria Math" w:hAnsi="Cambria Math" w:cs="宋体"/>
+            <w:color w:val="000000"/>
+            <w:kern w:val="0"/>
+            <w:sz w:val="18"/>
+            <w:szCs w:val="18"/>
+            <w:bdr w:val="none" w:sz="0" w:space="0" w:color="auto" w:frame="1"/>
+          </w:rPr>
+          <w:lastRenderedPageBreak/>
+          <m:t>    </m:t>
+        </m:r>
+        <m:r>
+          <w:rPr>
+            <w:rFonts w:ascii="Cambria Math" w:hAnsi="Cambria Math" w:cs="宋体"/>
+            <w:color w:val="008200"/>
+            <w:kern w:val="0"/>
+            <w:sz w:val="18"/>
+            <w:szCs w:val="18"/>
+            <w:bdr w:val="none" w:sz="0" w:space="0" w:color="auto" w:frame="1"/>
+          </w:rPr>
+          <m:t>//</m:t>
+        </m:r>
+        <m:r>
+          <w:rPr>
+            <w:rFonts w:ascii="Cambria Math" w:hAnsi="Cambria Math" w:cs="宋体"/>
+            <w:color w:val="008200"/>
+            <w:kern w:val="0"/>
+            <w:sz w:val="18"/>
+            <w:szCs w:val="18"/>
+            <w:bdr w:val="none" w:sz="0" w:space="0" w:color="auto" w:frame="1"/>
+          </w:rPr>
+          <m:t>调换左等于区间与小于区间</m:t>
+        </m:r>
+        <m:r>
+          <w:rPr>
+            <w:rFonts w:ascii="Cambria Math" w:hAnsi="Cambria Math" w:cs="宋体"/>
+            <w:color w:val="000000"/>
+            <w:kern w:val="0"/>
+            <w:sz w:val="18"/>
+            <w:szCs w:val="18"/>
+            <w:bdr w:val="none" w:sz="0" w:space="0" w:color="auto" w:frame="1"/>
+          </w:rPr>
+          <m:t>  </m:t>
+        </m:r>
+      </m:oMath>
     </w:p>
     <w:p>
       <w:pPr>
@@ -4324,24 +4452,27 @@
         <w:spacing w:line="210" w:lineRule="atLeast"/>
         <w:ind w:left="284" w:firstLineChars="0" w:firstLine="0"/>
         <w:rPr>
-          <w:rFonts w:ascii="Consolas" w:hAnsi="Consolas" w:cs="宋体"/>
+          <w:rFonts w:ascii="Cambria Math" w:hAnsi="Cambria Math" w:cs="宋体"/>
           <w:color w:val="5C5C5C"/>
           <w:kern w:val="0"/>
           <w:sz w:val="18"/>
           <w:szCs w:val="18"/>
-        </w:rPr>
-      </w:pPr>
-      <w:r>
-        <w:rPr>
-          <w:rFonts w:ascii="Consolas" w:hAnsi="Consolas" w:cs="宋体"/>
-          <w:color w:val="000000"/>
-          <w:kern w:val="0"/>
-          <w:sz w:val="18"/>
-          <w:szCs w:val="18"/>
-          <w:bdr w:val="none" w:sz="0" w:space="0" w:color="auto" w:frame="1"/>
-        </w:rPr>
-        <w:t>    i--;  </w:t>
-      </w:r>
+          <w:oMath/>
+        </w:rPr>
+      </w:pPr>
+      <m:oMath>
+        <m:r>
+          <w:rPr>
+            <w:rFonts w:ascii="Cambria Math" w:hAnsi="Cambria Math" w:cs="宋体"/>
+            <w:color w:val="000000"/>
+            <w:kern w:val="0"/>
+            <w:sz w:val="18"/>
+            <w:szCs w:val="18"/>
+            <w:bdr w:val="none" w:sz="0" w:space="0" w:color="auto" w:frame="1"/>
+          </w:rPr>
+          <m:t>    i--;  </m:t>
+        </m:r>
+      </m:oMath>
     </w:p>
     <w:p>
       <w:pPr>
@@ -4357,24 +4488,27 @@
         <w:spacing w:line="210" w:lineRule="atLeast"/>
         <w:ind w:left="284" w:firstLineChars="0" w:firstLine="0"/>
         <w:rPr>
-          <w:rFonts w:ascii="Consolas" w:hAnsi="Consolas" w:cs="宋体"/>
+          <w:rFonts w:ascii="Cambria Math" w:hAnsi="Cambria Math" w:cs="宋体"/>
           <w:color w:val="5C5C5C"/>
           <w:kern w:val="0"/>
           <w:sz w:val="18"/>
           <w:szCs w:val="18"/>
-        </w:rPr>
-      </w:pPr>
-      <w:r>
-        <w:rPr>
-          <w:rFonts w:ascii="Consolas" w:hAnsi="Consolas" w:cs="宋体"/>
-          <w:color w:val="000000"/>
-          <w:kern w:val="0"/>
-          <w:sz w:val="18"/>
-          <w:szCs w:val="18"/>
-          <w:bdr w:val="none" w:sz="0" w:space="0" w:color="auto" w:frame="1"/>
-        </w:rPr>
-        <w:t>    p--;  </w:t>
-      </w:r>
+          <w:oMath/>
+        </w:rPr>
+      </w:pPr>
+      <m:oMath>
+        <m:r>
+          <w:rPr>
+            <w:rFonts w:ascii="Cambria Math" w:hAnsi="Cambria Math" w:cs="宋体"/>
+            <w:color w:val="000000"/>
+            <w:kern w:val="0"/>
+            <w:sz w:val="18"/>
+            <w:szCs w:val="18"/>
+            <w:bdr w:val="none" w:sz="0" w:space="0" w:color="auto" w:frame="1"/>
+          </w:rPr>
+          <m:t>    p--;  </m:t>
+        </m:r>
+      </m:oMath>
     </w:p>
     <w:p>
       <w:pPr>
@@ -4390,48 +4524,52 @@
         <w:spacing w:line="210" w:lineRule="atLeast"/>
         <w:ind w:left="284" w:firstLineChars="0" w:firstLine="0"/>
         <w:rPr>
-          <w:rFonts w:ascii="Consolas" w:hAnsi="Consolas" w:cs="宋体"/>
+          <w:rFonts w:ascii="Cambria Math" w:hAnsi="Cambria Math" w:cs="宋体"/>
           <w:color w:val="5C5C5C"/>
           <w:kern w:val="0"/>
           <w:sz w:val="18"/>
           <w:szCs w:val="18"/>
-        </w:rPr>
-      </w:pPr>
-      <w:r>
-        <w:rPr>
-          <w:rFonts w:ascii="Consolas" w:hAnsi="Consolas" w:cs="宋体"/>
-          <w:color w:val="000000"/>
-          <w:kern w:val="0"/>
-          <w:sz w:val="18"/>
-          <w:szCs w:val="18"/>
-          <w:bdr w:val="none" w:sz="0" w:space="0" w:color="auto" w:frame="1"/>
-        </w:rPr>
-        <w:t>    </w:t>
-      </w:r>
-      <w:r>
-        <w:rPr>
-          <w:rFonts w:ascii="Consolas" w:hAnsi="Consolas" w:cs="宋体"/>
-          <w:b/>
-          <w:bCs/>
-          <w:color w:val="006699"/>
-          <w:kern w:val="0"/>
-          <w:sz w:val="18"/>
-          <w:szCs w:val="18"/>
-          <w:bdr w:val="none" w:sz="0" w:space="0" w:color="auto" w:frame="1"/>
-        </w:rPr>
-        <w:t>while</w:t>
-      </w:r>
-      <w:r>
-        <w:rPr>
-          <w:rFonts w:ascii="Consolas" w:hAnsi="Consolas" w:cs="宋体"/>
-          <w:color w:val="000000"/>
-          <w:kern w:val="0"/>
-          <w:sz w:val="18"/>
-          <w:szCs w:val="18"/>
-          <w:bdr w:val="none" w:sz="0" w:space="0" w:color="auto" w:frame="1"/>
-        </w:rPr>
-        <w:t> (p &gt;= left)</w:t>
-      </w:r>
+          <w:oMath/>
+        </w:rPr>
+      </w:pPr>
+      <m:oMath>
+        <m:r>
+          <w:rPr>
+            <w:rFonts w:ascii="Cambria Math" w:hAnsi="Cambria Math" w:cs="宋体"/>
+            <w:color w:val="000000"/>
+            <w:kern w:val="0"/>
+            <w:sz w:val="18"/>
+            <w:szCs w:val="18"/>
+            <w:bdr w:val="none" w:sz="0" w:space="0" w:color="auto" w:frame="1"/>
+          </w:rPr>
+          <m:t>    </m:t>
+        </m:r>
+        <m:r>
+          <m:rPr>
+            <m:sty m:val="bi"/>
+          </m:rPr>
+          <w:rPr>
+            <w:rFonts w:ascii="Cambria Math" w:hAnsi="Cambria Math" w:cs="宋体"/>
+            <w:color w:val="006699"/>
+            <w:kern w:val="0"/>
+            <w:sz w:val="18"/>
+            <w:szCs w:val="18"/>
+            <w:bdr w:val="none" w:sz="0" w:space="0" w:color="auto" w:frame="1"/>
+          </w:rPr>
+          <m:t>while</m:t>
+        </m:r>
+        <m:r>
+          <w:rPr>
+            <w:rFonts w:ascii="Cambria Math" w:hAnsi="Cambria Math" w:cs="宋体"/>
+            <w:color w:val="000000"/>
+            <w:kern w:val="0"/>
+            <w:sz w:val="18"/>
+            <w:szCs w:val="18"/>
+            <w:bdr w:val="none" w:sz="0" w:space="0" w:color="auto" w:frame="1"/>
+          </w:rPr>
+          <m:t> (p &gt;= left)</m:t>
+        </m:r>
+      </m:oMath>
     </w:p>
     <w:p>
       <w:pPr>
@@ -4447,24 +4585,27 @@
         <w:spacing w:line="210" w:lineRule="atLeast"/>
         <w:ind w:left="284" w:firstLineChars="0" w:firstLine="0"/>
         <w:rPr>
-          <w:rFonts w:ascii="Consolas" w:hAnsi="Consolas" w:cs="宋体"/>
+          <w:rFonts w:ascii="Cambria Math" w:hAnsi="Cambria Math" w:cs="宋体"/>
           <w:color w:val="5C5C5C"/>
           <w:kern w:val="0"/>
           <w:sz w:val="18"/>
           <w:szCs w:val="18"/>
-        </w:rPr>
-      </w:pPr>
-      <w:r>
-        <w:rPr>
-          <w:rFonts w:ascii="Consolas" w:hAnsi="Consolas" w:cs="宋体"/>
-          <w:color w:val="000000"/>
-          <w:kern w:val="0"/>
-          <w:sz w:val="18"/>
-          <w:szCs w:val="18"/>
-          <w:bdr w:val="none" w:sz="0" w:space="0" w:color="auto" w:frame="1"/>
-        </w:rPr>
-        <w:t>        swap(arr, i--, p--);</w:t>
-      </w:r>
+          <w:oMath/>
+        </w:rPr>
+      </w:pPr>
+      <m:oMath>
+        <m:r>
+          <w:rPr>
+            <w:rFonts w:ascii="Cambria Math" w:hAnsi="Cambria Math" w:cs="宋体"/>
+            <w:color w:val="000000"/>
+            <w:kern w:val="0"/>
+            <w:sz w:val="18"/>
+            <w:szCs w:val="18"/>
+            <w:bdr w:val="none" w:sz="0" w:space="0" w:color="auto" w:frame="1"/>
+          </w:rPr>
+          <m:t>        swap(arr, i--, p--);</m:t>
+        </m:r>
+      </m:oMath>
     </w:p>
     <w:p>
       <w:pPr>
@@ -4480,57 +4621,60 @@
         <w:spacing w:line="210" w:lineRule="atLeast"/>
         <w:ind w:left="284" w:firstLineChars="0" w:firstLine="0"/>
         <w:rPr>
-          <w:rFonts w:ascii="Consolas" w:hAnsi="Consolas" w:cs="宋体"/>
+          <w:rFonts w:ascii="Cambria Math" w:hAnsi="Cambria Math" w:cs="宋体"/>
           <w:color w:val="5C5C5C"/>
           <w:kern w:val="0"/>
           <w:sz w:val="18"/>
           <w:szCs w:val="18"/>
-        </w:rPr>
-      </w:pPr>
-      <w:r>
-        <w:rPr>
-          <w:rFonts w:ascii="Consolas" w:hAnsi="Consolas" w:cs="宋体"/>
-          <w:color w:val="000000"/>
-          <w:kern w:val="0"/>
-          <w:sz w:val="18"/>
-          <w:szCs w:val="18"/>
-          <w:bdr w:val="none" w:sz="0" w:space="0" w:color="auto" w:frame="1"/>
-        </w:rPr>
-        <w:t>    </w:t>
-      </w:r>
-      <w:r>
-        <w:rPr>
-          <w:rFonts w:ascii="Consolas" w:hAnsi="Consolas" w:cs="宋体"/>
-          <w:color w:val="008200"/>
-          <w:kern w:val="0"/>
-          <w:sz w:val="18"/>
-          <w:szCs w:val="18"/>
-          <w:bdr w:val="none" w:sz="0" w:space="0" w:color="auto" w:frame="1"/>
-        </w:rPr>
-        <w:t>//</w:t>
-      </w:r>
-      <w:r>
-        <w:rPr>
-          <w:rFonts w:ascii="Consolas" w:hAnsi="Consolas" w:cs="宋体"/>
-          <w:color w:val="008200"/>
-          <w:kern w:val="0"/>
-          <w:sz w:val="18"/>
-          <w:szCs w:val="18"/>
-          <w:bdr w:val="none" w:sz="0" w:space="0" w:color="auto" w:frame="1"/>
-        </w:rPr>
-        <w:t>调换右等于区间与大于区间</w:t>
-      </w:r>
-      <w:r>
-        <w:rPr>
-          <w:rFonts w:ascii="Consolas" w:hAnsi="Consolas" w:cs="宋体"/>
-          <w:color w:val="000000"/>
-          <w:kern w:val="0"/>
-          <w:sz w:val="18"/>
-          <w:szCs w:val="18"/>
-          <w:bdr w:val="none" w:sz="0" w:space="0" w:color="auto" w:frame="1"/>
-        </w:rPr>
-        <w:t>  </w:t>
-      </w:r>
+          <w:oMath/>
+        </w:rPr>
+      </w:pPr>
+      <m:oMath>
+        <m:r>
+          <w:rPr>
+            <w:rFonts w:ascii="Cambria Math" w:hAnsi="Cambria Math" w:cs="宋体"/>
+            <w:color w:val="000000"/>
+            <w:kern w:val="0"/>
+            <w:sz w:val="18"/>
+            <w:szCs w:val="18"/>
+            <w:bdr w:val="none" w:sz="0" w:space="0" w:color="auto" w:frame="1"/>
+          </w:rPr>
+          <m:t>    </m:t>
+        </m:r>
+        <m:r>
+          <w:rPr>
+            <w:rFonts w:ascii="Cambria Math" w:hAnsi="Cambria Math" w:cs="宋体"/>
+            <w:color w:val="008200"/>
+            <w:kern w:val="0"/>
+            <w:sz w:val="18"/>
+            <w:szCs w:val="18"/>
+            <w:bdr w:val="none" w:sz="0" w:space="0" w:color="auto" w:frame="1"/>
+          </w:rPr>
+          <m:t>//</m:t>
+        </m:r>
+        <m:r>
+          <w:rPr>
+            <w:rFonts w:ascii="Cambria Math" w:hAnsi="Cambria Math" w:cs="宋体"/>
+            <w:color w:val="008200"/>
+            <w:kern w:val="0"/>
+            <w:sz w:val="18"/>
+            <w:szCs w:val="18"/>
+            <w:bdr w:val="none" w:sz="0" w:space="0" w:color="auto" w:frame="1"/>
+          </w:rPr>
+          <m:t>调换右等于区间与大于区间</m:t>
+        </m:r>
+        <m:r>
+          <w:rPr>
+            <w:rFonts w:ascii="Cambria Math" w:hAnsi="Cambria Math" w:cs="宋体"/>
+            <w:color w:val="000000"/>
+            <w:kern w:val="0"/>
+            <w:sz w:val="18"/>
+            <w:szCs w:val="18"/>
+            <w:bdr w:val="none" w:sz="0" w:space="0" w:color="auto" w:frame="1"/>
+          </w:rPr>
+          <m:t>  </m:t>
+        </m:r>
+      </m:oMath>
     </w:p>
     <w:p>
       <w:pPr>
@@ -4546,24 +4690,27 @@
         <w:spacing w:line="210" w:lineRule="atLeast"/>
         <w:ind w:left="284" w:firstLineChars="0" w:firstLine="0"/>
         <w:rPr>
-          <w:rFonts w:ascii="Consolas" w:hAnsi="Consolas" w:cs="宋体"/>
+          <w:rFonts w:ascii="Cambria Math" w:hAnsi="Cambria Math" w:cs="宋体"/>
           <w:color w:val="5C5C5C"/>
           <w:kern w:val="0"/>
           <w:sz w:val="18"/>
           <w:szCs w:val="18"/>
-        </w:rPr>
-      </w:pPr>
-      <w:r>
-        <w:rPr>
-          <w:rFonts w:ascii="Consolas" w:hAnsi="Consolas" w:cs="宋体"/>
-          <w:color w:val="000000"/>
-          <w:kern w:val="0"/>
-          <w:sz w:val="18"/>
-          <w:szCs w:val="18"/>
-          <w:bdr w:val="none" w:sz="0" w:space="0" w:color="auto" w:frame="1"/>
-        </w:rPr>
-        <w:t>    j++;  </w:t>
-      </w:r>
+          <w:oMath/>
+        </w:rPr>
+      </w:pPr>
+      <m:oMath>
+        <m:r>
+          <w:rPr>
+            <w:rFonts w:ascii="Cambria Math" w:hAnsi="Cambria Math" w:cs="宋体"/>
+            <w:color w:val="000000"/>
+            <w:kern w:val="0"/>
+            <w:sz w:val="18"/>
+            <w:szCs w:val="18"/>
+            <w:bdr w:val="none" w:sz="0" w:space="0" w:color="auto" w:frame="1"/>
+          </w:rPr>
+          <m:t>    j++;  </m:t>
+        </m:r>
+      </m:oMath>
     </w:p>
     <w:p>
       <w:pPr>
@@ -4579,24 +4726,27 @@
         <w:spacing w:line="210" w:lineRule="atLeast"/>
         <w:ind w:left="284" w:firstLineChars="0" w:firstLine="0"/>
         <w:rPr>
-          <w:rFonts w:ascii="Consolas" w:hAnsi="Consolas" w:cs="宋体"/>
+          <w:rFonts w:ascii="Cambria Math" w:hAnsi="Cambria Math" w:cs="宋体"/>
           <w:color w:val="5C5C5C"/>
           <w:kern w:val="0"/>
           <w:sz w:val="18"/>
           <w:szCs w:val="18"/>
-        </w:rPr>
-      </w:pPr>
-      <w:r>
-        <w:rPr>
-          <w:rFonts w:ascii="Consolas" w:hAnsi="Consolas" w:cs="宋体"/>
-          <w:color w:val="000000"/>
-          <w:kern w:val="0"/>
-          <w:sz w:val="18"/>
-          <w:szCs w:val="18"/>
-          <w:bdr w:val="none" w:sz="0" w:space="0" w:color="auto" w:frame="1"/>
-        </w:rPr>
-        <w:t>    q++;  </w:t>
-      </w:r>
+          <w:oMath/>
+        </w:rPr>
+      </w:pPr>
+      <m:oMath>
+        <m:r>
+          <w:rPr>
+            <w:rFonts w:ascii="Cambria Math" w:hAnsi="Cambria Math" w:cs="宋体"/>
+            <w:color w:val="000000"/>
+            <w:kern w:val="0"/>
+            <w:sz w:val="18"/>
+            <w:szCs w:val="18"/>
+            <w:bdr w:val="none" w:sz="0" w:space="0" w:color="auto" w:frame="1"/>
+          </w:rPr>
+          <m:t>    q++;  </m:t>
+        </m:r>
+      </m:oMath>
     </w:p>
     <w:p>
       <w:pPr>
@@ -4612,48 +4762,52 @@
         <w:spacing w:line="210" w:lineRule="atLeast"/>
         <w:ind w:left="284" w:firstLineChars="0" w:firstLine="0"/>
         <w:rPr>
-          <w:rFonts w:ascii="Consolas" w:hAnsi="Consolas" w:cs="宋体"/>
+          <w:rFonts w:ascii="Cambria Math" w:hAnsi="Cambria Math" w:cs="宋体"/>
           <w:color w:val="5C5C5C"/>
           <w:kern w:val="0"/>
           <w:sz w:val="18"/>
           <w:szCs w:val="18"/>
-        </w:rPr>
-      </w:pPr>
-      <w:r>
-        <w:rPr>
-          <w:rFonts w:ascii="Consolas" w:hAnsi="Consolas" w:cs="宋体"/>
-          <w:color w:val="000000"/>
-          <w:kern w:val="0"/>
-          <w:sz w:val="18"/>
-          <w:szCs w:val="18"/>
-          <w:bdr w:val="none" w:sz="0" w:space="0" w:color="auto" w:frame="1"/>
-        </w:rPr>
-        <w:t>    </w:t>
-      </w:r>
-      <w:r>
-        <w:rPr>
-          <w:rFonts w:ascii="Consolas" w:hAnsi="Consolas" w:cs="宋体"/>
-          <w:b/>
-          <w:bCs/>
-          <w:color w:val="006699"/>
-          <w:kern w:val="0"/>
-          <w:sz w:val="18"/>
-          <w:szCs w:val="18"/>
-          <w:bdr w:val="none" w:sz="0" w:space="0" w:color="auto" w:frame="1"/>
-        </w:rPr>
-        <w:t>while</w:t>
-      </w:r>
-      <w:r>
-        <w:rPr>
-          <w:rFonts w:ascii="Consolas" w:hAnsi="Consolas" w:cs="宋体"/>
-          <w:color w:val="000000"/>
-          <w:kern w:val="0"/>
-          <w:sz w:val="18"/>
-          <w:szCs w:val="18"/>
-          <w:bdr w:val="none" w:sz="0" w:space="0" w:color="auto" w:frame="1"/>
-        </w:rPr>
-        <w:t> (q &lt;= right) </w:t>
-      </w:r>
+          <w:oMath/>
+        </w:rPr>
+      </w:pPr>
+      <m:oMath>
+        <m:r>
+          <w:rPr>
+            <w:rFonts w:ascii="Cambria Math" w:hAnsi="Cambria Math" w:cs="宋体"/>
+            <w:color w:val="000000"/>
+            <w:kern w:val="0"/>
+            <w:sz w:val="18"/>
+            <w:szCs w:val="18"/>
+            <w:bdr w:val="none" w:sz="0" w:space="0" w:color="auto" w:frame="1"/>
+          </w:rPr>
+          <m:t>    </m:t>
+        </m:r>
+        <m:r>
+          <m:rPr>
+            <m:sty m:val="bi"/>
+          </m:rPr>
+          <w:rPr>
+            <w:rFonts w:ascii="Cambria Math" w:hAnsi="Cambria Math" w:cs="宋体"/>
+            <w:color w:val="006699"/>
+            <w:kern w:val="0"/>
+            <w:sz w:val="18"/>
+            <w:szCs w:val="18"/>
+            <w:bdr w:val="none" w:sz="0" w:space="0" w:color="auto" w:frame="1"/>
+          </w:rPr>
+          <m:t>while</m:t>
+        </m:r>
+        <m:r>
+          <w:rPr>
+            <w:rFonts w:ascii="Cambria Math" w:hAnsi="Cambria Math" w:cs="宋体"/>
+            <w:color w:val="000000"/>
+            <w:kern w:val="0"/>
+            <w:sz w:val="18"/>
+            <w:szCs w:val="18"/>
+            <w:bdr w:val="none" w:sz="0" w:space="0" w:color="auto" w:frame="1"/>
+          </w:rPr>
+          <m:t> (q &lt;= right) </m:t>
+        </m:r>
+      </m:oMath>
     </w:p>
     <w:p>
       <w:pPr>
@@ -4669,24 +4823,27 @@
         <w:spacing w:line="210" w:lineRule="atLeast"/>
         <w:ind w:left="284" w:firstLineChars="0" w:firstLine="0"/>
         <w:rPr>
-          <w:rFonts w:ascii="Consolas" w:hAnsi="Consolas" w:cs="宋体"/>
+          <w:rFonts w:ascii="Cambria Math" w:hAnsi="Cambria Math" w:cs="宋体"/>
           <w:color w:val="5C5C5C"/>
           <w:kern w:val="0"/>
           <w:sz w:val="18"/>
           <w:szCs w:val="18"/>
-        </w:rPr>
-      </w:pPr>
-      <w:r>
-        <w:rPr>
-          <w:rFonts w:ascii="Consolas" w:hAnsi="Consolas" w:cs="宋体"/>
-          <w:color w:val="000000"/>
-          <w:kern w:val="0"/>
-          <w:sz w:val="18"/>
-          <w:szCs w:val="18"/>
-          <w:bdr w:val="none" w:sz="0" w:space="0" w:color="auto" w:frame="1"/>
-        </w:rPr>
-        <w:t>        swap(arr, j++, q++);</w:t>
-      </w:r>
+          <w:oMath/>
+        </w:rPr>
+      </w:pPr>
+      <m:oMath>
+        <m:r>
+          <w:rPr>
+            <w:rFonts w:ascii="Cambria Math" w:hAnsi="Cambria Math" w:cs="宋体"/>
+            <w:color w:val="000000"/>
+            <w:kern w:val="0"/>
+            <w:sz w:val="18"/>
+            <w:szCs w:val="18"/>
+            <w:bdr w:val="none" w:sz="0" w:space="0" w:color="auto" w:frame="1"/>
+          </w:rPr>
+          <m:t>        swap(arr, j++, q++);</m:t>
+        </m:r>
+      </m:oMath>
     </w:p>
     <w:p>
       <w:pPr>
@@ -4702,57 +4859,60 @@
         <w:spacing w:line="210" w:lineRule="atLeast"/>
         <w:ind w:left="284" w:firstLineChars="0" w:firstLine="0"/>
         <w:rPr>
-          <w:rFonts w:ascii="Consolas" w:hAnsi="Consolas" w:cs="宋体"/>
+          <w:rFonts w:ascii="Cambria Math" w:hAnsi="Cambria Math" w:cs="宋体"/>
           <w:color w:val="5C5C5C"/>
           <w:kern w:val="0"/>
           <w:sz w:val="18"/>
           <w:szCs w:val="18"/>
-        </w:rPr>
-      </w:pPr>
-      <w:r>
-        <w:rPr>
-          <w:rFonts w:ascii="Consolas" w:hAnsi="Consolas" w:cs="宋体"/>
-          <w:color w:val="000000"/>
-          <w:kern w:val="0"/>
-          <w:sz w:val="18"/>
-          <w:szCs w:val="18"/>
-          <w:bdr w:val="none" w:sz="0" w:space="0" w:color="auto" w:frame="1"/>
-        </w:rPr>
-        <w:t>    </w:t>
-      </w:r>
-      <w:r>
-        <w:rPr>
-          <w:rFonts w:ascii="Consolas" w:hAnsi="Consolas" w:cs="宋体"/>
-          <w:color w:val="008200"/>
-          <w:kern w:val="0"/>
-          <w:sz w:val="18"/>
-          <w:szCs w:val="18"/>
-          <w:bdr w:val="none" w:sz="0" w:space="0" w:color="auto" w:frame="1"/>
-        </w:rPr>
-        <w:t>//</w:t>
-      </w:r>
-      <w:r>
-        <w:rPr>
-          <w:rFonts w:ascii="Consolas" w:hAnsi="Consolas" w:cs="宋体"/>
-          <w:color w:val="008200"/>
-          <w:kern w:val="0"/>
-          <w:sz w:val="18"/>
-          <w:szCs w:val="18"/>
-          <w:bdr w:val="none" w:sz="0" w:space="0" w:color="auto" w:frame="1"/>
-        </w:rPr>
-        <w:t>递归小于区间和大于区间</w:t>
-      </w:r>
-      <w:r>
-        <w:rPr>
-          <w:rFonts w:ascii="Consolas" w:hAnsi="Consolas" w:cs="宋体"/>
-          <w:color w:val="000000"/>
-          <w:kern w:val="0"/>
-          <w:sz w:val="18"/>
-          <w:szCs w:val="18"/>
-          <w:bdr w:val="none" w:sz="0" w:space="0" w:color="auto" w:frame="1"/>
-        </w:rPr>
-        <w:t>  </w:t>
-      </w:r>
+          <w:oMath/>
+        </w:rPr>
+      </w:pPr>
+      <m:oMath>
+        <m:r>
+          <w:rPr>
+            <w:rFonts w:ascii="Cambria Math" w:hAnsi="Cambria Math" w:cs="宋体"/>
+            <w:color w:val="000000"/>
+            <w:kern w:val="0"/>
+            <w:sz w:val="18"/>
+            <w:szCs w:val="18"/>
+            <w:bdr w:val="none" w:sz="0" w:space="0" w:color="auto" w:frame="1"/>
+          </w:rPr>
+          <m:t>    </m:t>
+        </m:r>
+        <m:r>
+          <w:rPr>
+            <w:rFonts w:ascii="Cambria Math" w:hAnsi="Cambria Math" w:cs="宋体"/>
+            <w:color w:val="008200"/>
+            <w:kern w:val="0"/>
+            <w:sz w:val="18"/>
+            <w:szCs w:val="18"/>
+            <w:bdr w:val="none" w:sz="0" w:space="0" w:color="auto" w:frame="1"/>
+          </w:rPr>
+          <m:t>//</m:t>
+        </m:r>
+        <m:r>
+          <w:rPr>
+            <w:rFonts w:ascii="Cambria Math" w:hAnsi="Cambria Math" w:cs="宋体"/>
+            <w:color w:val="008200"/>
+            <w:kern w:val="0"/>
+            <w:sz w:val="18"/>
+            <w:szCs w:val="18"/>
+            <w:bdr w:val="none" w:sz="0" w:space="0" w:color="auto" w:frame="1"/>
+          </w:rPr>
+          <m:t>递归小于区间和大于区间</m:t>
+        </m:r>
+        <m:r>
+          <w:rPr>
+            <w:rFonts w:ascii="Cambria Math" w:hAnsi="Cambria Math" w:cs="宋体"/>
+            <w:color w:val="000000"/>
+            <w:kern w:val="0"/>
+            <w:sz w:val="18"/>
+            <w:szCs w:val="18"/>
+            <w:bdr w:val="none" w:sz="0" w:space="0" w:color="auto" w:frame="1"/>
+          </w:rPr>
+          <m:t>  </m:t>
+        </m:r>
+      </m:oMath>
     </w:p>
     <w:p>
       <w:pPr>
@@ -4768,24 +4928,27 @@
         <w:spacing w:line="210" w:lineRule="atLeast"/>
         <w:ind w:left="284" w:firstLineChars="0" w:firstLine="0"/>
         <w:rPr>
-          <w:rFonts w:ascii="Consolas" w:hAnsi="Consolas" w:cs="宋体"/>
+          <w:rFonts w:ascii="Cambria Math" w:hAnsi="Cambria Math" w:cs="宋体"/>
           <w:color w:val="5C5C5C"/>
           <w:kern w:val="0"/>
           <w:sz w:val="18"/>
           <w:szCs w:val="18"/>
-        </w:rPr>
-      </w:pPr>
-      <w:r>
-        <w:rPr>
-          <w:rFonts w:ascii="Consolas" w:hAnsi="Consolas" w:cs="宋体"/>
-          <w:color w:val="000000"/>
-          <w:kern w:val="0"/>
-          <w:sz w:val="18"/>
-          <w:szCs w:val="18"/>
-          <w:bdr w:val="none" w:sz="0" w:space="0" w:color="auto" w:frame="1"/>
-        </w:rPr>
-        <w:t>    quickSort(arr, left, i);  </w:t>
-      </w:r>
+          <w:oMath/>
+        </w:rPr>
+      </w:pPr>
+      <m:oMath>
+        <m:r>
+          <w:rPr>
+            <w:rFonts w:ascii="Cambria Math" w:hAnsi="Cambria Math" w:cs="宋体"/>
+            <w:color w:val="000000"/>
+            <w:kern w:val="0"/>
+            <w:sz w:val="18"/>
+            <w:szCs w:val="18"/>
+            <w:bdr w:val="none" w:sz="0" w:space="0" w:color="auto" w:frame="1"/>
+          </w:rPr>
+          <m:t>    quickSort(arr, left, i);  </m:t>
+        </m:r>
+      </m:oMath>
     </w:p>
     <w:p>
       <w:pPr>
@@ -4801,24 +4964,27 @@
         <w:spacing w:line="210" w:lineRule="atLeast"/>
         <w:ind w:left="284" w:firstLineChars="0" w:firstLine="0"/>
         <w:rPr>
-          <w:rFonts w:ascii="Consolas" w:hAnsi="Consolas" w:cs="宋体"/>
+          <w:rFonts w:ascii="Cambria Math" w:hAnsi="Cambria Math" w:cs="宋体"/>
           <w:color w:val="5C5C5C"/>
           <w:kern w:val="0"/>
           <w:sz w:val="18"/>
           <w:szCs w:val="18"/>
-        </w:rPr>
-      </w:pPr>
-      <w:r>
-        <w:rPr>
-          <w:rFonts w:ascii="Consolas" w:hAnsi="Consolas" w:cs="宋体"/>
-          <w:color w:val="000000"/>
-          <w:kern w:val="0"/>
-          <w:sz w:val="18"/>
-          <w:szCs w:val="18"/>
-          <w:bdr w:val="none" w:sz="0" w:space="0" w:color="auto" w:frame="1"/>
-        </w:rPr>
-        <w:t>    quickSort(arr, j, right);  </w:t>
-      </w:r>
+          <w:oMath/>
+        </w:rPr>
+      </w:pPr>
+      <m:oMath>
+        <m:r>
+          <w:rPr>
+            <w:rFonts w:ascii="Cambria Math" w:hAnsi="Cambria Math" w:cs="宋体"/>
+            <w:color w:val="000000"/>
+            <w:kern w:val="0"/>
+            <w:sz w:val="18"/>
+            <w:szCs w:val="18"/>
+            <w:bdr w:val="none" w:sz="0" w:space="0" w:color="auto" w:frame="1"/>
+          </w:rPr>
+          <m:t>    quickSort(arr, j, right);  </m:t>
+        </m:r>
+      </m:oMath>
     </w:p>
     <w:p>
       <w:pPr>
@@ -4834,24 +5000,26 @@
         <w:spacing w:line="210" w:lineRule="atLeast"/>
         <w:ind w:left="284" w:firstLineChars="0" w:firstLine="0"/>
         <w:rPr>
-          <w:rFonts w:ascii="Consolas" w:hAnsi="Consolas" w:cs="宋体" w:hint="eastAsia"/>
+          <w:rFonts w:ascii="Consolas" w:hAnsi="Consolas" w:cs="宋体"/>
           <w:color w:val="5C5C5C"/>
           <w:kern w:val="0"/>
           <w:sz w:val="18"/>
           <w:szCs w:val="18"/>
         </w:rPr>
       </w:pPr>
-      <w:r>
-        <w:rPr>
-          <w:rFonts w:ascii="Consolas" w:hAnsi="Consolas" w:cs="宋体"/>
-          <w:color w:val="000000"/>
-          <w:kern w:val="0"/>
-          <w:sz w:val="18"/>
-          <w:szCs w:val="18"/>
-          <w:bdr w:val="none" w:sz="0" w:space="0" w:color="auto" w:frame="1"/>
-        </w:rPr>
-        <w:t>} </w:t>
-      </w:r>
+      <m:oMath>
+        <m:r>
+          <w:rPr>
+            <w:rFonts w:ascii="Cambria Math" w:hAnsi="Cambria Math" w:cs="宋体"/>
+            <w:color w:val="000000"/>
+            <w:kern w:val="0"/>
+            <w:sz w:val="18"/>
+            <w:szCs w:val="18"/>
+            <w:bdr w:val="none" w:sz="0" w:space="0" w:color="auto" w:frame="1"/>
+          </w:rPr>
+          <m:t>} </m:t>
+        </m:r>
+      </m:oMath>
     </w:p>
     <w:p>
       <w:pPr>
@@ -4886,24 +5054,28 @@
         </w:rPr>
         <w:t>指针</w:t>
       </w:r>
+      <w:proofErr w:type="spellStart"/>
       <w:r>
         <w:rPr>
           <w:rFonts w:hint="eastAsia"/>
         </w:rPr>
         <w:t>i</w:t>
       </w:r>
+      <w:proofErr w:type="spellEnd"/>
       <w:r>
         <w:rPr>
           <w:rFonts w:hint="eastAsia"/>
         </w:rPr>
         <w:t>指向原始数据数组</w:t>
       </w:r>
+      <w:proofErr w:type="spellStart"/>
       <w:r>
         <w:rPr>
           <w:rFonts w:hint="eastAsia"/>
         </w:rPr>
         <w:t>oriArr</w:t>
       </w:r>
+      <w:proofErr w:type="spellEnd"/>
       <w:r>
         <w:rPr>
           <w:rFonts w:hint="eastAsia"/>
@@ -4934,6 +5106,7 @@
         </w:rPr>
         <w:t>，对</w:t>
       </w:r>
+      <w:proofErr w:type="spellStart"/>
       <w:r>
         <w:rPr>
           <w:rFonts w:hint="eastAsia"/>
@@ -4949,6 +5122,7 @@
         </w:rPr>
         <w:t>rr</w:t>
       </w:r>
+      <w:proofErr w:type="spellEnd"/>
       <w:r>
         <w:rPr>
           <w:rFonts w:hint="eastAsia"/>
@@ -5003,12 +5177,14 @@
         </w:rPr>
         <w:t>循环的进行而变动，表示合并一次的费用在</w:t>
       </w:r>
+      <w:proofErr w:type="spellStart"/>
       <w:r>
         <w:rPr>
           <w:rFonts w:hint="eastAsia"/>
         </w:rPr>
         <w:t>joinArr</w:t>
       </w:r>
+      <w:proofErr w:type="spellEnd"/>
       <w:r>
         <w:rPr>
           <w:rFonts w:hint="eastAsia"/>
@@ -5033,12 +5209,14 @@
         </w:rPr>
         <w:t>记录每次合并花费的费用，对指针</w:t>
       </w:r>
+      <w:proofErr w:type="spellStart"/>
       <w:r>
         <w:rPr>
           <w:rFonts w:hint="eastAsia"/>
         </w:rPr>
         <w:t>i</w:t>
       </w:r>
+      <w:proofErr w:type="spellEnd"/>
       <w:r>
         <w:rPr>
           <w:rFonts w:hint="eastAsia"/>
@@ -5081,12 +5259,14 @@
         </w:rPr>
         <w:t>加给总费用变量，并在</w:t>
       </w:r>
+      <w:proofErr w:type="spellStart"/>
       <w:r>
         <w:rPr>
           <w:rFonts w:hint="eastAsia"/>
         </w:rPr>
         <w:t>joinArr</w:t>
       </w:r>
+      <w:proofErr w:type="spellEnd"/>
       <w:r>
         <w:rPr>
           <w:rFonts w:hint="eastAsia"/>
@@ -5223,6 +5403,7 @@
               <w:ind w:firstLineChars="0" w:firstLine="0"/>
               <w:jc w:val="center"/>
             </w:pPr>
+            <w:proofErr w:type="spellStart"/>
             <w:r>
               <w:rPr>
                 <w:rFonts w:hint="eastAsia"/>
@@ -5232,6 +5413,7 @@
             <w:r>
               <w:t>riArr</w:t>
             </w:r>
+            <w:proofErr w:type="spellEnd"/>
             <w:r>
               <w:rPr>
                 <w:rFonts w:hint="eastAsia"/>
@@ -5686,6 +5868,7 @@
               <w:ind w:firstLineChars="0" w:firstLine="0"/>
               <w:jc w:val="center"/>
             </w:pPr>
+            <w:proofErr w:type="spellStart"/>
             <w:r>
               <w:rPr>
                 <w:rFonts w:hint="eastAsia"/>
@@ -5695,6 +5878,7 @@
             <w:r>
               <w:t>oinArr</w:t>
             </w:r>
+            <w:proofErr w:type="spellEnd"/>
           </w:p>
         </w:tc>
         <w:tc>
@@ -7301,181 +7485,191 @@
         <w:spacing w:line="210" w:lineRule="atLeast"/>
         <w:ind w:left="284" w:firstLineChars="0" w:firstLine="0"/>
         <w:rPr>
-          <w:rFonts w:ascii="Consolas" w:hAnsi="Consolas" w:cs="宋体"/>
+          <w:rFonts w:ascii="Cambria Math" w:hAnsi="Cambria Math" w:cs="宋体"/>
           <w:color w:val="5C5C5C"/>
           <w:kern w:val="0"/>
           <w:sz w:val="18"/>
           <w:szCs w:val="18"/>
-        </w:rPr>
-      </w:pPr>
-      <w:r>
-        <w:rPr>
-          <w:rFonts w:ascii="Consolas" w:hAnsi="Consolas" w:cs="宋体"/>
-          <w:b/>
-          <w:bCs/>
-          <w:color w:val="2E8B57"/>
-          <w:kern w:val="0"/>
-          <w:sz w:val="18"/>
-          <w:szCs w:val="18"/>
-          <w:bdr w:val="none" w:sz="0" w:space="0" w:color="auto" w:frame="1"/>
-        </w:rPr>
-        <w:t>long</w:t>
-      </w:r>
-      <w:r>
-        <w:rPr>
-          <w:rFonts w:ascii="Consolas" w:hAnsi="Consolas" w:cs="宋体"/>
-          <w:color w:val="000000"/>
-          <w:kern w:val="0"/>
-          <w:sz w:val="18"/>
-          <w:szCs w:val="18"/>
-          <w:bdr w:val="none" w:sz="0" w:space="0" w:color="auto" w:frame="1"/>
-        </w:rPr>
-        <w:t> </w:t>
-      </w:r>
-      <w:r>
-        <w:rPr>
-          <w:rFonts w:ascii="Consolas" w:hAnsi="Consolas" w:cs="宋体"/>
-          <w:b/>
-          <w:bCs/>
-          <w:color w:val="2E8B57"/>
-          <w:kern w:val="0"/>
-          <w:sz w:val="18"/>
-          <w:szCs w:val="18"/>
-          <w:bdr w:val="none" w:sz="0" w:space="0" w:color="auto" w:frame="1"/>
-        </w:rPr>
-        <w:t>long</w:t>
-      </w:r>
-      <w:r>
-        <w:rPr>
-          <w:rFonts w:ascii="Consolas" w:hAnsi="Consolas" w:cs="宋体"/>
-          <w:color w:val="000000"/>
-          <w:kern w:val="0"/>
-          <w:sz w:val="18"/>
-          <w:szCs w:val="18"/>
-          <w:bdr w:val="none" w:sz="0" w:space="0" w:color="auto" w:frame="1"/>
-        </w:rPr>
-        <w:t> </w:t>
-      </w:r>
-      <w:r>
-        <w:rPr>
-          <w:rFonts w:ascii="Consolas" w:hAnsi="Consolas" w:cs="宋体"/>
-          <w:b/>
-          <w:bCs/>
-          <w:color w:val="2E8B57"/>
-          <w:kern w:val="0"/>
-          <w:sz w:val="18"/>
-          <w:szCs w:val="18"/>
-          <w:bdr w:val="none" w:sz="0" w:space="0" w:color="auto" w:frame="1"/>
-        </w:rPr>
-        <w:t>int</w:t>
-      </w:r>
-      <w:r>
-        <w:rPr>
-          <w:rFonts w:ascii="Consolas" w:hAnsi="Consolas" w:cs="宋体"/>
-          <w:color w:val="000000"/>
-          <w:kern w:val="0"/>
-          <w:sz w:val="18"/>
-          <w:szCs w:val="18"/>
-          <w:bdr w:val="none" w:sz="0" w:space="0" w:color="auto" w:frame="1"/>
-        </w:rPr>
-        <w:t> solve(</w:t>
-      </w:r>
-      <w:r>
-        <w:rPr>
-          <w:rFonts w:ascii="Consolas" w:hAnsi="Consolas" w:cs="宋体"/>
-          <w:b/>
-          <w:bCs/>
-          <w:color w:val="006699"/>
-          <w:kern w:val="0"/>
-          <w:sz w:val="18"/>
-          <w:szCs w:val="18"/>
-          <w:bdr w:val="none" w:sz="0" w:space="0" w:color="auto" w:frame="1"/>
-        </w:rPr>
-        <w:t>const</w:t>
-      </w:r>
-      <w:r>
-        <w:rPr>
-          <w:rFonts w:ascii="Consolas" w:hAnsi="Consolas" w:cs="宋体"/>
-          <w:color w:val="000000"/>
-          <w:kern w:val="0"/>
-          <w:sz w:val="18"/>
-          <w:szCs w:val="18"/>
-          <w:bdr w:val="none" w:sz="0" w:space="0" w:color="auto" w:frame="1"/>
-        </w:rPr>
-        <w:t> </w:t>
-      </w:r>
-      <w:r>
-        <w:rPr>
-          <w:rFonts w:ascii="Consolas" w:hAnsi="Consolas" w:cs="宋体"/>
-          <w:b/>
-          <w:bCs/>
-          <w:color w:val="2E8B57"/>
-          <w:kern w:val="0"/>
-          <w:sz w:val="18"/>
-          <w:szCs w:val="18"/>
-          <w:bdr w:val="none" w:sz="0" w:space="0" w:color="auto" w:frame="1"/>
-        </w:rPr>
-        <w:t>int</w:t>
-      </w:r>
-      <w:r>
-        <w:rPr>
-          <w:rFonts w:ascii="Consolas" w:hAnsi="Consolas" w:cs="宋体"/>
-          <w:color w:val="000000"/>
-          <w:kern w:val="0"/>
-          <w:sz w:val="18"/>
-          <w:szCs w:val="18"/>
-          <w:bdr w:val="none" w:sz="0" w:space="0" w:color="auto" w:frame="1"/>
-        </w:rPr>
-        <w:t> num,</w:t>
-      </w:r>
-      <w:r>
-        <w:rPr>
-          <w:rFonts w:ascii="Consolas" w:hAnsi="Consolas" w:cs="宋体"/>
-          <w:b/>
-          <w:bCs/>
-          <w:color w:val="2E8B57"/>
-          <w:kern w:val="0"/>
-          <w:sz w:val="18"/>
-          <w:szCs w:val="18"/>
-          <w:bdr w:val="none" w:sz="0" w:space="0" w:color="auto" w:frame="1"/>
-        </w:rPr>
-        <w:t>int</w:t>
-      </w:r>
-      <w:r>
-        <w:rPr>
-          <w:rFonts w:ascii="Consolas" w:hAnsi="Consolas" w:cs="宋体"/>
-          <w:color w:val="000000"/>
-          <w:kern w:val="0"/>
-          <w:sz w:val="18"/>
-          <w:szCs w:val="18"/>
-          <w:bdr w:val="none" w:sz="0" w:space="0" w:color="auto" w:frame="1"/>
-        </w:rPr>
-        <w:t>*&amp; oriArr, </w:t>
-      </w:r>
-      <w:r>
-        <w:rPr>
-          <w:rFonts w:ascii="Consolas" w:hAnsi="Consolas" w:cs="宋体"/>
-          <w:b/>
-          <w:bCs/>
-          <w:color w:val="2E8B57"/>
-          <w:kern w:val="0"/>
-          <w:sz w:val="18"/>
-          <w:szCs w:val="18"/>
-          <w:bdr w:val="none" w:sz="0" w:space="0" w:color="auto" w:frame="1"/>
-        </w:rPr>
-        <w:t>int</w:t>
-      </w:r>
-      <w:r>
-        <w:rPr>
-          <w:rFonts w:ascii="Consolas" w:hAnsi="Consolas" w:cs="宋体"/>
-          <w:color w:val="000000"/>
-          <w:kern w:val="0"/>
-          <w:sz w:val="18"/>
-          <w:szCs w:val="18"/>
-          <w:bdr w:val="none" w:sz="0" w:space="0" w:color="auto" w:frame="1"/>
-        </w:rPr>
-        <w:t>*&amp; joinArr) {  </w:t>
-      </w:r>
+          <w:oMath/>
+        </w:rPr>
+      </w:pPr>
+      <m:oMath>
+        <m:r>
+          <m:rPr>
+            <m:sty m:val="bi"/>
+          </m:rPr>
+          <w:rPr>
+            <w:rFonts w:ascii="Cambria Math" w:hAnsi="Cambria Math" w:cs="宋体"/>
+            <w:color w:val="2E8B57"/>
+            <w:kern w:val="0"/>
+            <w:sz w:val="18"/>
+            <w:szCs w:val="18"/>
+            <w:bdr w:val="none" w:sz="0" w:space="0" w:color="auto" w:frame="1"/>
+          </w:rPr>
+          <m:t>long</m:t>
+        </m:r>
+        <m:r>
+          <w:rPr>
+            <w:rFonts w:ascii="Cambria Math" w:hAnsi="Cambria Math" w:cs="宋体"/>
+            <w:color w:val="000000"/>
+            <w:kern w:val="0"/>
+            <w:sz w:val="18"/>
+            <w:szCs w:val="18"/>
+            <w:bdr w:val="none" w:sz="0" w:space="0" w:color="auto" w:frame="1"/>
+          </w:rPr>
+          <m:t> </m:t>
+        </m:r>
+        <m:r>
+          <m:rPr>
+            <m:sty m:val="bi"/>
+          </m:rPr>
+          <w:rPr>
+            <w:rFonts w:ascii="Cambria Math" w:hAnsi="Cambria Math" w:cs="宋体"/>
+            <w:color w:val="2E8B57"/>
+            <w:kern w:val="0"/>
+            <w:sz w:val="18"/>
+            <w:szCs w:val="18"/>
+            <w:bdr w:val="none" w:sz="0" w:space="0" w:color="auto" w:frame="1"/>
+          </w:rPr>
+          <m:t>long</m:t>
+        </m:r>
+        <m:r>
+          <w:rPr>
+            <w:rFonts w:ascii="Cambria Math" w:hAnsi="Cambria Math" w:cs="宋体"/>
+            <w:color w:val="000000"/>
+            <w:kern w:val="0"/>
+            <w:sz w:val="18"/>
+            <w:szCs w:val="18"/>
+            <w:bdr w:val="none" w:sz="0" w:space="0" w:color="auto" w:frame="1"/>
+          </w:rPr>
+          <m:t> </m:t>
+        </m:r>
+        <m:r>
+          <m:rPr>
+            <m:sty m:val="bi"/>
+          </m:rPr>
+          <w:rPr>
+            <w:rFonts w:ascii="Cambria Math" w:hAnsi="Cambria Math" w:cs="宋体"/>
+            <w:color w:val="2E8B57"/>
+            <w:kern w:val="0"/>
+            <w:sz w:val="18"/>
+            <w:szCs w:val="18"/>
+            <w:bdr w:val="none" w:sz="0" w:space="0" w:color="auto" w:frame="1"/>
+          </w:rPr>
+          <m:t>int</m:t>
+        </m:r>
+        <m:r>
+          <w:rPr>
+            <w:rFonts w:ascii="Cambria Math" w:hAnsi="Cambria Math" w:cs="宋体"/>
+            <w:color w:val="000000"/>
+            <w:kern w:val="0"/>
+            <w:sz w:val="18"/>
+            <w:szCs w:val="18"/>
+            <w:bdr w:val="none" w:sz="0" w:space="0" w:color="auto" w:frame="1"/>
+          </w:rPr>
+          <m:t> solve(</m:t>
+        </m:r>
+        <m:r>
+          <m:rPr>
+            <m:sty m:val="bi"/>
+          </m:rPr>
+          <w:rPr>
+            <w:rFonts w:ascii="Cambria Math" w:hAnsi="Cambria Math" w:cs="宋体"/>
+            <w:color w:val="006699"/>
+            <w:kern w:val="0"/>
+            <w:sz w:val="18"/>
+            <w:szCs w:val="18"/>
+            <w:bdr w:val="none" w:sz="0" w:space="0" w:color="auto" w:frame="1"/>
+          </w:rPr>
+          <m:t>const</m:t>
+        </m:r>
+        <m:r>
+          <w:rPr>
+            <w:rFonts w:ascii="Cambria Math" w:hAnsi="Cambria Math" w:cs="宋体"/>
+            <w:color w:val="000000"/>
+            <w:kern w:val="0"/>
+            <w:sz w:val="18"/>
+            <w:szCs w:val="18"/>
+            <w:bdr w:val="none" w:sz="0" w:space="0" w:color="auto" w:frame="1"/>
+          </w:rPr>
+          <m:t> </m:t>
+        </m:r>
+        <m:r>
+          <m:rPr>
+            <m:sty m:val="bi"/>
+          </m:rPr>
+          <w:rPr>
+            <w:rFonts w:ascii="Cambria Math" w:hAnsi="Cambria Math" w:cs="宋体"/>
+            <w:color w:val="2E8B57"/>
+            <w:kern w:val="0"/>
+            <w:sz w:val="18"/>
+            <w:szCs w:val="18"/>
+            <w:bdr w:val="none" w:sz="0" w:space="0" w:color="auto" w:frame="1"/>
+          </w:rPr>
+          <m:t>int</m:t>
+        </m:r>
+        <m:r>
+          <w:rPr>
+            <w:rFonts w:ascii="Cambria Math" w:hAnsi="Cambria Math" w:cs="宋体"/>
+            <w:color w:val="000000"/>
+            <w:kern w:val="0"/>
+            <w:sz w:val="18"/>
+            <w:szCs w:val="18"/>
+            <w:bdr w:val="none" w:sz="0" w:space="0" w:color="auto" w:frame="1"/>
+          </w:rPr>
+          <m:t> num,</m:t>
+        </m:r>
+        <m:r>
+          <m:rPr>
+            <m:sty m:val="bi"/>
+          </m:rPr>
+          <w:rPr>
+            <w:rFonts w:ascii="Cambria Math" w:hAnsi="Cambria Math" w:cs="宋体"/>
+            <w:color w:val="2E8B57"/>
+            <w:kern w:val="0"/>
+            <w:sz w:val="18"/>
+            <w:szCs w:val="18"/>
+            <w:bdr w:val="none" w:sz="0" w:space="0" w:color="auto" w:frame="1"/>
+          </w:rPr>
+          <m:t>int</m:t>
+        </m:r>
+        <m:r>
+          <w:rPr>
+            <w:rFonts w:ascii="Cambria Math" w:hAnsi="Cambria Math" w:cs="宋体"/>
+            <w:color w:val="000000"/>
+            <w:kern w:val="0"/>
+            <w:sz w:val="18"/>
+            <w:szCs w:val="18"/>
+            <w:bdr w:val="none" w:sz="0" w:space="0" w:color="auto" w:frame="1"/>
+          </w:rPr>
+          <m:t>*&amp; oriArr, </m:t>
+        </m:r>
+        <m:r>
+          <m:rPr>
+            <m:sty m:val="bi"/>
+          </m:rPr>
+          <w:rPr>
+            <w:rFonts w:ascii="Cambria Math" w:hAnsi="Cambria Math" w:cs="宋体"/>
+            <w:color w:val="2E8B57"/>
+            <w:kern w:val="0"/>
+            <w:sz w:val="18"/>
+            <w:szCs w:val="18"/>
+            <w:bdr w:val="none" w:sz="0" w:space="0" w:color="auto" w:frame="1"/>
+          </w:rPr>
+          <m:t>int</m:t>
+        </m:r>
+        <m:r>
+          <w:rPr>
+            <w:rFonts w:ascii="Cambria Math" w:hAnsi="Cambria Math" w:cs="宋体"/>
+            <w:color w:val="000000"/>
+            <w:kern w:val="0"/>
+            <w:sz w:val="18"/>
+            <w:szCs w:val="18"/>
+            <w:bdr w:val="none" w:sz="0" w:space="0" w:color="auto" w:frame="1"/>
+          </w:rPr>
+          <m:t>*&amp; joinArr) {  </m:t>
+        </m:r>
+      </m:oMath>
     </w:p>
     <w:p>
       <w:pPr>
@@ -7491,96 +7685,102 @@
         <w:spacing w:line="210" w:lineRule="atLeast"/>
         <w:ind w:left="284" w:firstLineChars="0" w:firstLine="0"/>
         <w:rPr>
-          <w:rFonts w:ascii="Consolas" w:hAnsi="Consolas" w:cs="宋体"/>
+          <w:rFonts w:ascii="Cambria Math" w:hAnsi="Cambria Math" w:cs="宋体"/>
           <w:color w:val="5C5C5C"/>
           <w:kern w:val="0"/>
           <w:sz w:val="18"/>
           <w:szCs w:val="18"/>
-        </w:rPr>
-      </w:pPr>
-      <w:r>
-        <w:rPr>
-          <w:rFonts w:ascii="Consolas" w:hAnsi="Consolas" w:cs="宋体"/>
-          <w:color w:val="000000"/>
-          <w:kern w:val="0"/>
-          <w:sz w:val="18"/>
-          <w:szCs w:val="18"/>
-          <w:bdr w:val="none" w:sz="0" w:space="0" w:color="auto" w:frame="1"/>
-        </w:rPr>
-        <w:t>    </w:t>
-      </w:r>
-      <w:r>
-        <w:rPr>
-          <w:rFonts w:ascii="Consolas" w:hAnsi="Consolas" w:cs="宋体"/>
-          <w:b/>
-          <w:bCs/>
-          <w:color w:val="2E8B57"/>
-          <w:kern w:val="0"/>
-          <w:sz w:val="18"/>
-          <w:szCs w:val="18"/>
-          <w:bdr w:val="none" w:sz="0" w:space="0" w:color="auto" w:frame="1"/>
-        </w:rPr>
-        <w:t>long</w:t>
-      </w:r>
-      <w:r>
-        <w:rPr>
-          <w:rFonts w:ascii="Consolas" w:hAnsi="Consolas" w:cs="宋体"/>
-          <w:color w:val="000000"/>
-          <w:kern w:val="0"/>
-          <w:sz w:val="18"/>
-          <w:szCs w:val="18"/>
-          <w:bdr w:val="none" w:sz="0" w:space="0" w:color="auto" w:frame="1"/>
-        </w:rPr>
-        <w:t> </w:t>
-      </w:r>
-      <w:r>
-        <w:rPr>
-          <w:rFonts w:ascii="Consolas" w:hAnsi="Consolas" w:cs="宋体"/>
-          <w:b/>
-          <w:bCs/>
-          <w:color w:val="2E8B57"/>
-          <w:kern w:val="0"/>
-          <w:sz w:val="18"/>
-          <w:szCs w:val="18"/>
-          <w:bdr w:val="none" w:sz="0" w:space="0" w:color="auto" w:frame="1"/>
-        </w:rPr>
-        <w:t>long</w:t>
-      </w:r>
-      <w:r>
-        <w:rPr>
-          <w:rFonts w:ascii="Consolas" w:hAnsi="Consolas" w:cs="宋体"/>
-          <w:color w:val="000000"/>
-          <w:kern w:val="0"/>
-          <w:sz w:val="18"/>
-          <w:szCs w:val="18"/>
-          <w:bdr w:val="none" w:sz="0" w:space="0" w:color="auto" w:frame="1"/>
-        </w:rPr>
-        <w:t> </w:t>
-      </w:r>
-      <w:r>
-        <w:rPr>
-          <w:rFonts w:ascii="Consolas" w:hAnsi="Consolas" w:cs="宋体"/>
-          <w:b/>
-          <w:bCs/>
-          <w:color w:val="2E8B57"/>
-          <w:kern w:val="0"/>
-          <w:sz w:val="18"/>
-          <w:szCs w:val="18"/>
-          <w:bdr w:val="none" w:sz="0" w:space="0" w:color="auto" w:frame="1"/>
-        </w:rPr>
-        <w:t>int</w:t>
-      </w:r>
-      <w:r>
-        <w:rPr>
-          <w:rFonts w:ascii="Consolas" w:hAnsi="Consolas" w:cs="宋体"/>
-          <w:color w:val="000000"/>
-          <w:kern w:val="0"/>
-          <w:sz w:val="18"/>
-          <w:szCs w:val="18"/>
-          <w:bdr w:val="none" w:sz="0" w:space="0" w:color="auto" w:frame="1"/>
-        </w:rPr>
-        <w:t>  sum = 0, w;  </w:t>
-      </w:r>
+          <w:oMath/>
+        </w:rPr>
+      </w:pPr>
+      <m:oMath>
+        <m:r>
+          <w:rPr>
+            <w:rFonts w:ascii="Cambria Math" w:hAnsi="Cambria Math" w:cs="宋体"/>
+            <w:color w:val="000000"/>
+            <w:kern w:val="0"/>
+            <w:sz w:val="18"/>
+            <w:szCs w:val="18"/>
+            <w:bdr w:val="none" w:sz="0" w:space="0" w:color="auto" w:frame="1"/>
+          </w:rPr>
+          <m:t>    </m:t>
+        </m:r>
+        <m:r>
+          <m:rPr>
+            <m:sty m:val="bi"/>
+          </m:rPr>
+          <w:rPr>
+            <w:rFonts w:ascii="Cambria Math" w:hAnsi="Cambria Math" w:cs="宋体"/>
+            <w:color w:val="2E8B57"/>
+            <w:kern w:val="0"/>
+            <w:sz w:val="18"/>
+            <w:szCs w:val="18"/>
+            <w:bdr w:val="none" w:sz="0" w:space="0" w:color="auto" w:frame="1"/>
+          </w:rPr>
+          <m:t>long</m:t>
+        </m:r>
+        <m:r>
+          <w:rPr>
+            <w:rFonts w:ascii="Cambria Math" w:hAnsi="Cambria Math" w:cs="宋体"/>
+            <w:color w:val="000000"/>
+            <w:kern w:val="0"/>
+            <w:sz w:val="18"/>
+            <w:szCs w:val="18"/>
+            <w:bdr w:val="none" w:sz="0" w:space="0" w:color="auto" w:frame="1"/>
+          </w:rPr>
+          <m:t> </m:t>
+        </m:r>
+        <m:r>
+          <m:rPr>
+            <m:sty m:val="bi"/>
+          </m:rPr>
+          <w:rPr>
+            <w:rFonts w:ascii="Cambria Math" w:hAnsi="Cambria Math" w:cs="宋体"/>
+            <w:color w:val="2E8B57"/>
+            <w:kern w:val="0"/>
+            <w:sz w:val="18"/>
+            <w:szCs w:val="18"/>
+            <w:bdr w:val="none" w:sz="0" w:space="0" w:color="auto" w:frame="1"/>
+          </w:rPr>
+          <m:t>long</m:t>
+        </m:r>
+        <m:r>
+          <w:rPr>
+            <w:rFonts w:ascii="Cambria Math" w:hAnsi="Cambria Math" w:cs="宋体"/>
+            <w:color w:val="000000"/>
+            <w:kern w:val="0"/>
+            <w:sz w:val="18"/>
+            <w:szCs w:val="18"/>
+            <w:bdr w:val="none" w:sz="0" w:space="0" w:color="auto" w:frame="1"/>
+          </w:rPr>
+          <m:t> </m:t>
+        </m:r>
+        <m:r>
+          <m:rPr>
+            <m:sty m:val="bi"/>
+          </m:rPr>
+          <w:rPr>
+            <w:rFonts w:ascii="Cambria Math" w:hAnsi="Cambria Math" w:cs="宋体"/>
+            <w:color w:val="2E8B57"/>
+            <w:kern w:val="0"/>
+            <w:sz w:val="18"/>
+            <w:szCs w:val="18"/>
+            <w:bdr w:val="none" w:sz="0" w:space="0" w:color="auto" w:frame="1"/>
+          </w:rPr>
+          <m:t>int</m:t>
+        </m:r>
+        <m:r>
+          <w:rPr>
+            <w:rFonts w:ascii="Cambria Math" w:hAnsi="Cambria Math" w:cs="宋体"/>
+            <w:color w:val="000000"/>
+            <w:kern w:val="0"/>
+            <w:sz w:val="18"/>
+            <w:szCs w:val="18"/>
+            <w:bdr w:val="none" w:sz="0" w:space="0" w:color="auto" w:frame="1"/>
+          </w:rPr>
+          <m:t>  sum = 0, w;  </m:t>
+        </m:r>
+      </m:oMath>
     </w:p>
     <w:p>
       <w:pPr>
@@ -7596,48 +7796,52 @@
         <w:spacing w:line="210" w:lineRule="atLeast"/>
         <w:ind w:left="284" w:firstLineChars="0" w:firstLine="0"/>
         <w:rPr>
-          <w:rFonts w:ascii="Consolas" w:hAnsi="Consolas" w:cs="宋体"/>
+          <w:rFonts w:ascii="Cambria Math" w:hAnsi="Cambria Math" w:cs="宋体"/>
           <w:color w:val="5C5C5C"/>
           <w:kern w:val="0"/>
           <w:sz w:val="18"/>
           <w:szCs w:val="18"/>
-        </w:rPr>
-      </w:pPr>
-      <w:r>
-        <w:rPr>
-          <w:rFonts w:ascii="Consolas" w:hAnsi="Consolas" w:cs="宋体"/>
-          <w:color w:val="000000"/>
-          <w:kern w:val="0"/>
-          <w:sz w:val="18"/>
-          <w:szCs w:val="18"/>
-          <w:bdr w:val="none" w:sz="0" w:space="0" w:color="auto" w:frame="1"/>
-        </w:rPr>
-        <w:t>    </w:t>
-      </w:r>
-      <w:r>
-        <w:rPr>
-          <w:rFonts w:ascii="Consolas" w:hAnsi="Consolas" w:cs="宋体"/>
-          <w:b/>
-          <w:bCs/>
-          <w:color w:val="2E8B57"/>
-          <w:kern w:val="0"/>
-          <w:sz w:val="18"/>
-          <w:szCs w:val="18"/>
-          <w:bdr w:val="none" w:sz="0" w:space="0" w:color="auto" w:frame="1"/>
-        </w:rPr>
-        <w:t>int</w:t>
-      </w:r>
-      <w:r>
-        <w:rPr>
-          <w:rFonts w:ascii="Consolas" w:hAnsi="Consolas" w:cs="宋体"/>
-          <w:color w:val="000000"/>
-          <w:kern w:val="0"/>
-          <w:sz w:val="18"/>
-          <w:szCs w:val="18"/>
-          <w:bdr w:val="none" w:sz="0" w:space="0" w:color="auto" w:frame="1"/>
-        </w:rPr>
-        <w:t> i = 0, j = 0;  </w:t>
-      </w:r>
+          <w:oMath/>
+        </w:rPr>
+      </w:pPr>
+      <m:oMath>
+        <m:r>
+          <w:rPr>
+            <w:rFonts w:ascii="Cambria Math" w:hAnsi="Cambria Math" w:cs="宋体"/>
+            <w:color w:val="000000"/>
+            <w:kern w:val="0"/>
+            <w:sz w:val="18"/>
+            <w:szCs w:val="18"/>
+            <w:bdr w:val="none" w:sz="0" w:space="0" w:color="auto" w:frame="1"/>
+          </w:rPr>
+          <m:t>    </m:t>
+        </m:r>
+        <m:r>
+          <m:rPr>
+            <m:sty m:val="bi"/>
+          </m:rPr>
+          <w:rPr>
+            <w:rFonts w:ascii="Cambria Math" w:hAnsi="Cambria Math" w:cs="宋体"/>
+            <w:color w:val="2E8B57"/>
+            <w:kern w:val="0"/>
+            <w:sz w:val="18"/>
+            <w:szCs w:val="18"/>
+            <w:bdr w:val="none" w:sz="0" w:space="0" w:color="auto" w:frame="1"/>
+          </w:rPr>
+          <m:t>int</m:t>
+        </m:r>
+        <m:r>
+          <w:rPr>
+            <w:rFonts w:ascii="Cambria Math" w:hAnsi="Cambria Math" w:cs="宋体"/>
+            <w:color w:val="000000"/>
+            <w:kern w:val="0"/>
+            <w:sz w:val="18"/>
+            <w:szCs w:val="18"/>
+            <w:bdr w:val="none" w:sz="0" w:space="0" w:color="auto" w:frame="1"/>
+          </w:rPr>
+          <m:t> i = 0, j = 0;  </m:t>
+        </m:r>
+      </m:oMath>
     </w:p>
     <w:p>
       <w:pPr>
@@ -7653,72 +7857,77 @@
         <w:spacing w:line="210" w:lineRule="atLeast"/>
         <w:ind w:left="284" w:firstLineChars="0" w:firstLine="0"/>
         <w:rPr>
-          <w:rFonts w:ascii="Consolas" w:hAnsi="Consolas" w:cs="宋体"/>
+          <w:rFonts w:ascii="Cambria Math" w:hAnsi="Cambria Math" w:cs="宋体"/>
           <w:color w:val="5C5C5C"/>
           <w:kern w:val="0"/>
           <w:sz w:val="18"/>
           <w:szCs w:val="18"/>
-        </w:rPr>
-      </w:pPr>
-      <w:r>
-        <w:rPr>
-          <w:rFonts w:ascii="Consolas" w:hAnsi="Consolas" w:cs="宋体"/>
-          <w:color w:val="000000"/>
-          <w:kern w:val="0"/>
-          <w:sz w:val="18"/>
-          <w:szCs w:val="18"/>
-          <w:bdr w:val="none" w:sz="0" w:space="0" w:color="auto" w:frame="1"/>
-        </w:rPr>
-        <w:t>    </w:t>
-      </w:r>
-      <w:r>
-        <w:rPr>
-          <w:rFonts w:ascii="Consolas" w:hAnsi="Consolas" w:cs="宋体"/>
-          <w:b/>
-          <w:bCs/>
-          <w:color w:val="006699"/>
-          <w:kern w:val="0"/>
-          <w:sz w:val="18"/>
-          <w:szCs w:val="18"/>
-          <w:bdr w:val="none" w:sz="0" w:space="0" w:color="auto" w:frame="1"/>
-        </w:rPr>
-        <w:t>for</w:t>
-      </w:r>
-      <w:r>
-        <w:rPr>
-          <w:rFonts w:ascii="Consolas" w:hAnsi="Consolas" w:cs="宋体"/>
-          <w:color w:val="000000"/>
-          <w:kern w:val="0"/>
-          <w:sz w:val="18"/>
-          <w:szCs w:val="18"/>
-          <w:bdr w:val="none" w:sz="0" w:space="0" w:color="auto" w:frame="1"/>
-        </w:rPr>
-        <w:t>(</w:t>
-      </w:r>
-      <w:r>
-        <w:rPr>
-          <w:rFonts w:ascii="Consolas" w:hAnsi="Consolas" w:cs="宋体"/>
-          <w:b/>
-          <w:bCs/>
-          <w:color w:val="2E8B57"/>
-          <w:kern w:val="0"/>
-          <w:sz w:val="18"/>
-          <w:szCs w:val="18"/>
-          <w:bdr w:val="none" w:sz="0" w:space="0" w:color="auto" w:frame="1"/>
-        </w:rPr>
-        <w:t>int</w:t>
-      </w:r>
-      <w:r>
-        <w:rPr>
-          <w:rFonts w:ascii="Consolas" w:hAnsi="Consolas" w:cs="宋体"/>
-          <w:color w:val="000000"/>
-          <w:kern w:val="0"/>
-          <w:sz w:val="18"/>
-          <w:szCs w:val="18"/>
-          <w:bdr w:val="none" w:sz="0" w:space="0" w:color="auto" w:frame="1"/>
-        </w:rPr>
-        <w:t> k=1;k&lt;num;k++){  </w:t>
-      </w:r>
+          <w:oMath/>
+        </w:rPr>
+      </w:pPr>
+      <m:oMath>
+        <m:r>
+          <w:rPr>
+            <w:rFonts w:ascii="Cambria Math" w:hAnsi="Cambria Math" w:cs="宋体"/>
+            <w:color w:val="000000"/>
+            <w:kern w:val="0"/>
+            <w:sz w:val="18"/>
+            <w:szCs w:val="18"/>
+            <w:bdr w:val="none" w:sz="0" w:space="0" w:color="auto" w:frame="1"/>
+          </w:rPr>
+          <m:t>    </m:t>
+        </m:r>
+        <m:r>
+          <m:rPr>
+            <m:sty m:val="bi"/>
+          </m:rPr>
+          <w:rPr>
+            <w:rFonts w:ascii="Cambria Math" w:hAnsi="Cambria Math" w:cs="宋体"/>
+            <w:color w:val="006699"/>
+            <w:kern w:val="0"/>
+            <w:sz w:val="18"/>
+            <w:szCs w:val="18"/>
+            <w:bdr w:val="none" w:sz="0" w:space="0" w:color="auto" w:frame="1"/>
+          </w:rPr>
+          <m:t>for</m:t>
+        </m:r>
+        <m:r>
+          <w:rPr>
+            <w:rFonts w:ascii="Cambria Math" w:hAnsi="Cambria Math" w:cs="宋体"/>
+            <w:color w:val="000000"/>
+            <w:kern w:val="0"/>
+            <w:sz w:val="18"/>
+            <w:szCs w:val="18"/>
+            <w:bdr w:val="none" w:sz="0" w:space="0" w:color="auto" w:frame="1"/>
+          </w:rPr>
+          <m:t>(</m:t>
+        </m:r>
+        <m:r>
+          <m:rPr>
+            <m:sty m:val="bi"/>
+          </m:rPr>
+          <w:rPr>
+            <w:rFonts w:ascii="Cambria Math" w:hAnsi="Cambria Math" w:cs="宋体"/>
+            <w:color w:val="2E8B57"/>
+            <w:kern w:val="0"/>
+            <w:sz w:val="18"/>
+            <w:szCs w:val="18"/>
+            <w:bdr w:val="none" w:sz="0" w:space="0" w:color="auto" w:frame="1"/>
+          </w:rPr>
+          <m:t>int</m:t>
+        </m:r>
+        <m:r>
+          <w:rPr>
+            <w:rFonts w:ascii="Cambria Math" w:hAnsi="Cambria Math" w:cs="宋体"/>
+            <w:color w:val="000000"/>
+            <w:kern w:val="0"/>
+            <w:sz w:val="18"/>
+            <w:szCs w:val="18"/>
+            <w:bdr w:val="none" w:sz="0" w:space="0" w:color="auto" w:frame="1"/>
+          </w:rPr>
+          <m:t> k=1;k&lt;num;k++){  </m:t>
+        </m:r>
+      </m:oMath>
     </w:p>
     <w:p>
       <w:pPr>
@@ -7734,48 +7943,52 @@
         <w:spacing w:line="210" w:lineRule="atLeast"/>
         <w:ind w:left="284" w:firstLineChars="0" w:firstLine="0"/>
         <w:rPr>
-          <w:rFonts w:ascii="Consolas" w:hAnsi="Consolas" w:cs="宋体"/>
+          <w:rFonts w:ascii="Cambria Math" w:hAnsi="Cambria Math" w:cs="宋体"/>
           <w:color w:val="5C5C5C"/>
           <w:kern w:val="0"/>
           <w:sz w:val="18"/>
           <w:szCs w:val="18"/>
-        </w:rPr>
-      </w:pPr>
-      <w:r>
-        <w:rPr>
-          <w:rFonts w:ascii="Consolas" w:hAnsi="Consolas" w:cs="宋体"/>
-          <w:color w:val="000000"/>
-          <w:kern w:val="0"/>
-          <w:sz w:val="18"/>
-          <w:szCs w:val="18"/>
-          <w:bdr w:val="none" w:sz="0" w:space="0" w:color="auto" w:frame="1"/>
-        </w:rPr>
-        <w:t>        </w:t>
-      </w:r>
-      <w:r>
-        <w:rPr>
-          <w:rFonts w:ascii="Consolas" w:hAnsi="Consolas" w:cs="宋体"/>
-          <w:b/>
-          <w:bCs/>
-          <w:color w:val="006699"/>
-          <w:kern w:val="0"/>
-          <w:sz w:val="18"/>
-          <w:szCs w:val="18"/>
-          <w:bdr w:val="none" w:sz="0" w:space="0" w:color="auto" w:frame="1"/>
-        </w:rPr>
-        <w:t>if</w:t>
-      </w:r>
-      <w:r>
-        <w:rPr>
-          <w:rFonts w:ascii="Consolas" w:hAnsi="Consolas" w:cs="宋体"/>
-          <w:color w:val="000000"/>
-          <w:kern w:val="0"/>
-          <w:sz w:val="18"/>
-          <w:szCs w:val="18"/>
-          <w:bdr w:val="none" w:sz="0" w:space="0" w:color="auto" w:frame="1"/>
-        </w:rPr>
-        <w:t> (oriArr[i] &lt; joinArr[j])  </w:t>
-      </w:r>
+          <w:oMath/>
+        </w:rPr>
+      </w:pPr>
+      <m:oMath>
+        <m:r>
+          <w:rPr>
+            <w:rFonts w:ascii="Cambria Math" w:hAnsi="Cambria Math" w:cs="宋体"/>
+            <w:color w:val="000000"/>
+            <w:kern w:val="0"/>
+            <w:sz w:val="18"/>
+            <w:szCs w:val="18"/>
+            <w:bdr w:val="none" w:sz="0" w:space="0" w:color="auto" w:frame="1"/>
+          </w:rPr>
+          <m:t>        </m:t>
+        </m:r>
+        <m:r>
+          <m:rPr>
+            <m:sty m:val="bi"/>
+          </m:rPr>
+          <w:rPr>
+            <w:rFonts w:ascii="Cambria Math" w:hAnsi="Cambria Math" w:cs="宋体"/>
+            <w:color w:val="006699"/>
+            <w:kern w:val="0"/>
+            <w:sz w:val="18"/>
+            <w:szCs w:val="18"/>
+            <w:bdr w:val="none" w:sz="0" w:space="0" w:color="auto" w:frame="1"/>
+          </w:rPr>
+          <m:t>if</m:t>
+        </m:r>
+        <m:r>
+          <w:rPr>
+            <w:rFonts w:ascii="Cambria Math" w:hAnsi="Cambria Math" w:cs="宋体"/>
+            <w:color w:val="000000"/>
+            <w:kern w:val="0"/>
+            <w:sz w:val="18"/>
+            <w:szCs w:val="18"/>
+            <w:bdr w:val="none" w:sz="0" w:space="0" w:color="auto" w:frame="1"/>
+          </w:rPr>
+          <m:t> (oriArr[i] &lt; joinArr[j])  </m:t>
+        </m:r>
+      </m:oMath>
     </w:p>
     <w:p>
       <w:pPr>
@@ -7791,24 +8004,27 @@
         <w:spacing w:line="210" w:lineRule="atLeast"/>
         <w:ind w:left="284" w:firstLineChars="0" w:firstLine="0"/>
         <w:rPr>
-          <w:rFonts w:ascii="Consolas" w:hAnsi="Consolas" w:cs="宋体"/>
+          <w:rFonts w:ascii="Cambria Math" w:hAnsi="Cambria Math" w:cs="宋体"/>
           <w:color w:val="5C5C5C"/>
           <w:kern w:val="0"/>
           <w:sz w:val="18"/>
           <w:szCs w:val="18"/>
-        </w:rPr>
-      </w:pPr>
-      <w:r>
-        <w:rPr>
-          <w:rFonts w:ascii="Consolas" w:hAnsi="Consolas" w:cs="宋体"/>
-          <w:color w:val="000000"/>
-          <w:kern w:val="0"/>
-          <w:sz w:val="18"/>
-          <w:szCs w:val="18"/>
-          <w:bdr w:val="none" w:sz="0" w:space="0" w:color="auto" w:frame="1"/>
-        </w:rPr>
-        <w:t>            w = oriArr[i++];  </w:t>
-      </w:r>
+          <w:oMath/>
+        </w:rPr>
+      </w:pPr>
+      <m:oMath>
+        <m:r>
+          <w:rPr>
+            <w:rFonts w:ascii="Cambria Math" w:hAnsi="Cambria Math" w:cs="宋体"/>
+            <w:color w:val="000000"/>
+            <w:kern w:val="0"/>
+            <w:sz w:val="18"/>
+            <w:szCs w:val="18"/>
+            <w:bdr w:val="none" w:sz="0" w:space="0" w:color="auto" w:frame="1"/>
+          </w:rPr>
+          <m:t>            w = oriArr[i++];  </m:t>
+        </m:r>
+      </m:oMath>
     </w:p>
     <w:p>
       <w:pPr>
@@ -7824,48 +8040,52 @@
         <w:spacing w:line="210" w:lineRule="atLeast"/>
         <w:ind w:left="284" w:firstLineChars="0" w:firstLine="0"/>
         <w:rPr>
-          <w:rFonts w:ascii="Consolas" w:hAnsi="Consolas" w:cs="宋体"/>
+          <w:rFonts w:ascii="Cambria Math" w:hAnsi="Cambria Math" w:cs="宋体"/>
           <w:color w:val="5C5C5C"/>
           <w:kern w:val="0"/>
           <w:sz w:val="18"/>
           <w:szCs w:val="18"/>
-        </w:rPr>
-      </w:pPr>
-      <w:r>
-        <w:rPr>
-          <w:rFonts w:ascii="Consolas" w:hAnsi="Consolas" w:cs="宋体"/>
-          <w:color w:val="000000"/>
-          <w:kern w:val="0"/>
-          <w:sz w:val="18"/>
-          <w:szCs w:val="18"/>
-          <w:bdr w:val="none" w:sz="0" w:space="0" w:color="auto" w:frame="1"/>
-        </w:rPr>
-        <w:t>        </w:t>
-      </w:r>
-      <w:r>
-        <w:rPr>
-          <w:rFonts w:ascii="Consolas" w:hAnsi="Consolas" w:cs="宋体"/>
-          <w:b/>
-          <w:bCs/>
-          <w:color w:val="006699"/>
-          <w:kern w:val="0"/>
-          <w:sz w:val="18"/>
-          <w:szCs w:val="18"/>
-          <w:bdr w:val="none" w:sz="0" w:space="0" w:color="auto" w:frame="1"/>
-        </w:rPr>
-        <w:t>else</w:t>
-      </w:r>
-      <w:r>
-        <w:rPr>
-          <w:rFonts w:ascii="Consolas" w:hAnsi="Consolas" w:cs="宋体"/>
-          <w:color w:val="000000"/>
-          <w:kern w:val="0"/>
-          <w:sz w:val="18"/>
-          <w:szCs w:val="18"/>
-          <w:bdr w:val="none" w:sz="0" w:space="0" w:color="auto" w:frame="1"/>
-        </w:rPr>
-        <w:t>  </w:t>
-      </w:r>
+          <w:oMath/>
+        </w:rPr>
+      </w:pPr>
+      <m:oMath>
+        <m:r>
+          <w:rPr>
+            <w:rFonts w:ascii="Cambria Math" w:hAnsi="Cambria Math" w:cs="宋体"/>
+            <w:color w:val="000000"/>
+            <w:kern w:val="0"/>
+            <w:sz w:val="18"/>
+            <w:szCs w:val="18"/>
+            <w:bdr w:val="none" w:sz="0" w:space="0" w:color="auto" w:frame="1"/>
+          </w:rPr>
+          <m:t>        </m:t>
+        </m:r>
+        <m:r>
+          <m:rPr>
+            <m:sty m:val="bi"/>
+          </m:rPr>
+          <w:rPr>
+            <w:rFonts w:ascii="Cambria Math" w:hAnsi="Cambria Math" w:cs="宋体"/>
+            <w:color w:val="006699"/>
+            <w:kern w:val="0"/>
+            <w:sz w:val="18"/>
+            <w:szCs w:val="18"/>
+            <w:bdr w:val="none" w:sz="0" w:space="0" w:color="auto" w:frame="1"/>
+          </w:rPr>
+          <m:t>else</m:t>
+        </m:r>
+        <m:r>
+          <w:rPr>
+            <w:rFonts w:ascii="Cambria Math" w:hAnsi="Cambria Math" w:cs="宋体"/>
+            <w:color w:val="000000"/>
+            <w:kern w:val="0"/>
+            <w:sz w:val="18"/>
+            <w:szCs w:val="18"/>
+            <w:bdr w:val="none" w:sz="0" w:space="0" w:color="auto" w:frame="1"/>
+          </w:rPr>
+          <m:t>  </m:t>
+        </m:r>
+      </m:oMath>
     </w:p>
     <w:p>
       <w:pPr>
@@ -7881,24 +8101,27 @@
         <w:spacing w:line="210" w:lineRule="atLeast"/>
         <w:ind w:left="284" w:firstLineChars="0" w:firstLine="0"/>
         <w:rPr>
-          <w:rFonts w:ascii="Consolas" w:hAnsi="Consolas" w:cs="宋体"/>
+          <w:rFonts w:ascii="Cambria Math" w:hAnsi="Cambria Math" w:cs="宋体"/>
           <w:color w:val="5C5C5C"/>
           <w:kern w:val="0"/>
           <w:sz w:val="18"/>
           <w:szCs w:val="18"/>
-        </w:rPr>
-      </w:pPr>
-      <w:r>
-        <w:rPr>
-          <w:rFonts w:ascii="Consolas" w:hAnsi="Consolas" w:cs="宋体"/>
-          <w:color w:val="000000"/>
-          <w:kern w:val="0"/>
-          <w:sz w:val="18"/>
-          <w:szCs w:val="18"/>
-          <w:bdr w:val="none" w:sz="0" w:space="0" w:color="auto" w:frame="1"/>
-        </w:rPr>
-        <w:t>            w = joinArr[j++];  </w:t>
-      </w:r>
+          <w:oMath/>
+        </w:rPr>
+      </w:pPr>
+      <m:oMath>
+        <m:r>
+          <w:rPr>
+            <w:rFonts w:ascii="Cambria Math" w:hAnsi="Cambria Math" w:cs="宋体"/>
+            <w:color w:val="000000"/>
+            <w:kern w:val="0"/>
+            <w:sz w:val="18"/>
+            <w:szCs w:val="18"/>
+            <w:bdr w:val="none" w:sz="0" w:space="0" w:color="auto" w:frame="1"/>
+          </w:rPr>
+          <m:t>            w = joinArr[j++];  </m:t>
+        </m:r>
+      </m:oMath>
     </w:p>
     <w:p>
       <w:pPr>
@@ -7914,48 +8137,52 @@
         <w:spacing w:line="210" w:lineRule="atLeast"/>
         <w:ind w:left="284" w:firstLineChars="0" w:firstLine="0"/>
         <w:rPr>
-          <w:rFonts w:ascii="Consolas" w:hAnsi="Consolas" w:cs="宋体"/>
+          <w:rFonts w:ascii="Cambria Math" w:hAnsi="Cambria Math" w:cs="宋体"/>
           <w:color w:val="5C5C5C"/>
           <w:kern w:val="0"/>
           <w:sz w:val="18"/>
           <w:szCs w:val="18"/>
-        </w:rPr>
-      </w:pPr>
-      <w:r>
-        <w:rPr>
-          <w:rFonts w:ascii="Consolas" w:hAnsi="Consolas" w:cs="宋体"/>
-          <w:color w:val="000000"/>
-          <w:kern w:val="0"/>
-          <w:sz w:val="18"/>
-          <w:szCs w:val="18"/>
-          <w:bdr w:val="none" w:sz="0" w:space="0" w:color="auto" w:frame="1"/>
-        </w:rPr>
-        <w:t>        </w:t>
-      </w:r>
-      <w:r>
-        <w:rPr>
-          <w:rFonts w:ascii="Consolas" w:hAnsi="Consolas" w:cs="宋体"/>
-          <w:b/>
-          <w:bCs/>
-          <w:color w:val="006699"/>
-          <w:kern w:val="0"/>
-          <w:sz w:val="18"/>
-          <w:szCs w:val="18"/>
-          <w:bdr w:val="none" w:sz="0" w:space="0" w:color="auto" w:frame="1"/>
-        </w:rPr>
-        <w:t>if</w:t>
-      </w:r>
-      <w:r>
-        <w:rPr>
-          <w:rFonts w:ascii="Consolas" w:hAnsi="Consolas" w:cs="宋体"/>
-          <w:color w:val="000000"/>
-          <w:kern w:val="0"/>
-          <w:sz w:val="18"/>
-          <w:szCs w:val="18"/>
-          <w:bdr w:val="none" w:sz="0" w:space="0" w:color="auto" w:frame="1"/>
-        </w:rPr>
-        <w:t> (oriArr[i] &lt; joinArr[j])  </w:t>
-      </w:r>
+          <w:oMath/>
+        </w:rPr>
+      </w:pPr>
+      <m:oMath>
+        <m:r>
+          <w:rPr>
+            <w:rFonts w:ascii="Cambria Math" w:hAnsi="Cambria Math" w:cs="宋体"/>
+            <w:color w:val="000000"/>
+            <w:kern w:val="0"/>
+            <w:sz w:val="18"/>
+            <w:szCs w:val="18"/>
+            <w:bdr w:val="none" w:sz="0" w:space="0" w:color="auto" w:frame="1"/>
+          </w:rPr>
+          <m:t>        </m:t>
+        </m:r>
+        <m:r>
+          <m:rPr>
+            <m:sty m:val="bi"/>
+          </m:rPr>
+          <w:rPr>
+            <w:rFonts w:ascii="Cambria Math" w:hAnsi="Cambria Math" w:cs="宋体"/>
+            <w:color w:val="006699"/>
+            <w:kern w:val="0"/>
+            <w:sz w:val="18"/>
+            <w:szCs w:val="18"/>
+            <w:bdr w:val="none" w:sz="0" w:space="0" w:color="auto" w:frame="1"/>
+          </w:rPr>
+          <m:t>if</m:t>
+        </m:r>
+        <m:r>
+          <w:rPr>
+            <w:rFonts w:ascii="Cambria Math" w:hAnsi="Cambria Math" w:cs="宋体"/>
+            <w:color w:val="000000"/>
+            <w:kern w:val="0"/>
+            <w:sz w:val="18"/>
+            <w:szCs w:val="18"/>
+            <w:bdr w:val="none" w:sz="0" w:space="0" w:color="auto" w:frame="1"/>
+          </w:rPr>
+          <m:t> (oriArr[i] &lt; joinArr[j])  </m:t>
+        </m:r>
+      </m:oMath>
     </w:p>
     <w:p>
       <w:pPr>
@@ -7971,24 +8198,27 @@
         <w:spacing w:line="210" w:lineRule="atLeast"/>
         <w:ind w:left="284" w:firstLineChars="0" w:firstLine="0"/>
         <w:rPr>
-          <w:rFonts w:ascii="Consolas" w:hAnsi="Consolas" w:cs="宋体"/>
+          <w:rFonts w:ascii="Cambria Math" w:hAnsi="Cambria Math" w:cs="宋体"/>
           <w:color w:val="5C5C5C"/>
           <w:kern w:val="0"/>
           <w:sz w:val="18"/>
           <w:szCs w:val="18"/>
-        </w:rPr>
-      </w:pPr>
-      <w:r>
-        <w:rPr>
-          <w:rFonts w:ascii="Consolas" w:hAnsi="Consolas" w:cs="宋体"/>
-          <w:color w:val="000000"/>
-          <w:kern w:val="0"/>
-          <w:sz w:val="18"/>
-          <w:szCs w:val="18"/>
-          <w:bdr w:val="none" w:sz="0" w:space="0" w:color="auto" w:frame="1"/>
-        </w:rPr>
-        <w:t>            w += oriArr[i++];  </w:t>
-      </w:r>
+          <w:oMath/>
+        </w:rPr>
+      </w:pPr>
+      <m:oMath>
+        <m:r>
+          <w:rPr>
+            <w:rFonts w:ascii="Cambria Math" w:hAnsi="Cambria Math" w:cs="宋体"/>
+            <w:color w:val="000000"/>
+            <w:kern w:val="0"/>
+            <w:sz w:val="18"/>
+            <w:szCs w:val="18"/>
+            <w:bdr w:val="none" w:sz="0" w:space="0" w:color="auto" w:frame="1"/>
+          </w:rPr>
+          <m:t>            w += oriArr[i++];  </m:t>
+        </m:r>
+      </m:oMath>
     </w:p>
     <w:p>
       <w:pPr>
@@ -8004,48 +8234,52 @@
         <w:spacing w:line="210" w:lineRule="atLeast"/>
         <w:ind w:left="284" w:firstLineChars="0" w:firstLine="0"/>
         <w:rPr>
-          <w:rFonts w:ascii="Consolas" w:hAnsi="Consolas" w:cs="宋体"/>
+          <w:rFonts w:ascii="Cambria Math" w:hAnsi="Cambria Math" w:cs="宋体"/>
           <w:color w:val="5C5C5C"/>
           <w:kern w:val="0"/>
           <w:sz w:val="18"/>
           <w:szCs w:val="18"/>
-        </w:rPr>
-      </w:pPr>
-      <w:r>
-        <w:rPr>
-          <w:rFonts w:ascii="Consolas" w:hAnsi="Consolas" w:cs="宋体"/>
-          <w:color w:val="000000"/>
-          <w:kern w:val="0"/>
-          <w:sz w:val="18"/>
-          <w:szCs w:val="18"/>
-          <w:bdr w:val="none" w:sz="0" w:space="0" w:color="auto" w:frame="1"/>
-        </w:rPr>
-        <w:t>        </w:t>
-      </w:r>
-      <w:r>
-        <w:rPr>
-          <w:rFonts w:ascii="Consolas" w:hAnsi="Consolas" w:cs="宋体"/>
-          <w:b/>
-          <w:bCs/>
-          <w:color w:val="006699"/>
-          <w:kern w:val="0"/>
-          <w:sz w:val="18"/>
-          <w:szCs w:val="18"/>
-          <w:bdr w:val="none" w:sz="0" w:space="0" w:color="auto" w:frame="1"/>
-        </w:rPr>
-        <w:t>else</w:t>
-      </w:r>
-      <w:r>
-        <w:rPr>
-          <w:rFonts w:ascii="Consolas" w:hAnsi="Consolas" w:cs="宋体"/>
-          <w:color w:val="000000"/>
-          <w:kern w:val="0"/>
-          <w:sz w:val="18"/>
-          <w:szCs w:val="18"/>
-          <w:bdr w:val="none" w:sz="0" w:space="0" w:color="auto" w:frame="1"/>
-        </w:rPr>
-        <w:t>  </w:t>
-      </w:r>
+          <w:oMath/>
+        </w:rPr>
+      </w:pPr>
+      <m:oMath>
+        <m:r>
+          <w:rPr>
+            <w:rFonts w:ascii="Cambria Math" w:hAnsi="Cambria Math" w:cs="宋体"/>
+            <w:color w:val="000000"/>
+            <w:kern w:val="0"/>
+            <w:sz w:val="18"/>
+            <w:szCs w:val="18"/>
+            <w:bdr w:val="none" w:sz="0" w:space="0" w:color="auto" w:frame="1"/>
+          </w:rPr>
+          <m:t>        </m:t>
+        </m:r>
+        <m:r>
+          <m:rPr>
+            <m:sty m:val="bi"/>
+          </m:rPr>
+          <w:rPr>
+            <w:rFonts w:ascii="Cambria Math" w:hAnsi="Cambria Math" w:cs="宋体"/>
+            <w:color w:val="006699"/>
+            <w:kern w:val="0"/>
+            <w:sz w:val="18"/>
+            <w:szCs w:val="18"/>
+            <w:bdr w:val="none" w:sz="0" w:space="0" w:color="auto" w:frame="1"/>
+          </w:rPr>
+          <m:t>else</m:t>
+        </m:r>
+        <m:r>
+          <w:rPr>
+            <w:rFonts w:ascii="Cambria Math" w:hAnsi="Cambria Math" w:cs="宋体"/>
+            <w:color w:val="000000"/>
+            <w:kern w:val="0"/>
+            <w:sz w:val="18"/>
+            <w:szCs w:val="18"/>
+            <w:bdr w:val="none" w:sz="0" w:space="0" w:color="auto" w:frame="1"/>
+          </w:rPr>
+          <m:t>  </m:t>
+        </m:r>
+      </m:oMath>
     </w:p>
     <w:p>
       <w:pPr>
@@ -8061,24 +8295,27 @@
         <w:spacing w:line="210" w:lineRule="atLeast"/>
         <w:ind w:left="284" w:firstLineChars="0" w:firstLine="0"/>
         <w:rPr>
-          <w:rFonts w:ascii="Consolas" w:hAnsi="Consolas" w:cs="宋体"/>
+          <w:rFonts w:ascii="Cambria Math" w:hAnsi="Cambria Math" w:cs="宋体"/>
           <w:color w:val="5C5C5C"/>
           <w:kern w:val="0"/>
           <w:sz w:val="18"/>
           <w:szCs w:val="18"/>
-        </w:rPr>
-      </w:pPr>
-      <w:r>
-        <w:rPr>
-          <w:rFonts w:ascii="Consolas" w:hAnsi="Consolas" w:cs="宋体"/>
-          <w:color w:val="000000"/>
-          <w:kern w:val="0"/>
-          <w:sz w:val="18"/>
-          <w:szCs w:val="18"/>
-          <w:bdr w:val="none" w:sz="0" w:space="0" w:color="auto" w:frame="1"/>
-        </w:rPr>
-        <w:t>            w += joinArr[j++];  </w:t>
-      </w:r>
+          <w:oMath/>
+        </w:rPr>
+      </w:pPr>
+      <m:oMath>
+        <m:r>
+          <w:rPr>
+            <w:rFonts w:ascii="Cambria Math" w:hAnsi="Cambria Math" w:cs="宋体"/>
+            <w:color w:val="000000"/>
+            <w:kern w:val="0"/>
+            <w:sz w:val="18"/>
+            <w:szCs w:val="18"/>
+            <w:bdr w:val="none" w:sz="0" w:space="0" w:color="auto" w:frame="1"/>
+          </w:rPr>
+          <m:t>            w += joinArr[j++];  </m:t>
+        </m:r>
+      </m:oMath>
     </w:p>
     <w:p>
       <w:pPr>
@@ -8094,24 +8331,27 @@
         <w:spacing w:line="210" w:lineRule="atLeast"/>
         <w:ind w:left="284" w:firstLineChars="0" w:firstLine="0"/>
         <w:rPr>
-          <w:rFonts w:ascii="Consolas" w:hAnsi="Consolas" w:cs="宋体"/>
+          <w:rFonts w:ascii="Cambria Math" w:hAnsi="Cambria Math" w:cs="宋体"/>
           <w:color w:val="5C5C5C"/>
           <w:kern w:val="0"/>
           <w:sz w:val="18"/>
           <w:szCs w:val="18"/>
-        </w:rPr>
-      </w:pPr>
-      <w:r>
-        <w:rPr>
-          <w:rFonts w:ascii="Consolas" w:hAnsi="Consolas" w:cs="宋体"/>
-          <w:color w:val="000000"/>
-          <w:kern w:val="0"/>
-          <w:sz w:val="18"/>
-          <w:szCs w:val="18"/>
-          <w:bdr w:val="none" w:sz="0" w:space="0" w:color="auto" w:frame="1"/>
-        </w:rPr>
-        <w:t>        joinArr[k-1] = w;  </w:t>
-      </w:r>
+          <w:oMath/>
+        </w:rPr>
+      </w:pPr>
+      <m:oMath>
+        <m:r>
+          <w:rPr>
+            <w:rFonts w:ascii="Cambria Math" w:hAnsi="Cambria Math" w:cs="宋体"/>
+            <w:color w:val="000000"/>
+            <w:kern w:val="0"/>
+            <w:sz w:val="18"/>
+            <w:szCs w:val="18"/>
+            <w:bdr w:val="none" w:sz="0" w:space="0" w:color="auto" w:frame="1"/>
+          </w:rPr>
+          <m:t>        joinArr[k-1] = w;  </m:t>
+        </m:r>
+      </m:oMath>
     </w:p>
     <w:p>
       <w:pPr>
@@ -8127,24 +8367,27 @@
         <w:spacing w:line="210" w:lineRule="atLeast"/>
         <w:ind w:left="284" w:firstLineChars="0" w:firstLine="0"/>
         <w:rPr>
-          <w:rFonts w:ascii="Consolas" w:hAnsi="Consolas" w:cs="宋体"/>
+          <w:rFonts w:ascii="Cambria Math" w:hAnsi="Cambria Math" w:cs="宋体"/>
           <w:color w:val="5C5C5C"/>
           <w:kern w:val="0"/>
           <w:sz w:val="18"/>
           <w:szCs w:val="18"/>
-        </w:rPr>
-      </w:pPr>
-      <w:r>
-        <w:rPr>
-          <w:rFonts w:ascii="Consolas" w:hAnsi="Consolas" w:cs="宋体"/>
-          <w:color w:val="000000"/>
-          <w:kern w:val="0"/>
-          <w:sz w:val="18"/>
-          <w:szCs w:val="18"/>
-          <w:bdr w:val="none" w:sz="0" w:space="0" w:color="auto" w:frame="1"/>
-        </w:rPr>
-        <w:t>        sum += w;  </w:t>
-      </w:r>
+          <w:oMath/>
+        </w:rPr>
+      </w:pPr>
+      <m:oMath>
+        <m:r>
+          <w:rPr>
+            <w:rFonts w:ascii="Cambria Math" w:hAnsi="Cambria Math" w:cs="宋体"/>
+            <w:color w:val="000000"/>
+            <w:kern w:val="0"/>
+            <w:sz w:val="18"/>
+            <w:szCs w:val="18"/>
+            <w:bdr w:val="none" w:sz="0" w:space="0" w:color="auto" w:frame="1"/>
+          </w:rPr>
+          <m:t>        sum += w;  </m:t>
+        </m:r>
+      </m:oMath>
     </w:p>
     <w:p>
       <w:pPr>
@@ -8160,24 +8403,27 @@
         <w:spacing w:line="210" w:lineRule="atLeast"/>
         <w:ind w:left="284" w:firstLineChars="0" w:firstLine="0"/>
         <w:rPr>
-          <w:rFonts w:ascii="Consolas" w:hAnsi="Consolas" w:cs="宋体"/>
+          <w:rFonts w:ascii="Cambria Math" w:hAnsi="Cambria Math" w:cs="宋体"/>
           <w:color w:val="5C5C5C"/>
           <w:kern w:val="0"/>
           <w:sz w:val="18"/>
           <w:szCs w:val="18"/>
-        </w:rPr>
-      </w:pPr>
-      <w:r>
-        <w:rPr>
-          <w:rFonts w:ascii="Consolas" w:hAnsi="Consolas" w:cs="宋体"/>
-          <w:color w:val="000000"/>
-          <w:kern w:val="0"/>
-          <w:sz w:val="18"/>
-          <w:szCs w:val="18"/>
-          <w:bdr w:val="none" w:sz="0" w:space="0" w:color="auto" w:frame="1"/>
-        </w:rPr>
-        <w:t>    }  </w:t>
-      </w:r>
+          <w:oMath/>
+        </w:rPr>
+      </w:pPr>
+      <m:oMath>
+        <m:r>
+          <w:rPr>
+            <w:rFonts w:ascii="Cambria Math" w:hAnsi="Cambria Math" w:cs="宋体"/>
+            <w:color w:val="000000"/>
+            <w:kern w:val="0"/>
+            <w:sz w:val="18"/>
+            <w:szCs w:val="18"/>
+            <w:bdr w:val="none" w:sz="0" w:space="0" w:color="auto" w:frame="1"/>
+          </w:rPr>
+          <m:t>    }  </m:t>
+        </m:r>
+      </m:oMath>
     </w:p>
     <w:p>
       <w:pPr>
@@ -8193,48 +8439,52 @@
         <w:spacing w:line="210" w:lineRule="atLeast"/>
         <w:ind w:left="284" w:firstLineChars="0" w:firstLine="0"/>
         <w:rPr>
-          <w:rFonts w:ascii="Consolas" w:hAnsi="Consolas" w:cs="宋体"/>
+          <w:rFonts w:ascii="Cambria Math" w:hAnsi="Cambria Math" w:cs="宋体"/>
           <w:color w:val="5C5C5C"/>
           <w:kern w:val="0"/>
           <w:sz w:val="18"/>
           <w:szCs w:val="18"/>
-        </w:rPr>
-      </w:pPr>
-      <w:r>
-        <w:rPr>
-          <w:rFonts w:ascii="Consolas" w:hAnsi="Consolas" w:cs="宋体"/>
-          <w:color w:val="000000"/>
-          <w:kern w:val="0"/>
-          <w:sz w:val="18"/>
-          <w:szCs w:val="18"/>
-          <w:bdr w:val="none" w:sz="0" w:space="0" w:color="auto" w:frame="1"/>
-        </w:rPr>
-        <w:t>    </w:t>
-      </w:r>
-      <w:r>
-        <w:rPr>
-          <w:rFonts w:ascii="Consolas" w:hAnsi="Consolas" w:cs="宋体"/>
-          <w:b/>
-          <w:bCs/>
-          <w:color w:val="006699"/>
-          <w:kern w:val="0"/>
-          <w:sz w:val="18"/>
-          <w:szCs w:val="18"/>
-          <w:bdr w:val="none" w:sz="0" w:space="0" w:color="auto" w:frame="1"/>
-        </w:rPr>
-        <w:t>return</w:t>
-      </w:r>
-      <w:r>
-        <w:rPr>
-          <w:rFonts w:ascii="Consolas" w:hAnsi="Consolas" w:cs="宋体"/>
-          <w:color w:val="000000"/>
-          <w:kern w:val="0"/>
-          <w:sz w:val="18"/>
-          <w:szCs w:val="18"/>
-          <w:bdr w:val="none" w:sz="0" w:space="0" w:color="auto" w:frame="1"/>
-        </w:rPr>
-        <w:t> sum;  </w:t>
-      </w:r>
+          <w:oMath/>
+        </w:rPr>
+      </w:pPr>
+      <m:oMath>
+        <m:r>
+          <w:rPr>
+            <w:rFonts w:ascii="Cambria Math" w:hAnsi="Cambria Math" w:cs="宋体"/>
+            <w:color w:val="000000"/>
+            <w:kern w:val="0"/>
+            <w:sz w:val="18"/>
+            <w:szCs w:val="18"/>
+            <w:bdr w:val="none" w:sz="0" w:space="0" w:color="auto" w:frame="1"/>
+          </w:rPr>
+          <m:t>    </m:t>
+        </m:r>
+        <m:r>
+          <m:rPr>
+            <m:sty m:val="bi"/>
+          </m:rPr>
+          <w:rPr>
+            <w:rFonts w:ascii="Cambria Math" w:hAnsi="Cambria Math" w:cs="宋体"/>
+            <w:color w:val="006699"/>
+            <w:kern w:val="0"/>
+            <w:sz w:val="18"/>
+            <w:szCs w:val="18"/>
+            <w:bdr w:val="none" w:sz="0" w:space="0" w:color="auto" w:frame="1"/>
+          </w:rPr>
+          <m:t>return</m:t>
+        </m:r>
+        <m:r>
+          <w:rPr>
+            <w:rFonts w:ascii="Cambria Math" w:hAnsi="Cambria Math" w:cs="宋体"/>
+            <w:color w:val="000000"/>
+            <w:kern w:val="0"/>
+            <w:sz w:val="18"/>
+            <w:szCs w:val="18"/>
+            <w:bdr w:val="none" w:sz="0" w:space="0" w:color="auto" w:frame="1"/>
+          </w:rPr>
+          <m:t> sum;  </m:t>
+        </m:r>
+      </m:oMath>
     </w:p>
     <w:p>
       <w:pPr>
@@ -8257,17 +8507,19 @@
           <w:szCs w:val="18"/>
         </w:rPr>
       </w:pPr>
-      <w:r>
-        <w:rPr>
-          <w:rFonts w:ascii="Consolas" w:hAnsi="Consolas" w:cs="宋体"/>
-          <w:color w:val="000000"/>
-          <w:kern w:val="0"/>
-          <w:sz w:val="18"/>
-          <w:szCs w:val="18"/>
-          <w:bdr w:val="none" w:sz="0" w:space="0" w:color="auto" w:frame="1"/>
-        </w:rPr>
-        <w:t>}  </w:t>
-      </w:r>
+      <m:oMath>
+        <m:r>
+          <w:rPr>
+            <w:rFonts w:ascii="Cambria Math" w:hAnsi="Cambria Math" w:cs="宋体"/>
+            <w:color w:val="000000"/>
+            <w:kern w:val="0"/>
+            <w:sz w:val="18"/>
+            <w:szCs w:val="18"/>
+            <w:bdr w:val="none" w:sz="0" w:space="0" w:color="auto" w:frame="1"/>
+          </w:rPr>
+          <m:t>}  </m:t>
+        </m:r>
+      </m:oMath>
     </w:p>
     <w:p>
       <w:pPr>
@@ -8318,6 +8570,7 @@
         </w:rPr>
         <w:t>内存开销上，总共用到了</w:t>
       </w:r>
+      <w:proofErr w:type="spellStart"/>
       <w:r>
         <w:rPr>
           <w:rFonts w:hint="eastAsia"/>
@@ -8327,12 +8580,14 @@
       <w:r>
         <w:t>riArr</w:t>
       </w:r>
+      <w:proofErr w:type="spellEnd"/>
       <w:r>
         <w:rPr>
           <w:rFonts w:hint="eastAsia"/>
         </w:rPr>
         <w:t>和</w:t>
       </w:r>
+      <w:proofErr w:type="spellStart"/>
       <w:r>
         <w:rPr>
           <w:rFonts w:hint="eastAsia"/>
@@ -8342,6 +8597,7 @@
       <w:r>
         <w:t>oinArr</w:t>
       </w:r>
+      <w:proofErr w:type="spellEnd"/>
       <w:r>
         <w:rPr>
           <w:rFonts w:hint="eastAsia"/>
@@ -9082,7 +9338,6 @@
         </w:numPr>
         <w:ind w:firstLineChars="0"/>
         <w:rPr>
-          <w:rFonts w:hint="eastAsia"/>
           <w:sz w:val="24"/>
           <w:szCs w:val="24"/>
         </w:rPr>
@@ -9204,9 +9459,6 @@
     <w:p>
       <w:pPr>
         <w:ind w:firstLine="420"/>
-        <w:rPr>
-          <w:rFonts w:hint="eastAsia"/>
-        </w:rPr>
       </w:pPr>
       <w:r>
         <w:rPr>
@@ -9459,9 +9711,6 @@
         <w:pStyle w:val="ab"/>
         <w:ind w:firstLineChars="0" w:firstLine="0"/>
         <w:jc w:val="center"/>
-        <w:rPr>
-          <w:rFonts w:hint="eastAsia"/>
-        </w:rPr>
       </w:pPr>
       <w:r>
         <w:rPr>
@@ -9735,9 +9984,6 @@
     <w:p>
       <w:pPr>
         <w:ind w:firstLine="420"/>
-        <w:rPr>
-          <w:rFonts w:hint="eastAsia"/>
-        </w:rPr>
       </w:pPr>
       <w:r>
         <w:rPr>
@@ -9745,12 +9991,14 @@
         </w:rPr>
         <w:t>将输入</w:t>
       </w:r>
+      <w:proofErr w:type="spellStart"/>
       <w:r>
         <w:rPr>
           <w:rFonts w:hint="eastAsia"/>
         </w:rPr>
         <w:t>cin</w:t>
       </w:r>
+      <w:proofErr w:type="spellEnd"/>
       <w:r>
         <w:rPr>
           <w:rFonts w:hint="eastAsia"/>
@@ -9788,9 +10036,6 @@
     <w:p>
       <w:pPr>
         <w:ind w:firstLine="420"/>
-        <w:rPr>
-          <w:rFonts w:hint="eastAsia"/>
-        </w:rPr>
       </w:pPr>
       <w:r>
         <w:rPr>
